--- a/programming_language/basic_constructions/beforecompile.docx
+++ b/programming_language/basic_constructions/beforecompile.docx
@@ -1,10 +1,11 @@
 
 <file path=word/document.xml><?xml version="1.0" encoding="utf-8"?>
-<w:document xmlns:ve="http://schemas.openxmlformats.org/markup-compatibility/2006" xmlns:o="urn:schemas-microsoft-com:office:office" xmlns:r="http://schemas.openxmlformats.org/officeDocument/2006/relationships" xmlns:m="http://schemas.openxmlformats.org/officeDocument/2006/math" xmlns:v="urn:schemas-microsoft-com:vml" xmlns:wp="http://schemas.openxmlformats.org/drawingml/2006/wordprocessingDrawing" xmlns:w10="urn:schemas-microsoft-com:office:word" xmlns:w="http://schemas.openxmlformats.org/wordprocessingml/2006/main" xmlns:wne="http://schemas.microsoft.com/office/word/2006/wordml">
+<w:document xmlns:wpc="http://schemas.microsoft.com/office/word/2010/wordprocessingCanvas" xmlns:mc="http://schemas.openxmlformats.org/markup-compatibility/2006" xmlns:o="urn:schemas-microsoft-com:office:office" xmlns:r="http://schemas.openxmlformats.org/officeDocument/2006/relationships" xmlns:m="http://schemas.openxmlformats.org/officeDocument/2006/math" xmlns:v="urn:schemas-microsoft-com:vml" xmlns:wp14="http://schemas.microsoft.com/office/word/2010/wordprocessingDrawing" xmlns:wp="http://schemas.openxmlformats.org/drawingml/2006/wordprocessingDrawing" xmlns:w10="urn:schemas-microsoft-com:office:word" xmlns:w="http://schemas.openxmlformats.org/wordprocessingml/2006/main" xmlns:w14="http://schemas.microsoft.com/office/word/2010/wordml" xmlns:w15="http://schemas.microsoft.com/office/word/2012/wordml" xmlns:wpg="http://schemas.microsoft.com/office/word/2010/wordprocessingGroup" xmlns:wpi="http://schemas.microsoft.com/office/word/2010/wordprocessingInk" xmlns:wne="http://schemas.microsoft.com/office/word/2006/wordml" xmlns:wps="http://schemas.microsoft.com/office/word/2010/wordprocessingShape" mc:Ignorable="w14 w15 wp14">
   <w:body>
     <w:p>
       <w:pPr>
         <w:rPr>
+          <w:rFonts w:asciiTheme="majorHAnsi" w:hAnsiTheme="majorHAnsi"/>
           <w:b/>
           <w:color w:val="0000FF"/>
           <w:sz w:val="36"/>
@@ -15,6 +16,7 @@
       <w:proofErr w:type="gramStart"/>
       <w:r>
         <w:rPr>
+          <w:rFonts w:asciiTheme="majorHAnsi" w:hAnsiTheme="majorHAnsi"/>
           <w:b/>
           <w:color w:val="0000FF"/>
           <w:sz w:val="36"/>
@@ -29,12 +31,14 @@
     <w:p>
       <w:pPr>
         <w:rPr>
+          <w:rFonts w:asciiTheme="majorHAnsi" w:hAnsiTheme="majorHAnsi"/>
           <w:i/>
           <w:color w:val="0000FF"/>
         </w:rPr>
       </w:pPr>
       <w:r>
         <w:rPr>
+          <w:rFonts w:asciiTheme="majorHAnsi" w:hAnsiTheme="majorHAnsi"/>
           <w:i/>
           <w:color w:val="0000FF"/>
         </w:rPr>
@@ -42,6 +46,7 @@
       </w:r>
       <w:r>
         <w:rPr>
+          <w:rFonts w:asciiTheme="majorHAnsi" w:hAnsiTheme="majorHAnsi"/>
           <w:i/>
           <w:color w:val="0000FF"/>
         </w:rPr>
@@ -49,6 +54,7 @@
       </w:r>
       <w:r>
         <w:rPr>
+          <w:rFonts w:asciiTheme="majorHAnsi" w:hAnsiTheme="majorHAnsi"/>
           <w:i/>
           <w:color w:val="0000FF"/>
         </w:rPr>
@@ -58,12 +64,14 @@
     <w:p>
       <w:pPr>
         <w:rPr>
+          <w:rFonts w:asciiTheme="majorHAnsi" w:hAnsiTheme="majorHAnsi"/>
           <w:color w:val="0070C0"/>
           <w:lang w:val="en-US"/>
         </w:rPr>
       </w:pPr>
       <w:r>
         <w:rPr>
+          <w:rFonts w:asciiTheme="majorHAnsi" w:hAnsiTheme="majorHAnsi"/>
           <w:color w:val="0070C0"/>
         </w:rPr>
         <w:pict>
@@ -74,6 +82,7 @@
     <w:p>
       <w:pPr>
         <w:rPr>
+          <w:rFonts w:asciiTheme="majorHAnsi" w:hAnsiTheme="majorHAnsi"/>
           <w:lang w:val="en-US"/>
         </w:rPr>
       </w:pPr>
@@ -81,17 +90,20 @@
     <w:p>
       <w:pPr>
         <w:rPr>
+          <w:rFonts w:asciiTheme="majorHAnsi" w:hAnsiTheme="majorHAnsi"/>
           <w:b/>
         </w:rPr>
       </w:pPr>
       <w:r>
         <w:rPr>
+          <w:rFonts w:asciiTheme="majorHAnsi" w:hAnsiTheme="majorHAnsi"/>
           <w:b/>
         </w:rPr>
         <w:t>Синтаксис</w:t>
       </w:r>
       <w:r>
         <w:rPr>
+          <w:rFonts w:asciiTheme="majorHAnsi" w:hAnsiTheme="majorHAnsi"/>
           <w:b/>
         </w:rPr>
         <w:t>:</w:t>
@@ -100,6 +112,7 @@
     <w:p>
       <w:pPr>
         <w:rPr>
+          <w:rFonts w:asciiTheme="majorHAnsi" w:hAnsiTheme="majorHAnsi"/>
           <w:b/>
         </w:rPr>
       </w:pPr>
@@ -107,7 +120,7 @@
     <w:p>
       <w:pPr>
         <w:rPr>
-          <w:rFonts w:ascii="Courier New" w:hAnsi="Courier New" w:cs="Courier New"/>
+          <w:rFonts w:asciiTheme="majorHAnsi" w:hAnsiTheme="majorHAnsi" w:cs="Courier New"/>
           <w:b/>
           <w:bCs/>
         </w:rPr>
@@ -116,7 +129,7 @@
       <w:proofErr w:type="gramStart"/>
       <w:r>
         <w:rPr>
-          <w:rFonts w:ascii="Courier New" w:hAnsi="Courier New" w:cs="Courier New"/>
+          <w:rFonts w:asciiTheme="majorHAnsi" w:hAnsiTheme="majorHAnsi" w:cs="Courier New"/>
           <w:b/>
           <w:bCs/>
           <w:lang w:val="en-US"/>
@@ -129,221 +142,146 @@
     <w:p>
       <w:pPr>
         <w:ind w:left="709"/>
+        <w:rPr>
+          <w:rFonts w:asciiTheme="majorHAnsi" w:hAnsiTheme="majorHAnsi"/>
+        </w:rPr>
       </w:pPr>
     </w:p>
     <w:p>
       <w:pPr>
         <w:ind w:left="709"/>
         <w:rPr>
-          <w:rFonts w:ascii="Courier New" w:hAnsi="Courier New" w:cs="Courier New"/>
+          <w:rFonts w:asciiTheme="majorHAnsi" w:hAnsiTheme="majorHAnsi" w:cs="Courier New"/>
         </w:rPr>
       </w:pPr>
       <w:r>
         <w:rPr>
-          <w:rFonts w:ascii="Courier New" w:hAnsi="Courier New" w:cs="Courier New"/>
-        </w:rPr>
-        <w:t>&lt;опера</w:t>
+          <w:rFonts w:asciiTheme="majorHAnsi" w:hAnsiTheme="majorHAnsi" w:cs="Courier New"/>
+        </w:rPr>
+        <w:t>&lt;операция 1&gt;;</w:t>
       </w:r>
+    </w:p>
+    <w:p>
+      <w:pPr>
+        <w:ind w:left="709"/>
+        <w:rPr>
+          <w:rFonts w:asciiTheme="majorHAnsi" w:hAnsiTheme="majorHAnsi" w:cs="Courier New"/>
+        </w:rPr>
+      </w:pPr>
       <w:r>
         <w:rPr>
-          <w:rFonts w:ascii="Courier New" w:hAnsi="Courier New" w:cs="Courier New"/>
-        </w:rPr>
-        <w:t>ция 1</w:t>
+          <w:rFonts w:asciiTheme="majorHAnsi" w:hAnsiTheme="majorHAnsi" w:cs="Courier New"/>
+        </w:rPr>
+        <w:t>…</w:t>
       </w:r>
+    </w:p>
+    <w:p>
+      <w:pPr>
+        <w:ind w:left="709"/>
+        <w:rPr>
+          <w:rFonts w:asciiTheme="majorHAnsi" w:hAnsiTheme="majorHAnsi" w:cs="Courier New"/>
+        </w:rPr>
+      </w:pPr>
       <w:r>
         <w:rPr>
-          <w:rFonts w:ascii="Courier New" w:hAnsi="Courier New" w:cs="Courier New"/>
-        </w:rPr>
-        <w:t>&gt;</w:t>
+          <w:rFonts w:asciiTheme="majorHAnsi" w:hAnsiTheme="majorHAnsi" w:cs="Courier New"/>
+        </w:rPr>
+        <w:t>&lt;операция n&gt;;</w:t>
       </w:r>
+    </w:p>
+    <w:p>
+      <w:pPr>
+        <w:rPr>
+          <w:rFonts w:asciiTheme="majorHAnsi" w:hAnsiTheme="majorHAnsi" w:cs="Courier New"/>
+        </w:rPr>
+      </w:pPr>
+      <w:proofErr w:type="spellStart"/>
       <w:r>
         <w:rPr>
-          <w:rFonts w:ascii="Courier New" w:hAnsi="Courier New" w:cs="Courier New"/>
+          <w:rFonts w:asciiTheme="majorHAnsi" w:hAnsiTheme="majorHAnsi" w:cs="Courier New"/>
+          <w:b/>
+          <w:bCs/>
+        </w:rPr>
+        <w:t>end</w:t>
+      </w:r>
+      <w:proofErr w:type="spellEnd"/>
+      <w:r>
+        <w:rPr>
+          <w:rFonts w:asciiTheme="majorHAnsi" w:hAnsiTheme="majorHAnsi" w:cs="Courier New"/>
         </w:rPr>
         <w:t>;</w:t>
       </w:r>
     </w:p>
     <w:p>
       <w:pPr>
-        <w:ind w:left="709"/>
-        <w:rPr>
-          <w:rFonts w:ascii="Courier New" w:hAnsi="Courier New" w:cs="Courier New"/>
+        <w:spacing w:line="360" w:lineRule="auto"/>
+        <w:rPr>
+          <w:rFonts w:asciiTheme="majorHAnsi" w:hAnsiTheme="majorHAnsi"/>
+          <w:b/>
+        </w:rPr>
+      </w:pPr>
+    </w:p>
+    <w:p>
+      <w:pPr>
+        <w:spacing w:line="360" w:lineRule="auto"/>
+        <w:rPr>
+          <w:rFonts w:asciiTheme="majorHAnsi" w:hAnsiTheme="majorHAnsi"/>
+          <w:b/>
         </w:rPr>
       </w:pPr>
       <w:r>
         <w:rPr>
-          <w:rFonts w:ascii="Courier New" w:hAnsi="Courier New" w:cs="Courier New"/>
-        </w:rPr>
-        <w:t>…</w:t>
+          <w:rFonts w:asciiTheme="majorHAnsi" w:hAnsiTheme="majorHAnsi"/>
+          <w:b/>
+        </w:rPr>
+        <w:t>Описание:</w:t>
       </w:r>
     </w:p>
     <w:p>
       <w:pPr>
-        <w:ind w:left="709"/>
-        <w:rPr>
-          <w:rFonts w:ascii="Courier New" w:hAnsi="Courier New" w:cs="Courier New"/>
+        <w:spacing w:line="360" w:lineRule="auto"/>
+        <w:rPr>
+          <w:rFonts w:asciiTheme="majorHAnsi" w:hAnsiTheme="majorHAnsi"/>
+          <w:szCs w:val="24"/>
         </w:rPr>
       </w:pPr>
       <w:r>
         <w:rPr>
-          <w:rFonts w:ascii="Courier New" w:hAnsi="Courier New" w:cs="Courier New"/>
-        </w:rPr>
-        <w:t>&lt;опера</w:t>
+          <w:rFonts w:asciiTheme="majorHAnsi" w:hAnsiTheme="majorHAnsi"/>
+        </w:rPr>
+        <w:t>Задание секции выполнения операций в процессе компиляции текста скрипта. Операции внутри секции будут исполнены сразу, как только заканчивается данная секция. Данная секция может использоваться, например, для динамического ввода нужных сигналов, которые используются далее</w:t>
       </w:r>
       <w:r>
         <w:rPr>
-          <w:rFonts w:ascii="Courier New" w:hAnsi="Courier New" w:cs="Courier New"/>
-        </w:rPr>
-        <w:t xml:space="preserve">ция </w:t>
-      </w:r>
-      <w:proofErr w:type="spellStart"/>
-      <w:r>
-        <w:rPr>
-          <w:rFonts w:ascii="Courier New" w:hAnsi="Courier New" w:cs="Courier New"/>
-        </w:rPr>
-        <w:t>n</w:t>
-      </w:r>
-      <w:proofErr w:type="spellEnd"/>
-      <w:r>
-        <w:rPr>
-          <w:rFonts w:ascii="Courier New" w:hAnsi="Courier New" w:cs="Courier New"/>
-        </w:rPr>
-        <w:t>&gt;</w:t>
-      </w:r>
-      <w:r>
-        <w:rPr>
-          <w:rFonts w:ascii="Courier New" w:hAnsi="Courier New" w:cs="Courier New"/>
-        </w:rPr>
-        <w:t>;</w:t>
+          <w:rFonts w:asciiTheme="majorHAnsi" w:hAnsiTheme="majorHAnsi"/>
+        </w:rPr>
+        <w:t>.</w:t>
       </w:r>
     </w:p>
     <w:p>
       <w:pPr>
         <w:rPr>
-          <w:rFonts w:ascii="Courier New" w:hAnsi="Courier New" w:cs="Courier New"/>
-        </w:rPr>
-      </w:pPr>
-      <w:proofErr w:type="spellStart"/>
-      <w:r>
-        <w:rPr>
-          <w:rFonts w:ascii="Courier New" w:hAnsi="Courier New" w:cs="Courier New"/>
-          <w:b/>
-          <w:bCs/>
-        </w:rPr>
-        <w:t>end</w:t>
-      </w:r>
-      <w:proofErr w:type="spellEnd"/>
-      <w:r>
-        <w:rPr>
-          <w:rFonts w:ascii="Courier New" w:hAnsi="Courier New" w:cs="Courier New"/>
-        </w:rPr>
-        <w:t>;</w:t>
-      </w:r>
+          <w:rFonts w:asciiTheme="majorHAnsi" w:hAnsiTheme="majorHAnsi"/>
+        </w:rPr>
+      </w:pPr>
     </w:p>
     <w:p>
       <w:pPr>
-        <w:spacing w:line="360" w:lineRule="auto"/>
-        <w:rPr>
+        <w:rPr>
+          <w:rFonts w:asciiTheme="majorHAnsi" w:hAnsiTheme="majorHAnsi"/>
           <w:b/>
         </w:rPr>
       </w:pPr>
-    </w:p>
-    <w:p>
-      <w:pPr>
-        <w:spacing w:line="360" w:lineRule="auto"/>
-        <w:rPr>
-          <w:b/>
-        </w:rPr>
-      </w:pPr>
       <w:r>
         <w:rPr>
-          <w:b/>
-        </w:rPr>
-        <w:t>Описание</w:t>
-      </w:r>
-      <w:r>
-        <w:rPr>
-          <w:b/>
-        </w:rPr>
-        <w:t>:</w:t>
-      </w:r>
-    </w:p>
-    <w:p>
-      <w:pPr>
-        <w:spacing w:line="360" w:lineRule="auto"/>
-        <w:rPr>
-          <w:szCs w:val="24"/>
-        </w:rPr>
-      </w:pPr>
-      <w:r>
-        <w:t>Задание се</w:t>
-      </w:r>
-      <w:r>
-        <w:t xml:space="preserve">кции выполнения операций </w:t>
-      </w:r>
-      <w:r>
-        <w:t xml:space="preserve">в процессе компиляции текста </w:t>
-      </w:r>
-      <w:proofErr w:type="spellStart"/>
-      <w:r>
-        <w:t>скри</w:t>
-      </w:r>
-      <w:r>
-        <w:t>пта</w:t>
-      </w:r>
-      <w:proofErr w:type="spellEnd"/>
-      <w:r>
-        <w:t>. Операции</w:t>
-      </w:r>
-      <w:r>
-        <w:t xml:space="preserve"> внутри секции будут</w:t>
-      </w:r>
-      <w:r>
-        <w:t xml:space="preserve"> исполнены</w:t>
-      </w:r>
-      <w:r>
-        <w:t xml:space="preserve"> сразу</w:t>
-      </w:r>
-      <w:r>
-        <w:t>,</w:t>
-      </w:r>
-      <w:r>
-        <w:t xml:space="preserve"> как только заканчивается данная секция. Данная секция может использоваться</w:t>
-      </w:r>
-      <w:r>
-        <w:t>,</w:t>
-      </w:r>
-      <w:r>
-        <w:t xml:space="preserve"> например</w:t>
-      </w:r>
-      <w:r>
-        <w:t>,</w:t>
-      </w:r>
-      <w:r>
-        <w:t xml:space="preserve"> для динамического ввода нужных сигналов, которы</w:t>
-      </w:r>
-      <w:r>
-        <w:t>е используются далее</w:t>
-      </w:r>
-      <w:r>
-        <w:t>.</w:t>
-      </w:r>
-    </w:p>
-    <w:p/>
-    <w:p>
-      <w:pPr>
-        <w:rPr>
-          <w:b/>
-        </w:rPr>
-      </w:pPr>
-      <w:r>
-        <w:rPr>
+          <w:rFonts w:asciiTheme="majorHAnsi" w:hAnsiTheme="majorHAnsi"/>
           <w:b/>
         </w:rPr>
         <w:t>Пример</w:t>
       </w:r>
       <w:r>
         <w:rPr>
+          <w:rFonts w:asciiTheme="majorHAnsi" w:hAnsiTheme="majorHAnsi"/>
           <w:b/>
           <w:lang w:val="en-US"/>
         </w:rPr>
@@ -351,6 +289,7 @@
       </w:r>
       <w:r>
         <w:rPr>
+          <w:rFonts w:asciiTheme="majorHAnsi" w:hAnsiTheme="majorHAnsi"/>
           <w:b/>
         </w:rPr>
         <w:t>:</w:t>
@@ -368,7 +307,7 @@
           <w:insideH w:val="none" w:sz="0" w:space="0" w:color="auto"/>
           <w:insideV w:val="none" w:sz="0" w:space="0" w:color="auto"/>
         </w:tblBorders>
-        <w:tblLook w:val="04A0"/>
+        <w:tblLook w:val="04A0" w:firstRow="1" w:lastRow="0" w:firstColumn="1" w:lastColumn="0" w:noHBand="0" w:noVBand="1"/>
       </w:tblPr>
       <w:tblGrid>
         <w:gridCol w:w="426"/>
@@ -390,7 +329,7 @@
               <w:pStyle w:val="afd"/>
               <w:spacing w:before="0" w:beforeAutospacing="0" w:after="0" w:afterAutospacing="0"/>
               <w:rPr>
-                <w:rFonts w:ascii="Courier New" w:hAnsi="Courier New" w:cs="Courier New"/>
+                <w:rFonts w:asciiTheme="majorHAnsi" w:hAnsiTheme="majorHAnsi" w:cs="Courier New"/>
                 <w:sz w:val="20"/>
                 <w:szCs w:val="20"/>
               </w:rPr>
@@ -409,10 +348,15 @@
             <w:shd w:val="clear" w:color="auto" w:fill="C0FF99"/>
           </w:tcPr>
           <w:p>
-            <w:proofErr w:type="spellStart"/>
-            <w:r>
-              <w:rPr>
-                <w:rFonts w:ascii="Courier New" w:hAnsi="Courier New" w:cs="Courier New"/>
+            <w:pPr>
+              <w:rPr>
+                <w:rFonts w:ascii="Consolas" w:hAnsi="Consolas" w:cs="Consolas"/>
+              </w:rPr>
+            </w:pPr>
+            <w:proofErr w:type="spellStart"/>
+            <w:r>
+              <w:rPr>
+                <w:rFonts w:ascii="Consolas" w:hAnsi="Consolas" w:cs="Consolas"/>
                 <w:b/>
                 <w:szCs w:val="24"/>
               </w:rPr>
@@ -421,36 +365,29 @@
             <w:proofErr w:type="spellEnd"/>
             <w:r>
               <w:rPr>
-                <w:rFonts w:ascii="Courier New" w:hAnsi="Courier New" w:cs="Courier New"/>
+                <w:rFonts w:ascii="Consolas" w:hAnsi="Consolas" w:cs="Consolas"/>
                 <w:szCs w:val="24"/>
               </w:rPr>
               <w:t xml:space="preserve"> //</w:t>
             </w:r>
             <w:r>
               <w:rPr>
-                <w:rFonts w:ascii="Courier New" w:hAnsi="Courier New" w:cs="Courier New"/>
-                <w:szCs w:val="24"/>
-              </w:rPr>
-              <w:t>секция</w:t>
-            </w:r>
-            <w:r>
-              <w:rPr>
-                <w:rFonts w:ascii="Courier New" w:hAnsi="Courier New" w:cs="Courier New"/>
-                <w:szCs w:val="24"/>
-              </w:rPr>
-              <w:t xml:space="preserve"> </w:t>
-            </w:r>
-            <w:r>
-              <w:t xml:space="preserve">выполнения </w:t>
-            </w:r>
-            <w:r>
-              <w:t>в процессе компиляции</w:t>
+                <w:rFonts w:ascii="Consolas" w:hAnsi="Consolas" w:cs="Consolas"/>
+                <w:szCs w:val="24"/>
+              </w:rPr>
+              <w:t xml:space="preserve">секция </w:t>
+            </w:r>
+            <w:r>
+              <w:rPr>
+                <w:rFonts w:ascii="Consolas" w:hAnsi="Consolas" w:cs="Consolas"/>
+              </w:rPr>
+              <w:t>выполнения в процессе компиляции</w:t>
             </w:r>
           </w:p>
           <w:p>
             <w:pPr>
               <w:rPr>
-                <w:rFonts w:ascii="Courier New" w:hAnsi="Courier New" w:cs="Courier New"/>
+                <w:rFonts w:ascii="Consolas" w:hAnsi="Consolas" w:cs="Consolas"/>
                 <w:szCs w:val="24"/>
               </w:rPr>
             </w:pPr>
@@ -458,14 +395,14 @@
           <w:p>
             <w:pPr>
               <w:rPr>
-                <w:rFonts w:ascii="Courier New" w:hAnsi="Courier New" w:cs="Courier New"/>
+                <w:rFonts w:ascii="Consolas" w:hAnsi="Consolas" w:cs="Consolas"/>
                 <w:b/>
                 <w:lang w:val="en-US"/>
               </w:rPr>
             </w:pPr>
             <w:r>
               <w:rPr>
-                <w:rFonts w:ascii="Courier New" w:hAnsi="Courier New" w:cs="Courier New"/>
+                <w:rFonts w:ascii="Consolas" w:hAnsi="Consolas" w:cs="Consolas"/>
                 <w:b/>
                 <w:lang w:val="en-US"/>
               </w:rPr>
@@ -474,7 +411,7 @@
             <w:proofErr w:type="spellStart"/>
             <w:r>
               <w:rPr>
-                <w:rFonts w:ascii="Courier New" w:hAnsi="Courier New" w:cs="Courier New"/>
+                <w:rFonts w:ascii="Consolas" w:hAnsi="Consolas" w:cs="Consolas"/>
                 <w:b/>
                 <w:lang w:val="en-US"/>
               </w:rPr>
@@ -483,7 +420,7 @@
             <w:proofErr w:type="spellEnd"/>
             <w:r>
               <w:rPr>
-                <w:rFonts w:ascii="Courier New" w:hAnsi="Courier New" w:cs="Courier New"/>
+                <w:rFonts w:ascii="Consolas" w:hAnsi="Consolas" w:cs="Consolas"/>
                 <w:lang w:val="en-US"/>
               </w:rPr>
               <w:t>("</w:t>
@@ -491,7 +428,7 @@
             <w:proofErr w:type="spellStart"/>
             <w:r>
               <w:rPr>
-                <w:rFonts w:ascii="Courier New" w:hAnsi="Courier New" w:cs="Courier New"/>
+                <w:rFonts w:ascii="Consolas" w:hAnsi="Consolas" w:cs="Consolas"/>
                 <w:lang w:val="en-US"/>
               </w:rPr>
               <w:t>gant_s</w:t>
@@ -499,38 +436,30 @@
             <w:proofErr w:type="spellEnd"/>
             <w:r>
               <w:rPr>
-                <w:rFonts w:ascii="Courier New" w:hAnsi="Courier New" w:cs="Courier New"/>
+                <w:rFonts w:ascii="Consolas" w:hAnsi="Consolas" w:cs="Consolas"/>
                 <w:lang w:val="en-US"/>
               </w:rPr>
               <w:t xml:space="preserve">") </w:t>
             </w:r>
             <w:r>
               <w:rPr>
-                <w:rFonts w:ascii="Courier New" w:hAnsi="Courier New" w:cs="Courier New"/>
-                <w:b/>
-                <w:lang w:val="en-US"/>
-              </w:rPr>
-              <w:t xml:space="preserve">then </w:t>
-            </w:r>
-            <w:r>
-              <w:rPr>
-                <w:rFonts w:ascii="Courier New" w:hAnsi="Courier New" w:cs="Courier New"/>
-                <w:b/>
-                <w:lang w:val="en-US"/>
-              </w:rPr>
-              <w:t xml:space="preserve">       </w:t>
+                <w:rFonts w:ascii="Consolas" w:hAnsi="Consolas" w:cs="Consolas"/>
+                <w:b/>
+                <w:lang w:val="en-US"/>
+              </w:rPr>
+              <w:t xml:space="preserve">then        </w:t>
             </w:r>
           </w:p>
           <w:p>
             <w:pPr>
               <w:rPr>
-                <w:rFonts w:ascii="Courier New" w:hAnsi="Courier New" w:cs="Courier New"/>
+                <w:rFonts w:ascii="Consolas" w:hAnsi="Consolas" w:cs="Consolas"/>
                 <w:lang w:val="en-US"/>
               </w:rPr>
             </w:pPr>
             <w:r>
               <w:rPr>
-                <w:rFonts w:ascii="Courier New" w:hAnsi="Courier New" w:cs="Courier New"/>
+                <w:rFonts w:ascii="Consolas" w:hAnsi="Consolas" w:cs="Consolas"/>
                 <w:lang w:val="en-US"/>
               </w:rPr>
               <w:t xml:space="preserve"> </w:t>
@@ -538,7 +467,7 @@
             <w:proofErr w:type="spellStart"/>
             <w:r>
               <w:rPr>
-                <w:rFonts w:ascii="Courier New" w:hAnsi="Courier New" w:cs="Courier New"/>
+                <w:rFonts w:ascii="Consolas" w:hAnsi="Consolas" w:cs="Consolas"/>
                 <w:b/>
                 <w:lang w:val="en-US"/>
               </w:rPr>
@@ -547,21 +476,21 @@
             <w:proofErr w:type="spellEnd"/>
             <w:r>
               <w:rPr>
-                <w:rFonts w:ascii="Courier New" w:hAnsi="Courier New" w:cs="Courier New"/>
+                <w:rFonts w:ascii="Consolas" w:hAnsi="Consolas" w:cs="Consolas"/>
                 <w:lang w:val="en-US"/>
               </w:rPr>
               <w:t>(13,0,"gant_s","gant_s","[[0]]",2);</w:t>
             </w:r>
             <w:r>
               <w:rPr>
-                <w:rFonts w:ascii="Courier New" w:hAnsi="Courier New" w:cs="Courier New"/>
+                <w:rFonts w:ascii="Consolas" w:hAnsi="Consolas" w:cs="Consolas"/>
                 <w:lang w:val="en-US"/>
               </w:rPr>
               <w:br/>
             </w:r>
             <w:r>
               <w:rPr>
-                <w:rFonts w:ascii="Courier New" w:hAnsi="Courier New" w:cs="Courier New"/>
+                <w:rFonts w:ascii="Consolas" w:hAnsi="Consolas" w:cs="Consolas"/>
                 <w:b/>
                 <w:lang w:val="en-US"/>
               </w:rPr>
@@ -570,7 +499,7 @@
             <w:proofErr w:type="spellStart"/>
             <w:r>
               <w:rPr>
-                <w:rFonts w:ascii="Courier New" w:hAnsi="Courier New" w:cs="Courier New"/>
+                <w:rFonts w:ascii="Consolas" w:hAnsi="Consolas" w:cs="Consolas"/>
                 <w:b/>
                 <w:lang w:val="en-US"/>
               </w:rPr>
@@ -579,7 +508,7 @@
             <w:proofErr w:type="spellEnd"/>
             <w:r>
               <w:rPr>
-                <w:rFonts w:ascii="Courier New" w:hAnsi="Courier New" w:cs="Courier New"/>
+                <w:rFonts w:ascii="Consolas" w:hAnsi="Consolas" w:cs="Consolas"/>
                 <w:lang w:val="en-US"/>
               </w:rPr>
               <w:t>("</w:t>
@@ -587,7 +516,7 @@
             <w:proofErr w:type="spellStart"/>
             <w:r>
               <w:rPr>
-                <w:rFonts w:ascii="Courier New" w:hAnsi="Courier New" w:cs="Courier New"/>
+                <w:rFonts w:ascii="Consolas" w:hAnsi="Consolas" w:cs="Consolas"/>
                 <w:lang w:val="en-US"/>
               </w:rPr>
               <w:t>gant_tend</w:t>
@@ -595,14 +524,14 @@
             <w:proofErr w:type="spellEnd"/>
             <w:r>
               <w:rPr>
-                <w:rFonts w:ascii="Courier New" w:hAnsi="Courier New" w:cs="Courier New"/>
+                <w:rFonts w:ascii="Consolas" w:hAnsi="Consolas" w:cs="Consolas"/>
                 <w:lang w:val="en-US"/>
               </w:rPr>
               <w:t xml:space="preserve">") </w:t>
             </w:r>
             <w:r>
               <w:rPr>
-                <w:rFonts w:ascii="Courier New" w:hAnsi="Courier New" w:cs="Courier New"/>
+                <w:rFonts w:ascii="Consolas" w:hAnsi="Consolas" w:cs="Consolas"/>
                 <w:b/>
                 <w:lang w:val="en-US"/>
               </w:rPr>
@@ -610,29 +539,22 @@
             </w:r>
             <w:r>
               <w:rPr>
-                <w:rFonts w:ascii="Courier New" w:hAnsi="Courier New" w:cs="Courier New"/>
-                <w:lang w:val="en-US"/>
-              </w:rPr>
-              <w:t xml:space="preserve"> </w:t>
-            </w:r>
-            <w:r>
-              <w:rPr>
-                <w:rFonts w:ascii="Courier New" w:hAnsi="Courier New" w:cs="Courier New"/>
-                <w:lang w:val="en-US"/>
-              </w:rPr>
-              <w:t xml:space="preserve">  </w:t>
+                <w:rFonts w:ascii="Consolas" w:hAnsi="Consolas" w:cs="Consolas"/>
+                <w:lang w:val="en-US"/>
+              </w:rPr>
+              <w:t xml:space="preserve">   </w:t>
             </w:r>
           </w:p>
           <w:p>
             <w:pPr>
               <w:rPr>
-                <w:rFonts w:ascii="Courier New" w:hAnsi="Courier New" w:cs="Courier New"/>
+                <w:rFonts w:ascii="Consolas" w:hAnsi="Consolas" w:cs="Consolas"/>
                 <w:lang w:val="en-US"/>
               </w:rPr>
             </w:pPr>
             <w:r>
               <w:rPr>
-                <w:rFonts w:ascii="Courier New" w:hAnsi="Courier New" w:cs="Courier New"/>
+                <w:rFonts w:ascii="Consolas" w:hAnsi="Consolas" w:cs="Consolas"/>
                 <w:lang w:val="en-US"/>
               </w:rPr>
               <w:t xml:space="preserve"> </w:t>
@@ -640,7 +562,7 @@
             <w:proofErr w:type="spellStart"/>
             <w:r>
               <w:rPr>
-                <w:rFonts w:ascii="Courier New" w:hAnsi="Courier New" w:cs="Courier New"/>
+                <w:rFonts w:ascii="Consolas" w:hAnsi="Consolas" w:cs="Consolas"/>
                 <w:b/>
                 <w:lang w:val="en-US"/>
               </w:rPr>
@@ -649,21 +571,21 @@
             <w:proofErr w:type="spellEnd"/>
             <w:r>
               <w:rPr>
-                <w:rFonts w:ascii="Courier New" w:hAnsi="Courier New" w:cs="Courier New"/>
+                <w:rFonts w:ascii="Consolas" w:hAnsi="Consolas" w:cs="Consolas"/>
                 <w:lang w:val="en-US"/>
               </w:rPr>
               <w:t>(13,0,"gant_tend","gant_tend","[[0]]",2);</w:t>
             </w:r>
             <w:r>
               <w:rPr>
-                <w:rFonts w:ascii="Courier New" w:hAnsi="Courier New" w:cs="Courier New"/>
+                <w:rFonts w:ascii="Consolas" w:hAnsi="Consolas" w:cs="Consolas"/>
                 <w:lang w:val="en-US"/>
               </w:rPr>
               <w:br/>
             </w:r>
             <w:r>
               <w:rPr>
-                <w:rFonts w:ascii="Courier New" w:hAnsi="Courier New" w:cs="Courier New"/>
+                <w:rFonts w:ascii="Consolas" w:hAnsi="Consolas" w:cs="Consolas"/>
                 <w:b/>
                 <w:lang w:val="en-US"/>
               </w:rPr>
@@ -672,7 +594,7 @@
             <w:proofErr w:type="spellStart"/>
             <w:r>
               <w:rPr>
-                <w:rFonts w:ascii="Courier New" w:hAnsi="Courier New" w:cs="Courier New"/>
+                <w:rFonts w:ascii="Consolas" w:hAnsi="Consolas" w:cs="Consolas"/>
                 <w:b/>
                 <w:lang w:val="en-US"/>
               </w:rPr>
@@ -681,14 +603,14 @@
             <w:proofErr w:type="spellEnd"/>
             <w:r>
               <w:rPr>
-                <w:rFonts w:ascii="Courier New" w:hAnsi="Courier New" w:cs="Courier New"/>
+                <w:rFonts w:ascii="Consolas" w:hAnsi="Consolas" w:cs="Consolas"/>
                 <w:lang w:val="en-US"/>
               </w:rPr>
               <w:t xml:space="preserve">("gant_t0") </w:t>
             </w:r>
             <w:r>
               <w:rPr>
-                <w:rFonts w:ascii="Courier New" w:hAnsi="Courier New" w:cs="Courier New"/>
+                <w:rFonts w:ascii="Consolas" w:hAnsi="Consolas" w:cs="Consolas"/>
                 <w:b/>
                 <w:lang w:val="en-US"/>
               </w:rPr>
@@ -698,13 +620,13 @@
           <w:p>
             <w:pPr>
               <w:rPr>
-                <w:rFonts w:ascii="Courier New" w:hAnsi="Courier New" w:cs="Courier New"/>
+                <w:rFonts w:ascii="Consolas" w:hAnsi="Consolas" w:cs="Consolas"/>
                 <w:lang w:val="en-US"/>
               </w:rPr>
             </w:pPr>
             <w:r>
               <w:rPr>
-                <w:rFonts w:ascii="Courier New" w:hAnsi="Courier New" w:cs="Courier New"/>
+                <w:rFonts w:ascii="Consolas" w:hAnsi="Consolas" w:cs="Consolas"/>
                 <w:lang w:val="en-US"/>
               </w:rPr>
               <w:t xml:space="preserve">  </w:t>
@@ -712,7 +634,7 @@
             <w:proofErr w:type="spellStart"/>
             <w:r>
               <w:rPr>
-                <w:rFonts w:ascii="Courier New" w:hAnsi="Courier New" w:cs="Courier New"/>
+                <w:rFonts w:ascii="Consolas" w:hAnsi="Consolas" w:cs="Consolas"/>
                 <w:b/>
                 <w:lang w:val="en-US"/>
               </w:rPr>
@@ -721,7 +643,7 @@
             <w:proofErr w:type="spellEnd"/>
             <w:r>
               <w:rPr>
-                <w:rFonts w:ascii="Courier New" w:hAnsi="Courier New" w:cs="Courier New"/>
+                <w:rFonts w:ascii="Consolas" w:hAnsi="Consolas" w:cs="Consolas"/>
                 <w:lang w:val="en-US"/>
               </w:rPr>
               <w:t>(13,0,"gant_t0","gant_t0","[[0]]",2);</w:t>
@@ -730,14 +652,14 @@
           <w:p>
             <w:pPr>
               <w:rPr>
-                <w:rFonts w:ascii="Courier New" w:hAnsi="Courier New" w:cs="Courier New"/>
+                <w:rFonts w:ascii="Consolas" w:hAnsi="Consolas" w:cs="Consolas"/>
                 <w:szCs w:val="24"/>
                 <w:lang w:val="en-US"/>
               </w:rPr>
             </w:pPr>
             <w:r>
               <w:rPr>
-                <w:rFonts w:ascii="Courier New" w:hAnsi="Courier New" w:cs="Courier New"/>
+                <w:rFonts w:ascii="Consolas" w:hAnsi="Consolas" w:cs="Consolas"/>
                 <w:b/>
                 <w:szCs w:val="24"/>
                 <w:lang w:val="en-US"/>
@@ -746,7 +668,7 @@
             </w:r>
             <w:r>
               <w:rPr>
-                <w:rFonts w:ascii="Courier New" w:hAnsi="Courier New" w:cs="Courier New"/>
+                <w:rFonts w:ascii="Consolas" w:hAnsi="Consolas" w:cs="Consolas"/>
                 <w:szCs w:val="24"/>
                 <w:lang w:val="en-US"/>
               </w:rPr>
@@ -757,14 +679,14 @@
             <w:pPr>
               <w:pStyle w:val="afd"/>
               <w:rPr>
-                <w:rFonts w:ascii="Courier New" w:hAnsi="Courier New" w:cs="Courier New"/>
+                <w:rFonts w:asciiTheme="majorHAnsi" w:hAnsiTheme="majorHAnsi" w:cs="Courier New"/>
                 <w:lang w:val="en-US"/>
               </w:rPr>
             </w:pPr>
             <w:proofErr w:type="spellStart"/>
             <w:r>
               <w:rPr>
-                <w:rFonts w:ascii="Courier New" w:hAnsi="Courier New" w:cs="Courier New"/>
+                <w:rFonts w:ascii="Consolas" w:hAnsi="Consolas" w:cs="Consolas"/>
                 <w:lang w:val="en-US"/>
               </w:rPr>
               <w:t>gant_s</w:t>
@@ -772,7 +694,7 @@
             <w:proofErr w:type="spellEnd"/>
             <w:r>
               <w:rPr>
-                <w:rFonts w:ascii="Courier New" w:hAnsi="Courier New" w:cs="Courier New"/>
+                <w:rFonts w:ascii="Consolas" w:hAnsi="Consolas" w:cs="Consolas"/>
                 <w:lang w:val="en-US"/>
               </w:rPr>
               <w:t xml:space="preserve"> = [1,2,3];</w:t>
@@ -784,46 +706,50 @@
     <w:p>
       <w:pPr>
         <w:spacing w:line="360" w:lineRule="auto"/>
-      </w:pPr>
+        <w:rPr>
+          <w:rFonts w:asciiTheme="majorHAnsi" w:hAnsiTheme="majorHAnsi"/>
+        </w:rPr>
+      </w:pPr>
+      <w:r>
+        <w:rPr>
+          <w:rFonts w:asciiTheme="majorHAnsi" w:hAnsiTheme="majorHAnsi"/>
+        </w:rPr>
+        <w:t>В примере происходит динамическое добавление новых сигналов в список сигналов проекта с дал</w:t>
+      </w:r>
       <w:bookmarkStart w:id="0" w:name="_GoBack"/>
       <w:bookmarkEnd w:id="0"/>
       <w:r>
-        <w:t xml:space="preserve">В примере происходит </w:t>
-      </w:r>
-      <w:r>
-        <w:t xml:space="preserve">динамическое добавление новых сигналов в список сигналов проекта с дальнейшим использованием созданных сигналов в </w:t>
-      </w:r>
-      <w:r>
-        <w:t xml:space="preserve">том же </w:t>
-      </w:r>
-      <w:proofErr w:type="spellStart"/>
-      <w:r>
-        <w:t>скрипте</w:t>
-      </w:r>
-      <w:proofErr w:type="spellEnd"/>
-      <w:r>
-        <w:t>.</w:t>
+        <w:rPr>
+          <w:rFonts w:asciiTheme="majorHAnsi" w:hAnsiTheme="majorHAnsi"/>
+        </w:rPr>
+        <w:t>ьнейшим использованием созданных сигналов в том же скрипте.</w:t>
       </w:r>
     </w:p>
     <w:p>
       <w:pPr>
         <w:spacing w:line="360" w:lineRule="auto"/>
+        <w:rPr>
+          <w:rFonts w:asciiTheme="majorHAnsi" w:hAnsiTheme="majorHAnsi"/>
+        </w:rPr>
       </w:pPr>
     </w:p>
     <w:p>
       <w:pPr>
         <w:rPr>
+          <w:rFonts w:asciiTheme="majorHAnsi" w:hAnsiTheme="majorHAnsi"/>
           <w:b/>
         </w:rPr>
       </w:pPr>
       <w:r>
         <w:rPr>
+          <w:rFonts w:asciiTheme="majorHAnsi" w:hAnsiTheme="majorHAnsi"/>
           <w:b/>
         </w:rPr>
         <w:t>Пример</w:t>
       </w:r>
       <w:r>
         <w:rPr>
+          <w:rFonts w:asciiTheme="majorHAnsi" w:hAnsiTheme="majorHAnsi"/>
           <w:b/>
           <w:lang w:val="en-US"/>
         </w:rPr>
@@ -831,6 +757,7 @@
       </w:r>
       <w:r>
         <w:rPr>
+          <w:rFonts w:asciiTheme="majorHAnsi" w:hAnsiTheme="majorHAnsi"/>
           <w:b/>
         </w:rPr>
         <w:t>:</w:t>
@@ -848,7 +775,7 @@
           <w:insideH w:val="none" w:sz="0" w:space="0" w:color="auto"/>
           <w:insideV w:val="none" w:sz="0" w:space="0" w:color="auto"/>
         </w:tblBorders>
-        <w:tblLook w:val="04A0"/>
+        <w:tblLook w:val="04A0" w:firstRow="1" w:lastRow="0" w:firstColumn="1" w:lastColumn="0" w:noHBand="0" w:noVBand="1"/>
       </w:tblPr>
       <w:tblGrid>
         <w:gridCol w:w="426"/>
@@ -870,7 +797,7 @@
               <w:pStyle w:val="afd"/>
               <w:spacing w:before="0" w:beforeAutospacing="0" w:after="0" w:afterAutospacing="0"/>
               <w:rPr>
-                <w:rFonts w:ascii="Courier New" w:hAnsi="Courier New" w:cs="Courier New"/>
+                <w:rFonts w:asciiTheme="majorHAnsi" w:hAnsiTheme="majorHAnsi" w:cs="Courier New"/>
                 <w:sz w:val="20"/>
                 <w:szCs w:val="20"/>
               </w:rPr>
@@ -891,7 +818,7 @@
           <w:p>
             <w:pPr>
               <w:rPr>
-                <w:rFonts w:ascii="Courier New" w:hAnsi="Courier New" w:cs="Courier New"/>
+                <w:rFonts w:ascii="Consolas" w:hAnsi="Consolas" w:cs="Consolas"/>
                 <w:b/>
                 <w:szCs w:val="24"/>
               </w:rPr>
@@ -899,7 +826,7 @@
             <w:proofErr w:type="spellStart"/>
             <w:r>
               <w:rPr>
-                <w:rFonts w:ascii="Courier New" w:hAnsi="Courier New" w:cs="Courier New"/>
+                <w:rFonts w:ascii="Consolas" w:hAnsi="Consolas" w:cs="Consolas"/>
                 <w:b/>
                 <w:szCs w:val="24"/>
               </w:rPr>
@@ -908,7 +835,7 @@
             <w:proofErr w:type="spellEnd"/>
             <w:r>
               <w:rPr>
-                <w:rFonts w:ascii="Courier New" w:hAnsi="Courier New" w:cs="Courier New"/>
+                <w:rFonts w:ascii="Consolas" w:hAnsi="Consolas" w:cs="Consolas"/>
                 <w:b/>
                 <w:szCs w:val="24"/>
               </w:rPr>
@@ -918,12 +845,13 @@
           <w:p>
             <w:pPr>
               <w:rPr>
+                <w:rFonts w:ascii="Consolas" w:hAnsi="Consolas" w:cs="Consolas"/>
                 <w:szCs w:val="24"/>
               </w:rPr>
             </w:pPr>
             <w:r>
               <w:rPr>
-                <w:rFonts w:ascii="Courier New" w:hAnsi="Courier New" w:cs="Courier New"/>
+                <w:rFonts w:ascii="Consolas" w:hAnsi="Consolas" w:cs="Consolas"/>
                 <w:szCs w:val="24"/>
               </w:rPr>
               <w:t xml:space="preserve">                 </w:t>
@@ -932,35 +860,28 @@
           <w:p>
             <w:pPr>
               <w:rPr>
+                <w:rFonts w:ascii="Consolas" w:hAnsi="Consolas" w:cs="Consolas"/>
                 <w:szCs w:val="24"/>
               </w:rPr>
             </w:pPr>
             <w:r>
               <w:rPr>
-                <w:rFonts w:ascii="Courier New" w:hAnsi="Courier New" w:cs="Courier New"/>
-                <w:szCs w:val="24"/>
-              </w:rPr>
-              <w:t xml:space="preserve">//Эта секция выполняется ДО компиляции остального </w:t>
-            </w:r>
-            <w:proofErr w:type="spellStart"/>
-            <w:r>
-              <w:rPr>
-                <w:rFonts w:ascii="Courier New" w:hAnsi="Courier New" w:cs="Courier New"/>
-                <w:szCs w:val="24"/>
-              </w:rPr>
-              <w:t>скрипта</w:t>
-            </w:r>
-            <w:proofErr w:type="spellEnd"/>
+                <w:rFonts w:ascii="Consolas" w:hAnsi="Consolas" w:cs="Consolas"/>
+                <w:szCs w:val="24"/>
+              </w:rPr>
+              <w:t>//Эта секция выполняется ДО компиляции остального скрипта</w:t>
+            </w:r>
           </w:p>
           <w:p>
             <w:pPr>
               <w:rPr>
+                <w:rFonts w:ascii="Consolas" w:hAnsi="Consolas" w:cs="Consolas"/>
                 <w:szCs w:val="24"/>
               </w:rPr>
             </w:pPr>
             <w:r>
               <w:rPr>
-                <w:rFonts w:ascii="Courier New" w:hAnsi="Courier New" w:cs="Courier New"/>
+                <w:rFonts w:ascii="Consolas" w:hAnsi="Consolas" w:cs="Consolas"/>
                 <w:szCs w:val="24"/>
               </w:rPr>
               <w:t> </w:t>
@@ -969,13 +890,14 @@
           <w:p>
             <w:pPr>
               <w:rPr>
+                <w:rFonts w:ascii="Consolas" w:hAnsi="Consolas" w:cs="Consolas"/>
                 <w:szCs w:val="24"/>
                 <w:lang w:val="en-US"/>
               </w:rPr>
             </w:pPr>
             <w:r>
               <w:rPr>
-                <w:rFonts w:ascii="Courier New" w:hAnsi="Courier New" w:cs="Courier New"/>
+                <w:rFonts w:ascii="Consolas" w:hAnsi="Consolas" w:cs="Consolas"/>
                 <w:szCs w:val="24"/>
                 <w:lang w:val="en-US"/>
               </w:rPr>
@@ -983,14 +905,14 @@
             </w:r>
             <w:r>
               <w:rPr>
-                <w:rFonts w:ascii="Courier New" w:hAnsi="Courier New" w:cs="Courier New"/>
+                <w:rFonts w:ascii="Consolas" w:hAnsi="Consolas" w:cs="Consolas"/>
                 <w:szCs w:val="24"/>
               </w:rPr>
               <w:t xml:space="preserve"> </w:t>
             </w:r>
             <w:r>
               <w:rPr>
-                <w:rFonts w:ascii="Courier New" w:hAnsi="Courier New" w:cs="Courier New"/>
+                <w:rFonts w:ascii="Consolas" w:hAnsi="Consolas" w:cs="Consolas"/>
                 <w:b/>
                 <w:szCs w:val="24"/>
                 <w:lang w:val="en-US"/>
@@ -999,7 +921,7 @@
             </w:r>
             <w:r>
               <w:rPr>
-                <w:rFonts w:ascii="Courier New" w:hAnsi="Courier New" w:cs="Courier New"/>
+                <w:rFonts w:ascii="Consolas" w:hAnsi="Consolas" w:cs="Consolas"/>
                 <w:szCs w:val="24"/>
                 <w:lang w:val="en-US"/>
               </w:rPr>
@@ -1008,7 +930,7 @@
             <w:proofErr w:type="spellStart"/>
             <w:r>
               <w:rPr>
-                <w:rFonts w:ascii="Courier New" w:hAnsi="Courier New" w:cs="Courier New"/>
+                <w:rFonts w:ascii="Consolas" w:hAnsi="Consolas" w:cs="Consolas"/>
                 <w:b/>
                 <w:szCs w:val="24"/>
                 <w:lang w:val="en-US"/>
@@ -1018,7 +940,7 @@
             <w:proofErr w:type="spellEnd"/>
             <w:r>
               <w:rPr>
-                <w:rFonts w:ascii="Courier New" w:hAnsi="Courier New" w:cs="Courier New"/>
+                <w:rFonts w:ascii="Consolas" w:hAnsi="Consolas" w:cs="Consolas"/>
                 <w:szCs w:val="24"/>
                 <w:lang w:val="en-US"/>
               </w:rPr>
@@ -1026,7 +948,7 @@
             </w:r>
             <w:r>
               <w:rPr>
-                <w:rFonts w:ascii="Courier New" w:hAnsi="Courier New" w:cs="Courier New"/>
+                <w:rFonts w:ascii="Consolas" w:hAnsi="Consolas" w:cs="Consolas"/>
                 <w:b/>
                 <w:szCs w:val="24"/>
                 <w:lang w:val="en-US"/>
@@ -1036,7 +958,7 @@
             <w:proofErr w:type="spellStart"/>
             <w:r>
               <w:rPr>
-                <w:rFonts w:ascii="Courier New" w:hAnsi="Courier New" w:cs="Courier New"/>
+                <w:rFonts w:ascii="Consolas" w:hAnsi="Consolas" w:cs="Consolas"/>
                 <w:b/>
                 <w:szCs w:val="24"/>
                 <w:lang w:val="en-US"/>
@@ -1046,7 +968,7 @@
             <w:proofErr w:type="spellEnd"/>
             <w:r>
               <w:rPr>
-                <w:rFonts w:ascii="Courier New" w:hAnsi="Courier New" w:cs="Courier New"/>
+                <w:rFonts w:ascii="Consolas" w:hAnsi="Consolas" w:cs="Consolas"/>
                 <w:szCs w:val="24"/>
                 <w:lang w:val="en-US"/>
               </w:rPr>
@@ -1054,7 +976,7 @@
             </w:r>
             <w:r>
               <w:rPr>
-                <w:rFonts w:ascii="Courier New" w:hAnsi="Courier New" w:cs="Courier New"/>
+                <w:rFonts w:ascii="Consolas" w:hAnsi="Consolas" w:cs="Consolas"/>
                 <w:b/>
                 <w:szCs w:val="24"/>
                 <w:lang w:val="en-US"/>
@@ -1064,7 +986,7 @@
             <w:proofErr w:type="spellStart"/>
             <w:r>
               <w:rPr>
-                <w:rFonts w:ascii="Courier New" w:hAnsi="Courier New" w:cs="Courier New"/>
+                <w:rFonts w:ascii="Consolas" w:hAnsi="Consolas" w:cs="Consolas"/>
                 <w:b/>
                 <w:szCs w:val="24"/>
                 <w:lang w:val="en-US"/>
@@ -1074,7 +996,7 @@
             <w:proofErr w:type="spellEnd"/>
             <w:r>
               <w:rPr>
-                <w:rFonts w:ascii="Courier New" w:hAnsi="Courier New" w:cs="Courier New"/>
+                <w:rFonts w:ascii="Consolas" w:hAnsi="Consolas" w:cs="Consolas"/>
                 <w:szCs w:val="24"/>
                 <w:lang w:val="en-US"/>
               </w:rPr>
@@ -1083,7 +1005,7 @@
             <w:proofErr w:type="spellStart"/>
             <w:r>
               <w:rPr>
-                <w:rFonts w:ascii="Courier New" w:hAnsi="Courier New" w:cs="Courier New"/>
+                <w:rFonts w:ascii="Consolas" w:hAnsi="Consolas" w:cs="Consolas"/>
                 <w:szCs w:val="24"/>
                 <w:lang w:val="en-US"/>
               </w:rPr>
@@ -1092,7 +1014,7 @@
             <w:proofErr w:type="spellEnd"/>
             <w:r>
               <w:rPr>
-                <w:rFonts w:ascii="Courier New" w:hAnsi="Courier New" w:cs="Courier New"/>
+                <w:rFonts w:ascii="Consolas" w:hAnsi="Consolas" w:cs="Consolas"/>
                 <w:szCs w:val="24"/>
                 <w:lang w:val="en-US"/>
               </w:rPr>
@@ -1102,13 +1024,14 @@
           <w:p>
             <w:pPr>
               <w:rPr>
+                <w:rFonts w:ascii="Consolas" w:hAnsi="Consolas" w:cs="Consolas"/>
                 <w:szCs w:val="24"/>
                 <w:lang w:val="en-US"/>
               </w:rPr>
             </w:pPr>
             <w:r>
               <w:rPr>
-                <w:rFonts w:ascii="Courier New" w:hAnsi="Courier New" w:cs="Courier New"/>
+                <w:rFonts w:ascii="Consolas" w:hAnsi="Consolas" w:cs="Consolas"/>
                 <w:szCs w:val="24"/>
                 <w:lang w:val="en-US"/>
               </w:rPr>
@@ -1116,7 +1039,7 @@
             </w:r>
             <w:r>
               <w:rPr>
-                <w:rFonts w:ascii="Courier New" w:hAnsi="Courier New" w:cs="Courier New"/>
+                <w:rFonts w:ascii="Consolas" w:hAnsi="Consolas" w:cs="Consolas"/>
                 <w:b/>
                 <w:szCs w:val="24"/>
                 <w:lang w:val="en-US"/>
@@ -1125,7 +1048,7 @@
             </w:r>
             <w:r>
               <w:rPr>
-                <w:rFonts w:ascii="Courier New" w:hAnsi="Courier New" w:cs="Courier New"/>
+                <w:rFonts w:ascii="Consolas" w:hAnsi="Consolas" w:cs="Consolas"/>
                 <w:szCs w:val="24"/>
                 <w:lang w:val="en-US"/>
               </w:rPr>
@@ -1134,7 +1057,7 @@
             <w:proofErr w:type="spellStart"/>
             <w:r>
               <w:rPr>
-                <w:rFonts w:ascii="Courier New" w:hAnsi="Courier New" w:cs="Courier New"/>
+                <w:rFonts w:ascii="Consolas" w:hAnsi="Consolas" w:cs="Consolas"/>
                 <w:b/>
                 <w:szCs w:val="24"/>
                 <w:lang w:val="en-US"/>
@@ -1144,7 +1067,7 @@
             <w:proofErr w:type="spellEnd"/>
             <w:r>
               <w:rPr>
-                <w:rFonts w:ascii="Courier New" w:hAnsi="Courier New" w:cs="Courier New"/>
+                <w:rFonts w:ascii="Consolas" w:hAnsi="Consolas" w:cs="Consolas"/>
                 <w:szCs w:val="24"/>
                 <w:lang w:val="en-US"/>
               </w:rPr>
@@ -1152,7 +1075,7 @@
             </w:r>
             <w:r>
               <w:rPr>
-                <w:rFonts w:ascii="Courier New" w:hAnsi="Courier New" w:cs="Courier New"/>
+                <w:rFonts w:ascii="Consolas" w:hAnsi="Consolas" w:cs="Consolas"/>
                 <w:b/>
                 <w:szCs w:val="24"/>
                 <w:lang w:val="en-US"/>
@@ -1162,7 +1085,7 @@
             <w:proofErr w:type="spellStart"/>
             <w:r>
               <w:rPr>
-                <w:rFonts w:ascii="Courier New" w:hAnsi="Courier New" w:cs="Courier New"/>
+                <w:rFonts w:ascii="Consolas" w:hAnsi="Consolas" w:cs="Consolas"/>
                 <w:b/>
                 <w:szCs w:val="24"/>
                 <w:lang w:val="en-US"/>
@@ -1172,7 +1095,7 @@
             <w:proofErr w:type="spellEnd"/>
             <w:r>
               <w:rPr>
-                <w:rFonts w:ascii="Courier New" w:hAnsi="Courier New" w:cs="Courier New"/>
+                <w:rFonts w:ascii="Consolas" w:hAnsi="Consolas" w:cs="Consolas"/>
                 <w:szCs w:val="24"/>
                 <w:lang w:val="en-US"/>
               </w:rPr>
@@ -1180,7 +1103,7 @@
             </w:r>
             <w:r>
               <w:rPr>
-                <w:rFonts w:ascii="Courier New" w:hAnsi="Courier New" w:cs="Courier New"/>
+                <w:rFonts w:ascii="Consolas" w:hAnsi="Consolas" w:cs="Consolas"/>
                 <w:b/>
                 <w:szCs w:val="24"/>
                 <w:lang w:val="en-US"/>
@@ -1190,7 +1113,7 @@
             <w:proofErr w:type="spellStart"/>
             <w:r>
               <w:rPr>
-                <w:rFonts w:ascii="Courier New" w:hAnsi="Courier New" w:cs="Courier New"/>
+                <w:rFonts w:ascii="Consolas" w:hAnsi="Consolas" w:cs="Consolas"/>
                 <w:b/>
                 <w:szCs w:val="24"/>
                 <w:lang w:val="en-US"/>
@@ -1200,7 +1123,7 @@
             <w:proofErr w:type="spellEnd"/>
             <w:r>
               <w:rPr>
-                <w:rFonts w:ascii="Courier New" w:hAnsi="Courier New" w:cs="Courier New"/>
+                <w:rFonts w:ascii="Consolas" w:hAnsi="Consolas" w:cs="Consolas"/>
                 <w:szCs w:val="24"/>
                 <w:lang w:val="en-US"/>
               </w:rPr>
@@ -1209,7 +1132,7 @@
             <w:proofErr w:type="spellStart"/>
             <w:r>
               <w:rPr>
-                <w:rFonts w:ascii="Courier New" w:hAnsi="Courier New" w:cs="Courier New"/>
+                <w:rFonts w:ascii="Consolas" w:hAnsi="Consolas" w:cs="Consolas"/>
                 <w:szCs w:val="24"/>
                 <w:lang w:val="en-US"/>
               </w:rPr>
@@ -1218,7 +1141,7 @@
             <w:proofErr w:type="spellEnd"/>
             <w:r>
               <w:rPr>
-                <w:rFonts w:ascii="Courier New" w:hAnsi="Courier New" w:cs="Courier New"/>
+                <w:rFonts w:ascii="Consolas" w:hAnsi="Consolas" w:cs="Consolas"/>
                 <w:szCs w:val="24"/>
                 <w:lang w:val="en-US"/>
               </w:rPr>
@@ -1228,6 +1151,7 @@
           <w:p>
             <w:pPr>
               <w:rPr>
+                <w:rFonts w:ascii="Consolas" w:hAnsi="Consolas" w:cs="Consolas"/>
                 <w:szCs w:val="24"/>
                 <w:lang w:val="en-US"/>
               </w:rPr>
@@ -1236,28 +1160,21 @@
           <w:p>
             <w:pPr>
               <w:rPr>
+                <w:rFonts w:ascii="Consolas" w:hAnsi="Consolas" w:cs="Consolas"/>
                 <w:szCs w:val="24"/>
               </w:rPr>
             </w:pPr>
             <w:r>
               <w:rPr>
-                <w:rFonts w:ascii="Courier New" w:hAnsi="Courier New" w:cs="Courier New"/>
-                <w:szCs w:val="24"/>
-                <w:lang w:val="en-US"/>
-              </w:rPr>
-              <w:t> </w:t>
-            </w:r>
-            <w:r>
-              <w:rPr>
-                <w:rFonts w:ascii="Courier New" w:hAnsi="Courier New" w:cs="Courier New"/>
-                <w:szCs w:val="24"/>
-                <w:lang w:val="en-US"/>
-              </w:rPr>
-              <w:t xml:space="preserve"> </w:t>
-            </w:r>
-            <w:r>
-              <w:rPr>
-                <w:rFonts w:ascii="Courier New" w:hAnsi="Courier New" w:cs="Courier New"/>
+                <w:rFonts w:ascii="Consolas" w:hAnsi="Consolas" w:cs="Consolas"/>
+                <w:szCs w:val="24"/>
+                <w:lang w:val="en-US"/>
+              </w:rPr>
+              <w:t xml:space="preserve">  </w:t>
+            </w:r>
+            <w:r>
+              <w:rPr>
+                <w:rFonts w:ascii="Consolas" w:hAnsi="Consolas" w:cs="Consolas"/>
                 <w:szCs w:val="24"/>
               </w:rPr>
               <w:t xml:space="preserve">//определяем флаги наличия </w:t>
@@ -1265,7 +1182,7 @@
             <w:proofErr w:type="spellStart"/>
             <w:r>
               <w:rPr>
-                <w:rFonts w:ascii="Courier New" w:hAnsi="Courier New" w:cs="Courier New"/>
+                <w:rFonts w:ascii="Consolas" w:hAnsi="Consolas" w:cs="Consolas"/>
                 <w:szCs w:val="24"/>
               </w:rPr>
               <w:t>уставок</w:t>
@@ -1275,12 +1192,13 @@
           <w:p>
             <w:pPr>
               <w:rPr>
+                <w:rFonts w:ascii="Consolas" w:hAnsi="Consolas" w:cs="Consolas"/>
                 <w:szCs w:val="24"/>
               </w:rPr>
             </w:pPr>
             <w:r>
               <w:rPr>
-                <w:rFonts w:ascii="Courier New" w:hAnsi="Courier New" w:cs="Courier New"/>
+                <w:rFonts w:ascii="Consolas" w:hAnsi="Consolas" w:cs="Consolas"/>
                 <w:szCs w:val="24"/>
               </w:rPr>
               <w:t xml:space="preserve">  //если какой-то </w:t>
@@ -1288,7 +1206,7 @@
             <w:proofErr w:type="spellStart"/>
             <w:r>
               <w:rPr>
-                <w:rFonts w:ascii="Courier New" w:hAnsi="Courier New" w:cs="Courier New"/>
+                <w:rFonts w:ascii="Consolas" w:hAnsi="Consolas" w:cs="Consolas"/>
                 <w:szCs w:val="24"/>
               </w:rPr>
               <w:t>уставки</w:t>
@@ -1296,38 +1214,31 @@
             <w:proofErr w:type="spellEnd"/>
             <w:r>
               <w:rPr>
-                <w:rFonts w:ascii="Courier New" w:hAnsi="Courier New" w:cs="Courier New"/>
-                <w:szCs w:val="24"/>
-              </w:rPr>
-              <w:t xml:space="preserve"> нет, то выключаем флаг</w:t>
-            </w:r>
-            <w:proofErr w:type="gramStart"/>
-            <w:r>
-              <w:rPr>
-                <w:rFonts w:ascii="Courier New" w:hAnsi="Courier New" w:cs="Courier New"/>
-                <w:szCs w:val="24"/>
-              </w:rPr>
-              <w:t xml:space="preserve"> !</w:t>
-            </w:r>
-            <w:proofErr w:type="gramEnd"/>
-            <w:r>
-              <w:rPr>
-                <w:rFonts w:ascii="Courier New" w:hAnsi="Courier New" w:cs="Courier New"/>
-                <w:szCs w:val="24"/>
-              </w:rPr>
-              <w:t>!! иначе - //включаем</w:t>
+                <w:rFonts w:ascii="Consolas" w:hAnsi="Consolas" w:cs="Consolas"/>
+                <w:szCs w:val="24"/>
+              </w:rPr>
+              <w:t xml:space="preserve"> нет, то выключаем флаг !!! иначе - </w:t>
+            </w:r>
+            <w:r>
+              <w:rPr>
+                <w:rFonts w:ascii="Consolas" w:hAnsi="Consolas" w:cs="Consolas"/>
+                <w:szCs w:val="24"/>
+              </w:rPr>
+              <w:lastRenderedPageBreak/>
+              <w:t>//включаем</w:t>
             </w:r>
           </w:p>
           <w:p>
             <w:pPr>
               <w:rPr>
+                <w:rFonts w:asciiTheme="majorHAnsi" w:hAnsiTheme="majorHAnsi"/>
                 <w:szCs w:val="24"/>
                 <w:lang w:val="en-US"/>
               </w:rPr>
             </w:pPr>
             <w:r>
               <w:rPr>
-                <w:rFonts w:ascii="Courier New" w:hAnsi="Courier New" w:cs="Courier New"/>
+                <w:rFonts w:asciiTheme="majorHAnsi" w:hAnsiTheme="majorHAnsi" w:cs="Courier New"/>
                 <w:szCs w:val="24"/>
                 <w:lang w:val="en-US"/>
               </w:rPr>
@@ -1335,14 +1246,14 @@
             </w:r>
             <w:r>
               <w:rPr>
-                <w:rFonts w:ascii="Courier New" w:hAnsi="Courier New" w:cs="Courier New"/>
+                <w:rFonts w:asciiTheme="majorHAnsi" w:hAnsiTheme="majorHAnsi" w:cs="Courier New"/>
                 <w:szCs w:val="24"/>
               </w:rPr>
               <w:t xml:space="preserve"> </w:t>
             </w:r>
             <w:r>
               <w:rPr>
-                <w:rFonts w:ascii="Courier New" w:hAnsi="Courier New" w:cs="Courier New"/>
+                <w:rFonts w:asciiTheme="majorHAnsi" w:hAnsiTheme="majorHAnsi" w:cs="Courier New"/>
                 <w:b/>
                 <w:szCs w:val="24"/>
                 <w:lang w:val="en-US"/>
@@ -1352,7 +1263,7 @@
             <w:proofErr w:type="spellStart"/>
             <w:r>
               <w:rPr>
-                <w:rFonts w:ascii="Courier New" w:hAnsi="Courier New" w:cs="Courier New"/>
+                <w:rFonts w:asciiTheme="majorHAnsi" w:hAnsiTheme="majorHAnsi" w:cs="Courier New"/>
                 <w:b/>
                 <w:szCs w:val="24"/>
                 <w:lang w:val="en-US"/>
@@ -1362,7 +1273,7 @@
             <w:proofErr w:type="spellEnd"/>
             <w:r>
               <w:rPr>
-                <w:rFonts w:ascii="Courier New" w:hAnsi="Courier New" w:cs="Courier New"/>
+                <w:rFonts w:asciiTheme="majorHAnsi" w:hAnsiTheme="majorHAnsi" w:cs="Courier New"/>
                 <w:szCs w:val="24"/>
                 <w:lang w:val="en-US"/>
               </w:rPr>
@@ -1370,7 +1281,7 @@
             </w:r>
             <w:r>
               <w:rPr>
-                <w:rFonts w:ascii="Courier New" w:hAnsi="Courier New" w:cs="Courier New"/>
+                <w:rFonts w:asciiTheme="majorHAnsi" w:hAnsiTheme="majorHAnsi" w:cs="Courier New"/>
                 <w:b/>
                 <w:szCs w:val="24"/>
                 <w:lang w:val="en-US"/>
@@ -1380,7 +1291,7 @@
             <w:proofErr w:type="spellStart"/>
             <w:r>
               <w:rPr>
-                <w:rFonts w:ascii="Courier New" w:hAnsi="Courier New" w:cs="Courier New"/>
+                <w:rFonts w:asciiTheme="majorHAnsi" w:hAnsiTheme="majorHAnsi" w:cs="Courier New"/>
                 <w:b/>
                 <w:szCs w:val="24"/>
                 <w:lang w:val="en-US"/>
@@ -1390,24 +1301,15 @@
             <w:proofErr w:type="spellEnd"/>
             <w:r>
               <w:rPr>
-                <w:rFonts w:ascii="Courier New" w:hAnsi="Courier New" w:cs="Courier New"/>
-                <w:szCs w:val="24"/>
-                <w:lang w:val="en-US"/>
-              </w:rPr>
-              <w:t xml:space="preserve">("define </w:t>
-            </w:r>
-            <w:r>
-              <w:rPr>
-                <w:rFonts w:ascii="Courier New" w:hAnsi="Courier New" w:cs="Courier New"/>
-                <w:szCs w:val="24"/>
-                <w:lang w:val="en-US"/>
-              </w:rPr>
-              <w:lastRenderedPageBreak/>
-              <w:t xml:space="preserve">LAS11") </w:t>
-            </w:r>
-            <w:r>
-              <w:rPr>
-                <w:rFonts w:ascii="Courier New" w:hAnsi="Courier New" w:cs="Courier New"/>
+                <w:rFonts w:asciiTheme="majorHAnsi" w:hAnsiTheme="majorHAnsi" w:cs="Courier New"/>
+                <w:szCs w:val="24"/>
+                <w:lang w:val="en-US"/>
+              </w:rPr>
+              <w:t xml:space="preserve">("define LAS11") </w:t>
+            </w:r>
+            <w:r>
+              <w:rPr>
+                <w:rFonts w:asciiTheme="majorHAnsi" w:hAnsiTheme="majorHAnsi" w:cs="Courier New"/>
                 <w:b/>
                 <w:szCs w:val="24"/>
                 <w:lang w:val="en-US"/>
@@ -1417,7 +1319,7 @@
             <w:proofErr w:type="spellStart"/>
             <w:r>
               <w:rPr>
-                <w:rFonts w:ascii="Courier New" w:hAnsi="Courier New" w:cs="Courier New"/>
+                <w:rFonts w:asciiTheme="majorHAnsi" w:hAnsiTheme="majorHAnsi" w:cs="Courier New"/>
                 <w:b/>
                 <w:szCs w:val="24"/>
                 <w:lang w:val="en-US"/>
@@ -1427,7 +1329,7 @@
             <w:proofErr w:type="spellEnd"/>
             <w:r>
               <w:rPr>
-                <w:rFonts w:ascii="Courier New" w:hAnsi="Courier New" w:cs="Courier New"/>
+                <w:rFonts w:asciiTheme="majorHAnsi" w:hAnsiTheme="majorHAnsi" w:cs="Courier New"/>
                 <w:szCs w:val="24"/>
                 <w:lang w:val="en-US"/>
               </w:rPr>
@@ -1436,7 +1338,7 @@
             <w:proofErr w:type="spellStart"/>
             <w:r>
               <w:rPr>
-                <w:rFonts w:ascii="Courier New" w:hAnsi="Courier New" w:cs="Courier New"/>
+                <w:rFonts w:asciiTheme="majorHAnsi" w:hAnsiTheme="majorHAnsi" w:cs="Courier New"/>
                 <w:szCs w:val="24"/>
                 <w:lang w:val="en-US"/>
               </w:rPr>
@@ -1445,7 +1347,7 @@
             <w:proofErr w:type="spellEnd"/>
             <w:r>
               <w:rPr>
-                <w:rFonts w:ascii="Courier New" w:hAnsi="Courier New" w:cs="Courier New"/>
+                <w:rFonts w:asciiTheme="majorHAnsi" w:hAnsiTheme="majorHAnsi" w:cs="Courier New"/>
                 <w:szCs w:val="24"/>
                 <w:lang w:val="en-US"/>
               </w:rPr>
@@ -1455,13 +1357,14 @@
           <w:p>
             <w:pPr>
               <w:rPr>
+                <w:rFonts w:asciiTheme="majorHAnsi" w:hAnsiTheme="majorHAnsi"/>
                 <w:szCs w:val="24"/>
                 <w:lang w:val="en-US"/>
               </w:rPr>
             </w:pPr>
             <w:r>
               <w:rPr>
-                <w:rFonts w:ascii="Courier New" w:hAnsi="Courier New" w:cs="Courier New"/>
+                <w:rFonts w:asciiTheme="majorHAnsi" w:hAnsiTheme="majorHAnsi" w:cs="Courier New"/>
                 <w:szCs w:val="24"/>
                 <w:lang w:val="en-US"/>
               </w:rPr>
@@ -1469,7 +1372,7 @@
             </w:r>
             <w:r>
               <w:rPr>
-                <w:rFonts w:ascii="Courier New" w:hAnsi="Courier New" w:cs="Courier New"/>
+                <w:rFonts w:asciiTheme="majorHAnsi" w:hAnsiTheme="majorHAnsi" w:cs="Courier New"/>
                 <w:b/>
                 <w:szCs w:val="24"/>
                 <w:lang w:val="en-US"/>
@@ -1479,7 +1382,7 @@
             <w:proofErr w:type="spellStart"/>
             <w:r>
               <w:rPr>
-                <w:rFonts w:ascii="Courier New" w:hAnsi="Courier New" w:cs="Courier New"/>
+                <w:rFonts w:asciiTheme="majorHAnsi" w:hAnsiTheme="majorHAnsi" w:cs="Courier New"/>
                 <w:b/>
                 <w:szCs w:val="24"/>
                 <w:lang w:val="en-US"/>
@@ -1489,7 +1392,7 @@
             <w:proofErr w:type="spellEnd"/>
             <w:r>
               <w:rPr>
-                <w:rFonts w:ascii="Courier New" w:hAnsi="Courier New" w:cs="Courier New"/>
+                <w:rFonts w:asciiTheme="majorHAnsi" w:hAnsiTheme="majorHAnsi" w:cs="Courier New"/>
                 <w:szCs w:val="24"/>
                 <w:lang w:val="en-US"/>
               </w:rPr>
@@ -1497,7 +1400,7 @@
             </w:r>
             <w:r>
               <w:rPr>
-                <w:rFonts w:ascii="Courier New" w:hAnsi="Courier New" w:cs="Courier New"/>
+                <w:rFonts w:asciiTheme="majorHAnsi" w:hAnsiTheme="majorHAnsi" w:cs="Courier New"/>
                 <w:b/>
                 <w:szCs w:val="24"/>
                 <w:lang w:val="en-US"/>
@@ -1507,7 +1410,7 @@
             <w:proofErr w:type="spellStart"/>
             <w:r>
               <w:rPr>
-                <w:rFonts w:ascii="Courier New" w:hAnsi="Courier New" w:cs="Courier New"/>
+                <w:rFonts w:asciiTheme="majorHAnsi" w:hAnsiTheme="majorHAnsi" w:cs="Courier New"/>
                 <w:b/>
                 <w:szCs w:val="24"/>
                 <w:lang w:val="en-US"/>
@@ -1517,7 +1420,7 @@
             <w:proofErr w:type="spellEnd"/>
             <w:r>
               <w:rPr>
-                <w:rFonts w:ascii="Courier New" w:hAnsi="Courier New" w:cs="Courier New"/>
+                <w:rFonts w:asciiTheme="majorHAnsi" w:hAnsiTheme="majorHAnsi" w:cs="Courier New"/>
                 <w:szCs w:val="24"/>
                 <w:lang w:val="en-US"/>
               </w:rPr>
@@ -1525,7 +1428,7 @@
             </w:r>
             <w:r>
               <w:rPr>
-                <w:rFonts w:ascii="Courier New" w:hAnsi="Courier New" w:cs="Courier New"/>
+                <w:rFonts w:asciiTheme="majorHAnsi" w:hAnsiTheme="majorHAnsi" w:cs="Courier New"/>
                 <w:b/>
                 <w:szCs w:val="24"/>
                 <w:lang w:val="en-US"/>
@@ -1535,7 +1438,7 @@
             <w:proofErr w:type="spellStart"/>
             <w:r>
               <w:rPr>
-                <w:rFonts w:ascii="Courier New" w:hAnsi="Courier New" w:cs="Courier New"/>
+                <w:rFonts w:asciiTheme="majorHAnsi" w:hAnsiTheme="majorHAnsi" w:cs="Courier New"/>
                 <w:b/>
                 <w:szCs w:val="24"/>
                 <w:lang w:val="en-US"/>
@@ -1545,7 +1448,7 @@
             <w:proofErr w:type="spellEnd"/>
             <w:r>
               <w:rPr>
-                <w:rFonts w:ascii="Courier New" w:hAnsi="Courier New" w:cs="Courier New"/>
+                <w:rFonts w:asciiTheme="majorHAnsi" w:hAnsiTheme="majorHAnsi" w:cs="Courier New"/>
                 <w:szCs w:val="24"/>
                 <w:lang w:val="en-US"/>
               </w:rPr>
@@ -1554,7 +1457,7 @@
             <w:proofErr w:type="spellStart"/>
             <w:r>
               <w:rPr>
-                <w:rFonts w:ascii="Courier New" w:hAnsi="Courier New" w:cs="Courier New"/>
+                <w:rFonts w:asciiTheme="majorHAnsi" w:hAnsiTheme="majorHAnsi" w:cs="Courier New"/>
                 <w:szCs w:val="24"/>
                 <w:lang w:val="en-US"/>
               </w:rPr>
@@ -1563,7 +1466,7 @@
             <w:proofErr w:type="spellEnd"/>
             <w:r>
               <w:rPr>
-                <w:rFonts w:ascii="Courier New" w:hAnsi="Courier New" w:cs="Courier New"/>
+                <w:rFonts w:asciiTheme="majorHAnsi" w:hAnsiTheme="majorHAnsi" w:cs="Courier New"/>
                 <w:szCs w:val="24"/>
                 <w:lang w:val="en-US"/>
               </w:rPr>
@@ -1573,13 +1476,14 @@
           <w:p>
             <w:pPr>
               <w:rPr>
+                <w:rFonts w:asciiTheme="majorHAnsi" w:hAnsiTheme="majorHAnsi"/>
                 <w:szCs w:val="24"/>
                 <w:lang w:val="en-US"/>
               </w:rPr>
             </w:pPr>
             <w:r>
               <w:rPr>
-                <w:rFonts w:ascii="Courier New" w:hAnsi="Courier New" w:cs="Courier New"/>
+                <w:rFonts w:asciiTheme="majorHAnsi" w:hAnsiTheme="majorHAnsi" w:cs="Courier New"/>
                 <w:szCs w:val="24"/>
                 <w:lang w:val="en-US"/>
               </w:rPr>
@@ -1589,13 +1493,14 @@
           <w:p>
             <w:pPr>
               <w:rPr>
+                <w:rFonts w:asciiTheme="majorHAnsi" w:hAnsiTheme="majorHAnsi"/>
                 <w:szCs w:val="24"/>
                 <w:lang w:val="en-US"/>
               </w:rPr>
             </w:pPr>
             <w:r>
               <w:rPr>
-                <w:rFonts w:ascii="Courier New" w:hAnsi="Courier New" w:cs="Courier New"/>
+                <w:rFonts w:asciiTheme="majorHAnsi" w:hAnsiTheme="majorHAnsi" w:cs="Courier New"/>
                 <w:szCs w:val="24"/>
                 <w:lang w:val="en-US"/>
               </w:rPr>
@@ -1603,7 +1508,7 @@
             </w:r>
             <w:r>
               <w:rPr>
-                <w:rFonts w:ascii="Courier New" w:hAnsi="Courier New" w:cs="Courier New"/>
+                <w:rFonts w:asciiTheme="majorHAnsi" w:hAnsiTheme="majorHAnsi" w:cs="Courier New"/>
                 <w:b/>
                 <w:szCs w:val="24"/>
                 <w:lang w:val="en-US"/>
@@ -1613,7 +1518,7 @@
             <w:proofErr w:type="spellStart"/>
             <w:r>
               <w:rPr>
-                <w:rFonts w:ascii="Courier New" w:hAnsi="Courier New" w:cs="Courier New"/>
+                <w:rFonts w:asciiTheme="majorHAnsi" w:hAnsiTheme="majorHAnsi" w:cs="Courier New"/>
                 <w:b/>
                 <w:szCs w:val="24"/>
                 <w:lang w:val="en-US"/>
@@ -1623,7 +1528,7 @@
             <w:proofErr w:type="spellEnd"/>
             <w:r>
               <w:rPr>
-                <w:rFonts w:ascii="Courier New" w:hAnsi="Courier New" w:cs="Courier New"/>
+                <w:rFonts w:asciiTheme="majorHAnsi" w:hAnsiTheme="majorHAnsi" w:cs="Courier New"/>
                 <w:szCs w:val="24"/>
                 <w:lang w:val="en-US"/>
               </w:rPr>
@@ -1631,7 +1536,7 @@
             </w:r>
             <w:r>
               <w:rPr>
-                <w:rFonts w:ascii="Courier New" w:hAnsi="Courier New" w:cs="Courier New"/>
+                <w:rFonts w:asciiTheme="majorHAnsi" w:hAnsiTheme="majorHAnsi" w:cs="Courier New"/>
                 <w:b/>
                 <w:szCs w:val="24"/>
                 <w:lang w:val="en-US"/>
@@ -1641,7 +1546,7 @@
             <w:proofErr w:type="spellStart"/>
             <w:r>
               <w:rPr>
-                <w:rFonts w:ascii="Courier New" w:hAnsi="Courier New" w:cs="Courier New"/>
+                <w:rFonts w:asciiTheme="majorHAnsi" w:hAnsiTheme="majorHAnsi" w:cs="Courier New"/>
                 <w:b/>
                 <w:szCs w:val="24"/>
                 <w:lang w:val="en-US"/>
@@ -1651,7 +1556,7 @@
             <w:proofErr w:type="spellEnd"/>
             <w:r>
               <w:rPr>
-                <w:rFonts w:ascii="Courier New" w:hAnsi="Courier New" w:cs="Courier New"/>
+                <w:rFonts w:asciiTheme="majorHAnsi" w:hAnsiTheme="majorHAnsi" w:cs="Courier New"/>
                 <w:szCs w:val="24"/>
                 <w:lang w:val="en-US"/>
               </w:rPr>
@@ -1659,7 +1564,7 @@
             </w:r>
             <w:r>
               <w:rPr>
-                <w:rFonts w:ascii="Courier New" w:hAnsi="Courier New" w:cs="Courier New"/>
+                <w:rFonts w:asciiTheme="majorHAnsi" w:hAnsiTheme="majorHAnsi" w:cs="Courier New"/>
                 <w:b/>
                 <w:szCs w:val="24"/>
                 <w:lang w:val="en-US"/>
@@ -1669,7 +1574,7 @@
             <w:proofErr w:type="spellStart"/>
             <w:r>
               <w:rPr>
-                <w:rFonts w:ascii="Courier New" w:hAnsi="Courier New" w:cs="Courier New"/>
+                <w:rFonts w:asciiTheme="majorHAnsi" w:hAnsiTheme="majorHAnsi" w:cs="Courier New"/>
                 <w:b/>
                 <w:szCs w:val="24"/>
                 <w:lang w:val="en-US"/>
@@ -1679,7 +1584,7 @@
             <w:proofErr w:type="spellEnd"/>
             <w:r>
               <w:rPr>
-                <w:rFonts w:ascii="Courier New" w:hAnsi="Courier New" w:cs="Courier New"/>
+                <w:rFonts w:asciiTheme="majorHAnsi" w:hAnsiTheme="majorHAnsi" w:cs="Courier New"/>
                 <w:szCs w:val="24"/>
                 <w:lang w:val="en-US"/>
               </w:rPr>
@@ -1688,7 +1593,7 @@
             <w:proofErr w:type="spellStart"/>
             <w:r>
               <w:rPr>
-                <w:rFonts w:ascii="Courier New" w:hAnsi="Courier New" w:cs="Courier New"/>
+                <w:rFonts w:asciiTheme="majorHAnsi" w:hAnsiTheme="majorHAnsi" w:cs="Courier New"/>
                 <w:szCs w:val="24"/>
                 <w:lang w:val="en-US"/>
               </w:rPr>
@@ -1697,7 +1602,7 @@
             <w:proofErr w:type="spellEnd"/>
             <w:r>
               <w:rPr>
-                <w:rFonts w:ascii="Courier New" w:hAnsi="Courier New" w:cs="Courier New"/>
+                <w:rFonts w:asciiTheme="majorHAnsi" w:hAnsiTheme="majorHAnsi" w:cs="Courier New"/>
                 <w:szCs w:val="24"/>
                 <w:lang w:val="en-US"/>
               </w:rPr>
@@ -1707,13 +1612,14 @@
           <w:p>
             <w:pPr>
               <w:rPr>
+                <w:rFonts w:asciiTheme="majorHAnsi" w:hAnsiTheme="majorHAnsi"/>
                 <w:szCs w:val="24"/>
                 <w:lang w:val="en-US"/>
               </w:rPr>
             </w:pPr>
             <w:r>
               <w:rPr>
-                <w:rFonts w:ascii="Courier New" w:hAnsi="Courier New" w:cs="Courier New"/>
+                <w:rFonts w:asciiTheme="majorHAnsi" w:hAnsiTheme="majorHAnsi" w:cs="Courier New"/>
                 <w:szCs w:val="24"/>
                 <w:lang w:val="en-US"/>
               </w:rPr>
@@ -1722,7 +1628,7 @@
             <w:proofErr w:type="spellStart"/>
             <w:r>
               <w:rPr>
-                <w:rFonts w:ascii="Courier New" w:hAnsi="Courier New" w:cs="Courier New"/>
+                <w:rFonts w:asciiTheme="majorHAnsi" w:hAnsiTheme="majorHAnsi" w:cs="Courier New"/>
                 <w:szCs w:val="24"/>
                 <w:lang w:val="en-US"/>
               </w:rPr>
@@ -1731,7 +1637,7 @@
             <w:proofErr w:type="spellEnd"/>
             <w:r>
               <w:rPr>
-                <w:rFonts w:ascii="Courier New" w:hAnsi="Courier New" w:cs="Courier New"/>
+                <w:rFonts w:asciiTheme="majorHAnsi" w:hAnsiTheme="majorHAnsi" w:cs="Courier New"/>
                 <w:szCs w:val="24"/>
                 <w:lang w:val="en-US"/>
               </w:rPr>
@@ -1739,7 +1645,7 @@
             </w:r>
             <w:r>
               <w:rPr>
-                <w:rFonts w:ascii="Courier New" w:hAnsi="Courier New" w:cs="Courier New"/>
+                <w:rFonts w:asciiTheme="majorHAnsi" w:hAnsiTheme="majorHAnsi" w:cs="Courier New"/>
                 <w:b/>
                 <w:szCs w:val="24"/>
                 <w:lang w:val="en-US"/>
@@ -1749,7 +1655,7 @@
             <w:proofErr w:type="spellStart"/>
             <w:r>
               <w:rPr>
-                <w:rFonts w:ascii="Courier New" w:hAnsi="Courier New" w:cs="Courier New"/>
+                <w:rFonts w:asciiTheme="majorHAnsi" w:hAnsiTheme="majorHAnsi" w:cs="Courier New"/>
                 <w:b/>
                 <w:szCs w:val="24"/>
                 <w:lang w:val="en-US"/>
@@ -1759,7 +1665,7 @@
             <w:proofErr w:type="spellEnd"/>
             <w:r>
               <w:rPr>
-                <w:rFonts w:ascii="Courier New" w:hAnsi="Courier New" w:cs="Courier New"/>
+                <w:rFonts w:asciiTheme="majorHAnsi" w:hAnsiTheme="majorHAnsi" w:cs="Courier New"/>
                 <w:szCs w:val="24"/>
                 <w:lang w:val="en-US"/>
               </w:rPr>
@@ -1767,7 +1673,7 @@
             </w:r>
             <w:r>
               <w:rPr>
-                <w:rFonts w:ascii="Courier New" w:hAnsi="Courier New" w:cs="Courier New"/>
+                <w:rFonts w:asciiTheme="majorHAnsi" w:hAnsiTheme="majorHAnsi" w:cs="Courier New"/>
                 <w:b/>
                 <w:szCs w:val="24"/>
                 <w:lang w:val="en-US"/>
@@ -1777,7 +1683,7 @@
             <w:proofErr w:type="spellStart"/>
             <w:r>
               <w:rPr>
-                <w:rFonts w:ascii="Courier New" w:hAnsi="Courier New" w:cs="Courier New"/>
+                <w:rFonts w:asciiTheme="majorHAnsi" w:hAnsiTheme="majorHAnsi" w:cs="Courier New"/>
                 <w:b/>
                 <w:szCs w:val="24"/>
                 <w:lang w:val="en-US"/>
@@ -1787,7 +1693,7 @@
             <w:proofErr w:type="spellEnd"/>
             <w:r>
               <w:rPr>
-                <w:rFonts w:ascii="Courier New" w:hAnsi="Courier New" w:cs="Courier New"/>
+                <w:rFonts w:asciiTheme="majorHAnsi" w:hAnsiTheme="majorHAnsi" w:cs="Courier New"/>
                 <w:szCs w:val="24"/>
                 <w:lang w:val="en-US"/>
               </w:rPr>
@@ -1796,7 +1702,7 @@
             <w:proofErr w:type="spellStart"/>
             <w:r>
               <w:rPr>
-                <w:rFonts w:ascii="Courier New" w:hAnsi="Courier New" w:cs="Courier New"/>
+                <w:rFonts w:asciiTheme="majorHAnsi" w:hAnsiTheme="majorHAnsi" w:cs="Courier New"/>
                 <w:szCs w:val="24"/>
                 <w:lang w:val="en-US"/>
               </w:rPr>
@@ -1805,7 +1711,7 @@
             <w:proofErr w:type="spellEnd"/>
             <w:r>
               <w:rPr>
-                <w:rFonts w:ascii="Courier New" w:hAnsi="Courier New" w:cs="Courier New"/>
+                <w:rFonts w:asciiTheme="majorHAnsi" w:hAnsiTheme="majorHAnsi" w:cs="Courier New"/>
                 <w:szCs w:val="24"/>
                 <w:lang w:val="en-US"/>
               </w:rPr>
@@ -1815,6 +1721,7 @@
           <w:p>
             <w:pPr>
               <w:rPr>
+                <w:rFonts w:asciiTheme="majorHAnsi" w:hAnsiTheme="majorHAnsi"/>
                 <w:szCs w:val="24"/>
                 <w:lang w:val="en-US"/>
               </w:rPr>
@@ -1823,12 +1730,13 @@
           <w:p>
             <w:pPr>
               <w:rPr>
+                <w:rFonts w:asciiTheme="majorHAnsi" w:hAnsiTheme="majorHAnsi"/>
                 <w:szCs w:val="24"/>
               </w:rPr>
             </w:pPr>
             <w:r>
               <w:rPr>
-                <w:rFonts w:ascii="Courier New" w:hAnsi="Courier New" w:cs="Courier New"/>
+                <w:rFonts w:asciiTheme="majorHAnsi" w:hAnsiTheme="majorHAnsi" w:cs="Courier New"/>
                 <w:szCs w:val="24"/>
               </w:rPr>
               <w:t xml:space="preserve">//теперь, если флаг есть - то </w:t>
@@ -1836,7 +1744,7 @@
             <w:proofErr w:type="spellStart"/>
             <w:r>
               <w:rPr>
-                <w:rFonts w:ascii="Courier New" w:hAnsi="Courier New" w:cs="Courier New"/>
+                <w:rFonts w:asciiTheme="majorHAnsi" w:hAnsiTheme="majorHAnsi" w:cs="Courier New"/>
                 <w:szCs w:val="24"/>
               </w:rPr>
               <w:t>уставка</w:t>
@@ -1844,7 +1752,7 @@
             <w:proofErr w:type="spellEnd"/>
             <w:r>
               <w:rPr>
-                <w:rFonts w:ascii="Courier New" w:hAnsi="Courier New" w:cs="Courier New"/>
+                <w:rFonts w:asciiTheme="majorHAnsi" w:hAnsiTheme="majorHAnsi" w:cs="Courier New"/>
                 <w:szCs w:val="24"/>
               </w:rPr>
               <w:t xml:space="preserve"> есть, иначе - не делаем // ничего с этой </w:t>
@@ -1852,7 +1760,7 @@
             <w:proofErr w:type="spellStart"/>
             <w:r>
               <w:rPr>
-                <w:rFonts w:ascii="Courier New" w:hAnsi="Courier New" w:cs="Courier New"/>
+                <w:rFonts w:asciiTheme="majorHAnsi" w:hAnsiTheme="majorHAnsi" w:cs="Courier New"/>
                 <w:szCs w:val="24"/>
               </w:rPr>
               <w:t>уставкой</w:t>
@@ -1862,6 +1770,7 @@
           <w:p>
             <w:pPr>
               <w:rPr>
+                <w:rFonts w:asciiTheme="majorHAnsi" w:hAnsiTheme="majorHAnsi"/>
                 <w:szCs w:val="24"/>
                 <w:lang w:val="en-US"/>
               </w:rPr>
@@ -1869,7 +1778,7 @@
             <w:proofErr w:type="spellStart"/>
             <w:r>
               <w:rPr>
-                <w:rFonts w:ascii="Courier New" w:hAnsi="Courier New" w:cs="Courier New"/>
+                <w:rFonts w:asciiTheme="majorHAnsi" w:hAnsiTheme="majorHAnsi" w:cs="Courier New"/>
                 <w:b/>
                 <w:szCs w:val="24"/>
               </w:rPr>
@@ -1878,7 +1787,7 @@
             <w:proofErr w:type="spellEnd"/>
             <w:r>
               <w:rPr>
-                <w:rFonts w:ascii="Courier New" w:hAnsi="Courier New" w:cs="Courier New"/>
+                <w:rFonts w:asciiTheme="majorHAnsi" w:hAnsiTheme="majorHAnsi" w:cs="Courier New"/>
                 <w:szCs w:val="24"/>
               </w:rPr>
               <w:t>;</w:t>
@@ -1891,53 +1800,28 @@
       <w:pPr>
         <w:spacing w:line="360" w:lineRule="auto"/>
         <w:rPr>
+          <w:rFonts w:asciiTheme="majorHAnsi" w:hAnsiTheme="majorHAnsi"/>
           <w:szCs w:val="24"/>
         </w:rPr>
       </w:pPr>
       <w:r>
+        <w:rPr>
+          <w:rFonts w:asciiTheme="majorHAnsi" w:hAnsiTheme="majorHAnsi"/>
+        </w:rPr>
         <w:lastRenderedPageBreak/>
-        <w:t>В примере</w:t>
+        <w:t xml:space="preserve">В примере определена секция скрипта, выполняемая до компиляции основного скрипта. В секции </w:t>
       </w:r>
       <w:r>
-        <w:t xml:space="preserve"> определена секция</w:t>
-      </w:r>
-      <w:r>
-        <w:t xml:space="preserve"> </w:t>
+        <w:rPr>
+          <w:rFonts w:asciiTheme="majorHAnsi" w:hAnsiTheme="majorHAnsi"/>
+          <w:szCs w:val="24"/>
+        </w:rPr>
+        <w:t xml:space="preserve">определяется наличия </w:t>
       </w:r>
       <w:proofErr w:type="spellStart"/>
       <w:r>
-        <w:t>скрипта</w:t>
-      </w:r>
-      <w:proofErr w:type="spellEnd"/>
-      <w:r>
-        <w:t>, выполняемая до компиляции осн</w:t>
-      </w:r>
-      <w:r>
-        <w:t xml:space="preserve">овного </w:t>
-      </w:r>
-      <w:proofErr w:type="spellStart"/>
-      <w:r>
-        <w:t>скрипта</w:t>
-      </w:r>
-      <w:proofErr w:type="spellEnd"/>
-      <w:r>
-        <w:t xml:space="preserve">. В секции </w:t>
-      </w:r>
-      <w:r>
-        <w:rPr>
-          <w:szCs w:val="24"/>
-        </w:rPr>
-        <w:t xml:space="preserve">определяется </w:t>
-      </w:r>
-      <w:r>
-        <w:rPr>
-          <w:szCs w:val="24"/>
-        </w:rPr>
-        <w:t xml:space="preserve">наличия </w:t>
-      </w:r>
-      <w:proofErr w:type="spellStart"/>
-      <w:r>
-        <w:rPr>
+        <w:rPr>
+          <w:rFonts w:asciiTheme="majorHAnsi" w:hAnsiTheme="majorHAnsi"/>
           <w:szCs w:val="24"/>
         </w:rPr>
         <w:t>уставок</w:t>
@@ -1945,32 +1829,23 @@
       <w:proofErr w:type="spellEnd"/>
       <w:r>
         <w:rPr>
+          <w:rFonts w:asciiTheme="majorHAnsi" w:hAnsiTheme="majorHAnsi"/>
           <w:szCs w:val="24"/>
         </w:rPr>
-        <w:t xml:space="preserve"> для сигналов,  </w:t>
-      </w:r>
-      <w:r>
-        <w:rPr>
-          <w:szCs w:val="24"/>
-        </w:rPr>
-        <w:t xml:space="preserve">если какой-то </w:t>
+        <w:t xml:space="preserve"> для сигналов,  если какой-то </w:t>
       </w:r>
       <w:proofErr w:type="spellStart"/>
       <w:r>
         <w:rPr>
+          <w:rFonts w:asciiTheme="majorHAnsi" w:hAnsiTheme="majorHAnsi"/>
           <w:szCs w:val="24"/>
         </w:rPr>
-        <w:t>ус</w:t>
-      </w:r>
-      <w:r>
-        <w:rPr>
-          <w:szCs w:val="24"/>
-        </w:rPr>
-        <w:t>тавки</w:t>
+        <w:t>уставки</w:t>
       </w:r>
       <w:proofErr w:type="spellEnd"/>
       <w:r>
         <w:rPr>
+          <w:rFonts w:asciiTheme="majorHAnsi" w:hAnsiTheme="majorHAnsi"/>
           <w:szCs w:val="24"/>
         </w:rPr>
         <w:t xml:space="preserve"> нет, то выключаем флаг наличия </w:t>
@@ -1978,6 +1853,7 @@
       <w:proofErr w:type="spellStart"/>
       <w:r>
         <w:rPr>
+          <w:rFonts w:asciiTheme="majorHAnsi" w:hAnsiTheme="majorHAnsi"/>
           <w:szCs w:val="24"/>
         </w:rPr>
         <w:t>уставки</w:t>
@@ -1985,25 +1861,26 @@
       <w:proofErr w:type="spellEnd"/>
       <w:r>
         <w:rPr>
+          <w:rFonts w:asciiTheme="majorHAnsi" w:hAnsiTheme="majorHAnsi"/>
           <w:szCs w:val="24"/>
         </w:rPr>
-        <w:t xml:space="preserve">, иначе - </w:t>
-      </w:r>
-      <w:r>
-        <w:rPr>
-          <w:szCs w:val="24"/>
-        </w:rPr>
-        <w:t>включаем</w:t>
+        <w:t>, иначе - включаем</w:t>
       </w:r>
     </w:p>
     <w:p>
       <w:pPr>
         <w:spacing w:line="360" w:lineRule="auto"/>
+        <w:rPr>
+          <w:rFonts w:asciiTheme="majorHAnsi" w:hAnsiTheme="majorHAnsi"/>
+        </w:rPr>
       </w:pPr>
     </w:p>
     <w:p>
       <w:pPr>
         <w:spacing w:line="360" w:lineRule="auto"/>
+        <w:rPr>
+          <w:rFonts w:asciiTheme="majorHAnsi" w:hAnsiTheme="majorHAnsi"/>
+        </w:rPr>
       </w:pPr>
     </w:p>
     <w:sectPr>
@@ -2017,8 +1894,8 @@
 </file>
 
 <file path=word/numbering.xml><?xml version="1.0" encoding="utf-8"?>
-<w:numbering xmlns:ve="http://schemas.openxmlformats.org/markup-compatibility/2006" xmlns:o="urn:schemas-microsoft-com:office:office" xmlns:r="http://schemas.openxmlformats.org/officeDocument/2006/relationships" xmlns:m="http://schemas.openxmlformats.org/officeDocument/2006/math" xmlns:v="urn:schemas-microsoft-com:vml" xmlns:wp="http://schemas.openxmlformats.org/drawingml/2006/wordprocessingDrawing" xmlns:w10="urn:schemas-microsoft-com:office:word" xmlns:w="http://schemas.openxmlformats.org/wordprocessingml/2006/main" xmlns:wne="http://schemas.microsoft.com/office/word/2006/wordml">
-  <w:abstractNum w:abstractNumId="0">
+<w:numbering xmlns:wpc="http://schemas.microsoft.com/office/word/2010/wordprocessingCanvas" xmlns:mc="http://schemas.openxmlformats.org/markup-compatibility/2006" xmlns:o="urn:schemas-microsoft-com:office:office" xmlns:r="http://schemas.openxmlformats.org/officeDocument/2006/relationships" xmlns:m="http://schemas.openxmlformats.org/officeDocument/2006/math" xmlns:v="urn:schemas-microsoft-com:vml" xmlns:wp14="http://schemas.microsoft.com/office/word/2010/wordprocessingDrawing" xmlns:wp="http://schemas.openxmlformats.org/drawingml/2006/wordprocessingDrawing" xmlns:w10="urn:schemas-microsoft-com:office:word" xmlns:w="http://schemas.openxmlformats.org/wordprocessingml/2006/main" xmlns:w14="http://schemas.microsoft.com/office/word/2010/wordml" xmlns:w15="http://schemas.microsoft.com/office/word/2012/wordml" xmlns:wpg="http://schemas.microsoft.com/office/word/2010/wordprocessingGroup" xmlns:wpi="http://schemas.microsoft.com/office/word/2010/wordprocessingInk" xmlns:wne="http://schemas.microsoft.com/office/word/2006/wordml" xmlns:wps="http://schemas.microsoft.com/office/word/2010/wordprocessingShape" mc:Ignorable="w14 w15 wp14">
+  <w:abstractNum w:abstractNumId="0" w15:restartNumberingAfterBreak="0">
     <w:nsid w:val="FFFFFFFB"/>
     <w:multiLevelType w:val="multilevel"/>
     <w:tmpl w:val="FFFFFFFF"/>
@@ -2086,7 +1963,7 @@
       <w:lvlJc w:val="left"/>
     </w:lvl>
   </w:abstractNum>
-  <w:abstractNum w:abstractNumId="1">
+  <w:abstractNum w:abstractNumId="1" w15:restartNumberingAfterBreak="0">
     <w:nsid w:val="32B925FB"/>
     <w:multiLevelType w:val="hybridMultilevel"/>
     <w:tmpl w:val="319A5E8C"/>
@@ -2199,7 +2076,7 @@
       </w:rPr>
     </w:lvl>
   </w:abstractNum>
-  <w:abstractNum w:abstractNumId="2">
+  <w:abstractNum w:abstractNumId="2" w15:restartNumberingAfterBreak="0">
     <w:nsid w:val="4AD519DD"/>
     <w:multiLevelType w:val="hybridMultilevel"/>
     <w:tmpl w:val="D7D83722"/>
@@ -2373,7 +2250,7 @@
 </file>
 
 <file path=word/styles.xml><?xml version="1.0" encoding="utf-8"?>
-<w:styles xmlns:r="http://schemas.openxmlformats.org/officeDocument/2006/relationships" xmlns:w="http://schemas.openxmlformats.org/wordprocessingml/2006/main">
+<w:styles xmlns:mc="http://schemas.openxmlformats.org/markup-compatibility/2006" xmlns:r="http://schemas.openxmlformats.org/officeDocument/2006/relationships" xmlns:w="http://schemas.openxmlformats.org/wordprocessingml/2006/main" xmlns:w14="http://schemas.microsoft.com/office/word/2010/wordml" xmlns:w15="http://schemas.microsoft.com/office/word/2012/wordml" mc:Ignorable="w14 w15">
   <w:docDefaults>
     <w:rPrDefault>
       <w:rPr>
@@ -2383,144 +2260,378 @@
     </w:rPrDefault>
     <w:pPrDefault/>
   </w:docDefaults>
-  <w:latentStyles w:defLockedState="0" w:defUIPriority="99" w:defSemiHidden="1" w:defUnhideWhenUsed="1" w:defQFormat="0" w:count="267">
-    <w:lsdException w:name="Normal" w:semiHidden="0" w:uiPriority="0" w:unhideWhenUsed="0" w:qFormat="1"/>
-    <w:lsdException w:name="heading 1" w:semiHidden="0" w:uiPriority="0" w:unhideWhenUsed="0" w:qFormat="1"/>
-    <w:lsdException w:name="heading 2" w:uiPriority="0" w:qFormat="1"/>
-    <w:lsdException w:name="heading 3" w:uiPriority="0" w:qFormat="1"/>
-    <w:lsdException w:name="heading 4" w:uiPriority="0" w:qFormat="1"/>
-    <w:lsdException w:name="heading 5" w:uiPriority="0" w:qFormat="1"/>
-    <w:lsdException w:name="heading 6" w:uiPriority="0" w:qFormat="1"/>
-    <w:lsdException w:name="heading 7" w:uiPriority="0" w:qFormat="1"/>
-    <w:lsdException w:name="heading 8" w:uiPriority="0" w:qFormat="1"/>
-    <w:lsdException w:name="heading 9" w:uiPriority="0" w:qFormat="1"/>
-    <w:lsdException w:name="toc 1" w:uiPriority="39"/>
-    <w:lsdException w:name="toc 2" w:uiPriority="39"/>
-    <w:lsdException w:name="toc 3" w:uiPriority="39"/>
-    <w:lsdException w:name="toc 4" w:uiPriority="39"/>
-    <w:lsdException w:name="toc 5" w:uiPriority="39"/>
-    <w:lsdException w:name="toc 6" w:uiPriority="39"/>
-    <w:lsdException w:name="toc 7" w:uiPriority="39"/>
-    <w:lsdException w:name="toc 8" w:uiPriority="39"/>
-    <w:lsdException w:name="toc 9" w:uiPriority="39"/>
-    <w:lsdException w:name="caption" w:uiPriority="35" w:qFormat="1"/>
-    <w:lsdException w:name="Title" w:semiHidden="0" w:uiPriority="0" w:unhideWhenUsed="0" w:qFormat="1"/>
-    <w:lsdException w:name="Default Paragraph Font" w:uiPriority="1"/>
-    <w:lsdException w:name="Subtitle" w:semiHidden="0" w:uiPriority="11" w:unhideWhenUsed="0" w:qFormat="1"/>
-    <w:lsdException w:name="Strong" w:semiHidden="0" w:uiPriority="22" w:unhideWhenUsed="0" w:qFormat="1"/>
-    <w:lsdException w:name="Emphasis" w:semiHidden="0" w:uiPriority="20" w:unhideWhenUsed="0" w:qFormat="1"/>
-    <w:lsdException w:name="Table Grid" w:semiHidden="0" w:uiPriority="59" w:unhideWhenUsed="0"/>
-    <w:lsdException w:name="Placeholder Text" w:unhideWhenUsed="0"/>
-    <w:lsdException w:name="No Spacing" w:semiHidden="0" w:uiPriority="1" w:unhideWhenUsed="0" w:qFormat="1"/>
-    <w:lsdException w:name="Light Shading" w:semiHidden="0" w:uiPriority="60" w:unhideWhenUsed="0"/>
-    <w:lsdException w:name="Light List" w:semiHidden="0" w:uiPriority="61" w:unhideWhenUsed="0"/>
-    <w:lsdException w:name="Light Grid" w:semiHidden="0" w:uiPriority="62" w:unhideWhenUsed="0"/>
-    <w:lsdException w:name="Medium Shading 1" w:semiHidden="0" w:uiPriority="63" w:unhideWhenUsed="0"/>
-    <w:lsdException w:name="Medium Shading 2" w:semiHidden="0" w:uiPriority="64" w:unhideWhenUsed="0"/>
-    <w:lsdException w:name="Medium List 1" w:semiHidden="0" w:uiPriority="65" w:unhideWhenUsed="0"/>
-    <w:lsdException w:name="Medium List 2" w:semiHidden="0" w:uiPriority="66" w:unhideWhenUsed="0"/>
-    <w:lsdException w:name="Medium Grid 1" w:semiHidden="0" w:uiPriority="67" w:unhideWhenUsed="0"/>
-    <w:lsdException w:name="Medium Grid 2" w:semiHidden="0" w:uiPriority="68" w:unhideWhenUsed="0"/>
-    <w:lsdException w:name="Medium Grid 3" w:semiHidden="0" w:uiPriority="69" w:unhideWhenUsed="0"/>
-    <w:lsdException w:name="Dark List" w:semiHidden="0" w:uiPriority="70" w:unhideWhenUsed="0"/>
-    <w:lsdException w:name="Colorful Shading" w:semiHidden="0" w:uiPriority="71" w:unhideWhenUsed="0"/>
-    <w:lsdException w:name="Colorful List" w:semiHidden="0" w:uiPriority="72" w:unhideWhenUsed="0"/>
-    <w:lsdException w:name="Colorful Grid" w:semiHidden="0" w:uiPriority="73" w:unhideWhenUsed="0"/>
-    <w:lsdException w:name="Light Shading Accent 1" w:semiHidden="0" w:uiPriority="60" w:unhideWhenUsed="0"/>
-    <w:lsdException w:name="Light List Accent 1" w:semiHidden="0" w:uiPriority="61" w:unhideWhenUsed="0"/>
-    <w:lsdException w:name="Light Grid Accent 1" w:semiHidden="0" w:uiPriority="62" w:unhideWhenUsed="0"/>
-    <w:lsdException w:name="Medium Shading 1 Accent 1" w:semiHidden="0" w:uiPriority="63" w:unhideWhenUsed="0"/>
-    <w:lsdException w:name="Medium Shading 2 Accent 1" w:semiHidden="0" w:uiPriority="64" w:unhideWhenUsed="0"/>
-    <w:lsdException w:name="Medium List 1 Accent 1" w:semiHidden="0" w:uiPriority="65" w:unhideWhenUsed="0"/>
-    <w:lsdException w:name="Revision" w:unhideWhenUsed="0"/>
-    <w:lsdException w:name="List Paragraph" w:semiHidden="0" w:uiPriority="34" w:unhideWhenUsed="0" w:qFormat="1"/>
-    <w:lsdException w:name="Quote" w:semiHidden="0" w:uiPriority="29" w:unhideWhenUsed="0" w:qFormat="1"/>
-    <w:lsdException w:name="Intense Quote" w:semiHidden="0" w:uiPriority="30" w:unhideWhenUsed="0" w:qFormat="1"/>
-    <w:lsdException w:name="Medium List 2 Accent 1" w:semiHidden="0" w:uiPriority="66" w:unhideWhenUsed="0"/>
-    <w:lsdException w:name="Medium Grid 1 Accent 1" w:semiHidden="0" w:uiPriority="67" w:unhideWhenUsed="0"/>
-    <w:lsdException w:name="Medium Grid 2 Accent 1" w:semiHidden="0" w:uiPriority="68" w:unhideWhenUsed="0"/>
-    <w:lsdException w:name="Medium Grid 3 Accent 1" w:semiHidden="0" w:uiPriority="69" w:unhideWhenUsed="0"/>
-    <w:lsdException w:name="Dark List Accent 1" w:semiHidden="0" w:uiPriority="70" w:unhideWhenUsed="0"/>
-    <w:lsdException w:name="Colorful Shading Accent 1" w:semiHidden="0" w:uiPriority="71" w:unhideWhenUsed="0"/>
-    <w:lsdException w:name="Colorful List Accent 1" w:semiHidden="0" w:uiPriority="72" w:unhideWhenUsed="0"/>
-    <w:lsdException w:name="Colorful Grid Accent 1" w:semiHidden="0" w:uiPriority="73" w:unhideWhenUsed="0"/>
-    <w:lsdException w:name="Light Shading Accent 2" w:semiHidden="0" w:uiPriority="60" w:unhideWhenUsed="0"/>
-    <w:lsdException w:name="Light List Accent 2" w:semiHidden="0" w:uiPriority="61" w:unhideWhenUsed="0"/>
-    <w:lsdException w:name="Light Grid Accent 2" w:semiHidden="0" w:uiPriority="62" w:unhideWhenUsed="0"/>
-    <w:lsdException w:name="Medium Shading 1 Accent 2" w:semiHidden="0" w:uiPriority="63" w:unhideWhenUsed="0"/>
-    <w:lsdException w:name="Medium Shading 2 Accent 2" w:semiHidden="0" w:uiPriority="64" w:unhideWhenUsed="0"/>
-    <w:lsdException w:name="Medium List 1 Accent 2" w:semiHidden="0" w:uiPriority="65" w:unhideWhenUsed="0"/>
-    <w:lsdException w:name="Medium List 2 Accent 2" w:semiHidden="0" w:uiPriority="66" w:unhideWhenUsed="0"/>
-    <w:lsdException w:name="Medium Grid 1 Accent 2" w:semiHidden="0" w:uiPriority="67" w:unhideWhenUsed="0"/>
-    <w:lsdException w:name="Medium Grid 2 Accent 2" w:semiHidden="0" w:uiPriority="68" w:unhideWhenUsed="0"/>
-    <w:lsdException w:name="Medium Grid 3 Accent 2" w:semiHidden="0" w:uiPriority="69" w:unhideWhenUsed="0"/>
-    <w:lsdException w:name="Dark List Accent 2" w:semiHidden="0" w:uiPriority="70" w:unhideWhenUsed="0"/>
-    <w:lsdException w:name="Colorful Shading Accent 2" w:semiHidden="0" w:uiPriority="71" w:unhideWhenUsed="0"/>
-    <w:lsdException w:name="Colorful List Accent 2" w:semiHidden="0" w:uiPriority="72" w:unhideWhenUsed="0"/>
-    <w:lsdException w:name="Colorful Grid Accent 2" w:semiHidden="0" w:uiPriority="73" w:unhideWhenUsed="0"/>
-    <w:lsdException w:name="Light Shading Accent 3" w:semiHidden="0" w:uiPriority="60" w:unhideWhenUsed="0"/>
-    <w:lsdException w:name="Light List Accent 3" w:semiHidden="0" w:uiPriority="61" w:unhideWhenUsed="0"/>
-    <w:lsdException w:name="Light Grid Accent 3" w:semiHidden="0" w:uiPriority="62" w:unhideWhenUsed="0"/>
-    <w:lsdException w:name="Medium Shading 1 Accent 3" w:semiHidden="0" w:uiPriority="63" w:unhideWhenUsed="0"/>
-    <w:lsdException w:name="Medium Shading 2 Accent 3" w:semiHidden="0" w:uiPriority="64" w:unhideWhenUsed="0"/>
-    <w:lsdException w:name="Medium List 1 Accent 3" w:semiHidden="0" w:uiPriority="65" w:unhideWhenUsed="0"/>
-    <w:lsdException w:name="Medium List 2 Accent 3" w:semiHidden="0" w:uiPriority="66" w:unhideWhenUsed="0"/>
-    <w:lsdException w:name="Medium Grid 1 Accent 3" w:semiHidden="0" w:uiPriority="67" w:unhideWhenUsed="0"/>
-    <w:lsdException w:name="Medium Grid 2 Accent 3" w:semiHidden="0" w:uiPriority="68" w:unhideWhenUsed="0"/>
-    <w:lsdException w:name="Medium Grid 3 Accent 3" w:semiHidden="0" w:uiPriority="69" w:unhideWhenUsed="0"/>
-    <w:lsdException w:name="Dark List Accent 3" w:semiHidden="0" w:uiPriority="70" w:unhideWhenUsed="0"/>
-    <w:lsdException w:name="Colorful Shading Accent 3" w:semiHidden="0" w:uiPriority="71" w:unhideWhenUsed="0"/>
-    <w:lsdException w:name="Colorful List Accent 3" w:semiHidden="0" w:uiPriority="72" w:unhideWhenUsed="0"/>
-    <w:lsdException w:name="Colorful Grid Accent 3" w:semiHidden="0" w:uiPriority="73" w:unhideWhenUsed="0"/>
-    <w:lsdException w:name="Light Shading Accent 4" w:semiHidden="0" w:uiPriority="60" w:unhideWhenUsed="0"/>
-    <w:lsdException w:name="Light List Accent 4" w:semiHidden="0" w:uiPriority="61" w:unhideWhenUsed="0"/>
-    <w:lsdException w:name="Light Grid Accent 4" w:semiHidden="0" w:uiPriority="62" w:unhideWhenUsed="0"/>
-    <w:lsdException w:name="Medium Shading 1 Accent 4" w:semiHidden="0" w:uiPriority="63" w:unhideWhenUsed="0"/>
-    <w:lsdException w:name="Medium Shading 2 Accent 4" w:semiHidden="0" w:uiPriority="64" w:unhideWhenUsed="0"/>
-    <w:lsdException w:name="Medium List 1 Accent 4" w:semiHidden="0" w:uiPriority="65" w:unhideWhenUsed="0"/>
-    <w:lsdException w:name="Medium List 2 Accent 4" w:semiHidden="0" w:uiPriority="66" w:unhideWhenUsed="0"/>
-    <w:lsdException w:name="Medium Grid 1 Accent 4" w:semiHidden="0" w:uiPriority="67" w:unhideWhenUsed="0"/>
-    <w:lsdException w:name="Medium Grid 2 Accent 4" w:semiHidden="0" w:uiPriority="68" w:unhideWhenUsed="0"/>
-    <w:lsdException w:name="Medium Grid 3 Accent 4" w:semiHidden="0" w:uiPriority="69" w:unhideWhenUsed="0"/>
-    <w:lsdException w:name="Dark List Accent 4" w:semiHidden="0" w:uiPriority="70" w:unhideWhenUsed="0"/>
-    <w:lsdException w:name="Colorful Shading Accent 4" w:semiHidden="0" w:uiPriority="71" w:unhideWhenUsed="0"/>
-    <w:lsdException w:name="Colorful List Accent 4" w:semiHidden="0" w:uiPriority="72" w:unhideWhenUsed="0"/>
-    <w:lsdException w:name="Colorful Grid Accent 4" w:semiHidden="0" w:uiPriority="73" w:unhideWhenUsed="0"/>
-    <w:lsdException w:name="Light Shading Accent 5" w:semiHidden="0" w:uiPriority="60" w:unhideWhenUsed="0"/>
-    <w:lsdException w:name="Light List Accent 5" w:semiHidden="0" w:uiPriority="61" w:unhideWhenUsed="0"/>
-    <w:lsdException w:name="Light Grid Accent 5" w:semiHidden="0" w:uiPriority="62" w:unhideWhenUsed="0"/>
-    <w:lsdException w:name="Medium Shading 1 Accent 5" w:semiHidden="0" w:uiPriority="63" w:unhideWhenUsed="0"/>
-    <w:lsdException w:name="Medium Shading 2 Accent 5" w:semiHidden="0" w:uiPriority="64" w:unhideWhenUsed="0"/>
-    <w:lsdException w:name="Medium List 1 Accent 5" w:semiHidden="0" w:uiPriority="65" w:unhideWhenUsed="0"/>
-    <w:lsdException w:name="Medium List 2 Accent 5" w:semiHidden="0" w:uiPriority="66" w:unhideWhenUsed="0"/>
-    <w:lsdException w:name="Medium Grid 1 Accent 5" w:semiHidden="0" w:uiPriority="67" w:unhideWhenUsed="0"/>
-    <w:lsdException w:name="Medium Grid 2 Accent 5" w:semiHidden="0" w:uiPriority="68" w:unhideWhenUsed="0"/>
-    <w:lsdException w:name="Medium Grid 3 Accent 5" w:semiHidden="0" w:uiPriority="69" w:unhideWhenUsed="0"/>
-    <w:lsdException w:name="Dark List Accent 5" w:semiHidden="0" w:uiPriority="70" w:unhideWhenUsed="0"/>
-    <w:lsdException w:name="Colorful Shading Accent 5" w:semiHidden="0" w:uiPriority="71" w:unhideWhenUsed="0"/>
-    <w:lsdException w:name="Colorful List Accent 5" w:semiHidden="0" w:uiPriority="72" w:unhideWhenUsed="0"/>
-    <w:lsdException w:name="Colorful Grid Accent 5" w:semiHidden="0" w:uiPriority="73" w:unhideWhenUsed="0"/>
-    <w:lsdException w:name="Light Shading Accent 6" w:semiHidden="0" w:uiPriority="60" w:unhideWhenUsed="0"/>
-    <w:lsdException w:name="Light List Accent 6" w:semiHidden="0" w:uiPriority="61" w:unhideWhenUsed="0"/>
-    <w:lsdException w:name="Light Grid Accent 6" w:semiHidden="0" w:uiPriority="62" w:unhideWhenUsed="0"/>
-    <w:lsdException w:name="Medium Shading 1 Accent 6" w:semiHidden="0" w:uiPriority="63" w:unhideWhenUsed="0"/>
-    <w:lsdException w:name="Medium Shading 2 Accent 6" w:semiHidden="0" w:uiPriority="64" w:unhideWhenUsed="0"/>
-    <w:lsdException w:name="Medium List 1 Accent 6" w:semiHidden="0" w:uiPriority="65" w:unhideWhenUsed="0"/>
-    <w:lsdException w:name="Medium List 2 Accent 6" w:semiHidden="0" w:uiPriority="66" w:unhideWhenUsed="0"/>
-    <w:lsdException w:name="Medium Grid 1 Accent 6" w:semiHidden="0" w:uiPriority="67" w:unhideWhenUsed="0"/>
-    <w:lsdException w:name="Medium Grid 2 Accent 6" w:semiHidden="0" w:uiPriority="68" w:unhideWhenUsed="0"/>
-    <w:lsdException w:name="Medium Grid 3 Accent 6" w:semiHidden="0" w:uiPriority="69" w:unhideWhenUsed="0"/>
-    <w:lsdException w:name="Dark List Accent 6" w:semiHidden="0" w:uiPriority="70" w:unhideWhenUsed="0"/>
-    <w:lsdException w:name="Colorful Shading Accent 6" w:semiHidden="0" w:uiPriority="71" w:unhideWhenUsed="0"/>
-    <w:lsdException w:name="Colorful List Accent 6" w:semiHidden="0" w:uiPriority="72" w:unhideWhenUsed="0"/>
-    <w:lsdException w:name="Colorful Grid Accent 6" w:semiHidden="0" w:uiPriority="73" w:unhideWhenUsed="0"/>
-    <w:lsdException w:name="Subtle Emphasis" w:semiHidden="0" w:uiPriority="19" w:unhideWhenUsed="0" w:qFormat="1"/>
-    <w:lsdException w:name="Intense Emphasis" w:semiHidden="0" w:uiPriority="21" w:unhideWhenUsed="0" w:qFormat="1"/>
-    <w:lsdException w:name="Subtle Reference" w:semiHidden="0" w:uiPriority="31" w:unhideWhenUsed="0" w:qFormat="1"/>
-    <w:lsdException w:name="Intense Reference" w:semiHidden="0" w:uiPriority="32" w:unhideWhenUsed="0" w:qFormat="1"/>
-    <w:lsdException w:name="Book Title" w:semiHidden="0" w:uiPriority="33" w:unhideWhenUsed="0" w:qFormat="1"/>
-    <w:lsdException w:name="Bibliography" w:uiPriority="37"/>
-    <w:lsdException w:name="TOC Heading" w:uiPriority="39" w:qFormat="1"/>
+  <w:latentStyles w:defLockedState="0" w:defUIPriority="99" w:defSemiHidden="0" w:defUnhideWhenUsed="0" w:defQFormat="0" w:count="371">
+    <w:lsdException w:name="Normal" w:uiPriority="0" w:qFormat="1"/>
+    <w:lsdException w:name="heading 1" w:uiPriority="0" w:qFormat="1"/>
+    <w:lsdException w:name="heading 2" w:semiHidden="1" w:uiPriority="0" w:unhideWhenUsed="1" w:qFormat="1"/>
+    <w:lsdException w:name="heading 3" w:semiHidden="1" w:uiPriority="0" w:unhideWhenUsed="1" w:qFormat="1"/>
+    <w:lsdException w:name="heading 4" w:semiHidden="1" w:uiPriority="0" w:unhideWhenUsed="1" w:qFormat="1"/>
+    <w:lsdException w:name="heading 5" w:semiHidden="1" w:uiPriority="0" w:unhideWhenUsed="1" w:qFormat="1"/>
+    <w:lsdException w:name="heading 6" w:semiHidden="1" w:uiPriority="0" w:unhideWhenUsed="1" w:qFormat="1"/>
+    <w:lsdException w:name="heading 7" w:semiHidden="1" w:uiPriority="0" w:unhideWhenUsed="1" w:qFormat="1"/>
+    <w:lsdException w:name="heading 8" w:semiHidden="1" w:uiPriority="0" w:unhideWhenUsed="1" w:qFormat="1"/>
+    <w:lsdException w:name="heading 9" w:semiHidden="1" w:uiPriority="0" w:unhideWhenUsed="1" w:qFormat="1"/>
+    <w:lsdException w:name="index 1" w:semiHidden="1" w:unhideWhenUsed="1"/>
+    <w:lsdException w:name="index 2" w:semiHidden="1" w:unhideWhenUsed="1"/>
+    <w:lsdException w:name="index 3" w:semiHidden="1" w:unhideWhenUsed="1"/>
+    <w:lsdException w:name="index 4" w:semiHidden="1" w:unhideWhenUsed="1"/>
+    <w:lsdException w:name="index 5" w:semiHidden="1" w:unhideWhenUsed="1"/>
+    <w:lsdException w:name="index 6" w:semiHidden="1" w:unhideWhenUsed="1"/>
+    <w:lsdException w:name="index 7" w:semiHidden="1" w:unhideWhenUsed="1"/>
+    <w:lsdException w:name="index 8" w:semiHidden="1" w:unhideWhenUsed="1"/>
+    <w:lsdException w:name="index 9" w:semiHidden="1" w:unhideWhenUsed="1"/>
+    <w:lsdException w:name="toc 1" w:semiHidden="1" w:uiPriority="39" w:unhideWhenUsed="1"/>
+    <w:lsdException w:name="toc 2" w:semiHidden="1" w:uiPriority="39" w:unhideWhenUsed="1"/>
+    <w:lsdException w:name="toc 3" w:semiHidden="1" w:uiPriority="39" w:unhideWhenUsed="1"/>
+    <w:lsdException w:name="toc 4" w:semiHidden="1" w:uiPriority="39" w:unhideWhenUsed="1"/>
+    <w:lsdException w:name="toc 5" w:semiHidden="1" w:uiPriority="39" w:unhideWhenUsed="1"/>
+    <w:lsdException w:name="toc 6" w:semiHidden="1" w:uiPriority="39" w:unhideWhenUsed="1"/>
+    <w:lsdException w:name="toc 7" w:semiHidden="1" w:uiPriority="39" w:unhideWhenUsed="1"/>
+    <w:lsdException w:name="toc 8" w:semiHidden="1" w:uiPriority="39" w:unhideWhenUsed="1"/>
+    <w:lsdException w:name="toc 9" w:semiHidden="1" w:uiPriority="39" w:unhideWhenUsed="1"/>
+    <w:lsdException w:name="Normal Indent" w:semiHidden="1" w:unhideWhenUsed="1"/>
+    <w:lsdException w:name="footnote text" w:semiHidden="1" w:unhideWhenUsed="1"/>
+    <w:lsdException w:name="annotation text" w:semiHidden="1" w:unhideWhenUsed="1"/>
+    <w:lsdException w:name="header" w:semiHidden="1" w:unhideWhenUsed="1"/>
+    <w:lsdException w:name="footer" w:semiHidden="1" w:unhideWhenUsed="1"/>
+    <w:lsdException w:name="index heading" w:semiHidden="1" w:unhideWhenUsed="1"/>
+    <w:lsdException w:name="caption" w:semiHidden="1" w:uiPriority="35" w:unhideWhenUsed="1" w:qFormat="1"/>
+    <w:lsdException w:name="table of figures" w:semiHidden="1" w:unhideWhenUsed="1"/>
+    <w:lsdException w:name="envelope address" w:semiHidden="1" w:unhideWhenUsed="1"/>
+    <w:lsdException w:name="envelope return" w:semiHidden="1" w:unhideWhenUsed="1"/>
+    <w:lsdException w:name="footnote reference" w:semiHidden="1" w:unhideWhenUsed="1"/>
+    <w:lsdException w:name="annotation reference" w:semiHidden="1" w:unhideWhenUsed="1"/>
+    <w:lsdException w:name="line number" w:semiHidden="1" w:unhideWhenUsed="1"/>
+    <w:lsdException w:name="page number" w:semiHidden="1" w:unhideWhenUsed="1"/>
+    <w:lsdException w:name="endnote reference" w:semiHidden="1" w:unhideWhenUsed="1"/>
+    <w:lsdException w:name="endnote text" w:semiHidden="1" w:unhideWhenUsed="1"/>
+    <w:lsdException w:name="table of authorities" w:semiHidden="1" w:unhideWhenUsed="1"/>
+    <w:lsdException w:name="macro" w:semiHidden="1" w:unhideWhenUsed="1"/>
+    <w:lsdException w:name="toa heading" w:semiHidden="1" w:unhideWhenUsed="1"/>
+    <w:lsdException w:name="List" w:semiHidden="1" w:unhideWhenUsed="1"/>
+    <w:lsdException w:name="List Bullet" w:semiHidden="1" w:unhideWhenUsed="1"/>
+    <w:lsdException w:name="List Number" w:semiHidden="1" w:unhideWhenUsed="1"/>
+    <w:lsdException w:name="List 2" w:semiHidden="1" w:unhideWhenUsed="1"/>
+    <w:lsdException w:name="List 3" w:semiHidden="1" w:unhideWhenUsed="1"/>
+    <w:lsdException w:name="List 4" w:semiHidden="1" w:unhideWhenUsed="1"/>
+    <w:lsdException w:name="List 5" w:semiHidden="1" w:unhideWhenUsed="1"/>
+    <w:lsdException w:name="List Bullet 2" w:semiHidden="1" w:unhideWhenUsed="1"/>
+    <w:lsdException w:name="List Bullet 3" w:semiHidden="1" w:unhideWhenUsed="1"/>
+    <w:lsdException w:name="List Bullet 4" w:semiHidden="1" w:unhideWhenUsed="1"/>
+    <w:lsdException w:name="List Bullet 5" w:semiHidden="1" w:unhideWhenUsed="1"/>
+    <w:lsdException w:name="List Number 2" w:semiHidden="1" w:unhideWhenUsed="1"/>
+    <w:lsdException w:name="List Number 3" w:semiHidden="1" w:unhideWhenUsed="1"/>
+    <w:lsdException w:name="List Number 4" w:semiHidden="1" w:unhideWhenUsed="1"/>
+    <w:lsdException w:name="List Number 5" w:semiHidden="1" w:unhideWhenUsed="1"/>
+    <w:lsdException w:name="Title" w:uiPriority="0" w:qFormat="1"/>
+    <w:lsdException w:name="Closing" w:semiHidden="1" w:unhideWhenUsed="1"/>
+    <w:lsdException w:name="Signature" w:semiHidden="1" w:unhideWhenUsed="1"/>
+    <w:lsdException w:name="Default Paragraph Font" w:semiHidden="1" w:uiPriority="1" w:unhideWhenUsed="1"/>
+    <w:lsdException w:name="Body Text" w:semiHidden="1" w:unhideWhenUsed="1"/>
+    <w:lsdException w:name="Body Text Indent" w:semiHidden="1" w:unhideWhenUsed="1"/>
+    <w:lsdException w:name="List Continue" w:semiHidden="1" w:unhideWhenUsed="1"/>
+    <w:lsdException w:name="List Continue 2" w:semiHidden="1" w:unhideWhenUsed="1"/>
+    <w:lsdException w:name="List Continue 3" w:semiHidden="1" w:unhideWhenUsed="1"/>
+    <w:lsdException w:name="List Continue 4" w:semiHidden="1" w:unhideWhenUsed="1"/>
+    <w:lsdException w:name="List Continue 5" w:semiHidden="1" w:unhideWhenUsed="1"/>
+    <w:lsdException w:name="Message Header" w:semiHidden="1" w:unhideWhenUsed="1"/>
+    <w:lsdException w:name="Subtitle" w:uiPriority="11" w:qFormat="1"/>
+    <w:lsdException w:name="Salutation" w:semiHidden="1" w:unhideWhenUsed="1"/>
+    <w:lsdException w:name="Date" w:semiHidden="1" w:unhideWhenUsed="1"/>
+    <w:lsdException w:name="Body Text First Indent" w:semiHidden="1" w:unhideWhenUsed="1"/>
+    <w:lsdException w:name="Body Text First Indent 2" w:semiHidden="1" w:unhideWhenUsed="1"/>
+    <w:lsdException w:name="Note Heading" w:semiHidden="1" w:unhideWhenUsed="1"/>
+    <w:lsdException w:name="Body Text 2" w:semiHidden="1" w:unhideWhenUsed="1"/>
+    <w:lsdException w:name="Body Text 3" w:semiHidden="1" w:unhideWhenUsed="1"/>
+    <w:lsdException w:name="Body Text Indent 2" w:semiHidden="1" w:unhideWhenUsed="1"/>
+    <w:lsdException w:name="Body Text Indent 3" w:semiHidden="1" w:unhideWhenUsed="1"/>
+    <w:lsdException w:name="Block Text" w:semiHidden="1" w:unhideWhenUsed="1"/>
+    <w:lsdException w:name="Hyperlink" w:semiHidden="1" w:unhideWhenUsed="1"/>
+    <w:lsdException w:name="FollowedHyperlink" w:semiHidden="1" w:unhideWhenUsed="1"/>
+    <w:lsdException w:name="Strong" w:uiPriority="22" w:qFormat="1"/>
+    <w:lsdException w:name="Emphasis" w:uiPriority="20" w:qFormat="1"/>
+    <w:lsdException w:name="Document Map" w:semiHidden="1" w:unhideWhenUsed="1"/>
+    <w:lsdException w:name="Plain Text" w:semiHidden="1" w:unhideWhenUsed="1"/>
+    <w:lsdException w:name="E-mail Signature" w:semiHidden="1" w:unhideWhenUsed="1"/>
+    <w:lsdException w:name="HTML Top of Form" w:semiHidden="1" w:unhideWhenUsed="1"/>
+    <w:lsdException w:name="HTML Bottom of Form" w:semiHidden="1" w:unhideWhenUsed="1"/>
+    <w:lsdException w:name="Normal (Web)" w:semiHidden="1" w:unhideWhenUsed="1"/>
+    <w:lsdException w:name="HTML Acronym" w:semiHidden="1" w:unhideWhenUsed="1"/>
+    <w:lsdException w:name="HTML Address" w:semiHidden="1" w:unhideWhenUsed="1"/>
+    <w:lsdException w:name="HTML Cite" w:semiHidden="1" w:unhideWhenUsed="1"/>
+    <w:lsdException w:name="HTML Code" w:semiHidden="1" w:unhideWhenUsed="1"/>
+    <w:lsdException w:name="HTML Definition" w:semiHidden="1" w:unhideWhenUsed="1"/>
+    <w:lsdException w:name="HTML Keyboard" w:semiHidden="1" w:unhideWhenUsed="1"/>
+    <w:lsdException w:name="HTML Preformatted" w:semiHidden="1" w:unhideWhenUsed="1"/>
+    <w:lsdException w:name="HTML Sample" w:semiHidden="1" w:unhideWhenUsed="1"/>
+    <w:lsdException w:name="HTML Typewriter" w:semiHidden="1" w:unhideWhenUsed="1"/>
+    <w:lsdException w:name="HTML Variable" w:semiHidden="1" w:unhideWhenUsed="1"/>
+    <w:lsdException w:name="Normal Table" w:semiHidden="1" w:unhideWhenUsed="1"/>
+    <w:lsdException w:name="annotation subject" w:semiHidden="1" w:unhideWhenUsed="1"/>
+    <w:lsdException w:name="No List" w:semiHidden="1" w:unhideWhenUsed="1"/>
+    <w:lsdException w:name="Outline List 1" w:semiHidden="1" w:unhideWhenUsed="1"/>
+    <w:lsdException w:name="Outline List 2" w:semiHidden="1" w:unhideWhenUsed="1"/>
+    <w:lsdException w:name="Outline List 3" w:semiHidden="1" w:unhideWhenUsed="1"/>
+    <w:lsdException w:name="Table Simple 1" w:semiHidden="1" w:unhideWhenUsed="1"/>
+    <w:lsdException w:name="Table Simple 2" w:semiHidden="1" w:unhideWhenUsed="1"/>
+    <w:lsdException w:name="Table Simple 3" w:semiHidden="1" w:unhideWhenUsed="1"/>
+    <w:lsdException w:name="Table Classic 1" w:semiHidden="1" w:unhideWhenUsed="1"/>
+    <w:lsdException w:name="Table Classic 2" w:semiHidden="1" w:unhideWhenUsed="1"/>
+    <w:lsdException w:name="Table Classic 3" w:semiHidden="1" w:unhideWhenUsed="1"/>
+    <w:lsdException w:name="Table Classic 4" w:semiHidden="1" w:unhideWhenUsed="1"/>
+    <w:lsdException w:name="Table Colorful 1" w:semiHidden="1" w:unhideWhenUsed="1"/>
+    <w:lsdException w:name="Table Colorful 2" w:semiHidden="1" w:unhideWhenUsed="1"/>
+    <w:lsdException w:name="Table Colorful 3" w:semiHidden="1" w:unhideWhenUsed="1"/>
+    <w:lsdException w:name="Table Columns 1" w:semiHidden="1" w:unhideWhenUsed="1"/>
+    <w:lsdException w:name="Table Columns 2" w:semiHidden="1" w:unhideWhenUsed="1"/>
+    <w:lsdException w:name="Table Columns 3" w:semiHidden="1" w:unhideWhenUsed="1"/>
+    <w:lsdException w:name="Table Columns 4" w:semiHidden="1" w:unhideWhenUsed="1"/>
+    <w:lsdException w:name="Table Columns 5" w:semiHidden="1" w:unhideWhenUsed="1"/>
+    <w:lsdException w:name="Table Grid 1" w:semiHidden="1" w:unhideWhenUsed="1"/>
+    <w:lsdException w:name="Table Grid 2" w:semiHidden="1" w:unhideWhenUsed="1"/>
+    <w:lsdException w:name="Table Grid 3" w:semiHidden="1" w:unhideWhenUsed="1"/>
+    <w:lsdException w:name="Table Grid 4" w:semiHidden="1" w:unhideWhenUsed="1"/>
+    <w:lsdException w:name="Table Grid 5" w:semiHidden="1" w:unhideWhenUsed="1"/>
+    <w:lsdException w:name="Table Grid 6" w:semiHidden="1" w:unhideWhenUsed="1"/>
+    <w:lsdException w:name="Table Grid 7" w:semiHidden="1" w:unhideWhenUsed="1"/>
+    <w:lsdException w:name="Table Grid 8" w:semiHidden="1" w:unhideWhenUsed="1"/>
+    <w:lsdException w:name="Table List 1" w:semiHidden="1" w:unhideWhenUsed="1"/>
+    <w:lsdException w:name="Table List 2" w:semiHidden="1" w:unhideWhenUsed="1"/>
+    <w:lsdException w:name="Table List 3" w:semiHidden="1" w:unhideWhenUsed="1"/>
+    <w:lsdException w:name="Table List 4" w:semiHidden="1" w:unhideWhenUsed="1"/>
+    <w:lsdException w:name="Table List 5" w:semiHidden="1" w:unhideWhenUsed="1"/>
+    <w:lsdException w:name="Table List 6" w:semiHidden="1" w:unhideWhenUsed="1"/>
+    <w:lsdException w:name="Table List 7" w:semiHidden="1" w:unhideWhenUsed="1"/>
+    <w:lsdException w:name="Table List 8" w:semiHidden="1" w:unhideWhenUsed="1"/>
+    <w:lsdException w:name="Table 3D effects 1" w:semiHidden="1" w:unhideWhenUsed="1"/>
+    <w:lsdException w:name="Table 3D effects 2" w:semiHidden="1" w:unhideWhenUsed="1"/>
+    <w:lsdException w:name="Table 3D effects 3" w:semiHidden="1" w:unhideWhenUsed="1"/>
+    <w:lsdException w:name="Table Contemporary" w:semiHidden="1" w:unhideWhenUsed="1"/>
+    <w:lsdException w:name="Table Elegant" w:semiHidden="1" w:unhideWhenUsed="1"/>
+    <w:lsdException w:name="Table Professional" w:semiHidden="1" w:unhideWhenUsed="1"/>
+    <w:lsdException w:name="Table Subtle 1" w:semiHidden="1" w:unhideWhenUsed="1"/>
+    <w:lsdException w:name="Table Subtle 2" w:semiHidden="1" w:unhideWhenUsed="1"/>
+    <w:lsdException w:name="Table Web 1" w:semiHidden="1" w:unhideWhenUsed="1"/>
+    <w:lsdException w:name="Table Web 2" w:semiHidden="1" w:unhideWhenUsed="1"/>
+    <w:lsdException w:name="Table Web 3" w:semiHidden="1" w:unhideWhenUsed="1"/>
+    <w:lsdException w:name="Balloon Text" w:semiHidden="1" w:unhideWhenUsed="1"/>
+    <w:lsdException w:name="Table Grid" w:uiPriority="59"/>
+    <w:lsdException w:name="Table Theme" w:semiHidden="1" w:unhideWhenUsed="1"/>
+    <w:lsdException w:name="Placeholder Text" w:semiHidden="1"/>
+    <w:lsdException w:name="No Spacing" w:uiPriority="1" w:qFormat="1"/>
+    <w:lsdException w:name="Light Shading" w:uiPriority="60"/>
+    <w:lsdException w:name="Light List" w:uiPriority="61"/>
+    <w:lsdException w:name="Light Grid" w:uiPriority="62"/>
+    <w:lsdException w:name="Medium Shading 1" w:uiPriority="63"/>
+    <w:lsdException w:name="Medium Shading 2" w:uiPriority="64"/>
+    <w:lsdException w:name="Medium List 1" w:uiPriority="65"/>
+    <w:lsdException w:name="Medium List 2" w:uiPriority="66"/>
+    <w:lsdException w:name="Medium Grid 1" w:uiPriority="67"/>
+    <w:lsdException w:name="Medium Grid 2" w:uiPriority="68"/>
+    <w:lsdException w:name="Medium Grid 3" w:uiPriority="69"/>
+    <w:lsdException w:name="Dark List" w:uiPriority="70"/>
+    <w:lsdException w:name="Colorful Shading" w:uiPriority="71"/>
+    <w:lsdException w:name="Colorful List" w:uiPriority="72"/>
+    <w:lsdException w:name="Colorful Grid" w:uiPriority="73"/>
+    <w:lsdException w:name="Light Shading Accent 1" w:uiPriority="60"/>
+    <w:lsdException w:name="Light List Accent 1" w:uiPriority="61"/>
+    <w:lsdException w:name="Light Grid Accent 1" w:uiPriority="62"/>
+    <w:lsdException w:name="Medium Shading 1 Accent 1" w:uiPriority="63"/>
+    <w:lsdException w:name="Medium Shading 2 Accent 1" w:uiPriority="64"/>
+    <w:lsdException w:name="Medium List 1 Accent 1" w:uiPriority="65"/>
+    <w:lsdException w:name="Revision" w:semiHidden="1"/>
+    <w:lsdException w:name="List Paragraph" w:uiPriority="34" w:qFormat="1"/>
+    <w:lsdException w:name="Quote" w:uiPriority="29" w:qFormat="1"/>
+    <w:lsdException w:name="Intense Quote" w:uiPriority="30" w:qFormat="1"/>
+    <w:lsdException w:name="Medium List 2 Accent 1" w:uiPriority="66"/>
+    <w:lsdException w:name="Medium Grid 1 Accent 1" w:uiPriority="67"/>
+    <w:lsdException w:name="Medium Grid 2 Accent 1" w:uiPriority="68"/>
+    <w:lsdException w:name="Medium Grid 3 Accent 1" w:uiPriority="69"/>
+    <w:lsdException w:name="Dark List Accent 1" w:uiPriority="70"/>
+    <w:lsdException w:name="Colorful Shading Accent 1" w:uiPriority="71"/>
+    <w:lsdException w:name="Colorful List Accent 1" w:uiPriority="72"/>
+    <w:lsdException w:name="Colorful Grid Accent 1" w:uiPriority="73"/>
+    <w:lsdException w:name="Light Shading Accent 2" w:uiPriority="60"/>
+    <w:lsdException w:name="Light List Accent 2" w:uiPriority="61"/>
+    <w:lsdException w:name="Light Grid Accent 2" w:uiPriority="62"/>
+    <w:lsdException w:name="Medium Shading 1 Accent 2" w:uiPriority="63"/>
+    <w:lsdException w:name="Medium Shading 2 Accent 2" w:uiPriority="64"/>
+    <w:lsdException w:name="Medium List 1 Accent 2" w:uiPriority="65"/>
+    <w:lsdException w:name="Medium List 2 Accent 2" w:uiPriority="66"/>
+    <w:lsdException w:name="Medium Grid 1 Accent 2" w:uiPriority="67"/>
+    <w:lsdException w:name="Medium Grid 2 Accent 2" w:uiPriority="68"/>
+    <w:lsdException w:name="Medium Grid 3 Accent 2" w:uiPriority="69"/>
+    <w:lsdException w:name="Dark List Accent 2" w:uiPriority="70"/>
+    <w:lsdException w:name="Colorful Shading Accent 2" w:uiPriority="71"/>
+    <w:lsdException w:name="Colorful List Accent 2" w:uiPriority="72"/>
+    <w:lsdException w:name="Colorful Grid Accent 2" w:uiPriority="73"/>
+    <w:lsdException w:name="Light Shading Accent 3" w:uiPriority="60"/>
+    <w:lsdException w:name="Light List Accent 3" w:uiPriority="61"/>
+    <w:lsdException w:name="Light Grid Accent 3" w:uiPriority="62"/>
+    <w:lsdException w:name="Medium Shading 1 Accent 3" w:uiPriority="63"/>
+    <w:lsdException w:name="Medium Shading 2 Accent 3" w:uiPriority="64"/>
+    <w:lsdException w:name="Medium List 1 Accent 3" w:uiPriority="65"/>
+    <w:lsdException w:name="Medium List 2 Accent 3" w:uiPriority="66"/>
+    <w:lsdException w:name="Medium Grid 1 Accent 3" w:uiPriority="67"/>
+    <w:lsdException w:name="Medium Grid 2 Accent 3" w:uiPriority="68"/>
+    <w:lsdException w:name="Medium Grid 3 Accent 3" w:uiPriority="69"/>
+    <w:lsdException w:name="Dark List Accent 3" w:uiPriority="70"/>
+    <w:lsdException w:name="Colorful Shading Accent 3" w:uiPriority="71"/>
+    <w:lsdException w:name="Colorful List Accent 3" w:uiPriority="72"/>
+    <w:lsdException w:name="Colorful Grid Accent 3" w:uiPriority="73"/>
+    <w:lsdException w:name="Light Shading Accent 4" w:uiPriority="60"/>
+    <w:lsdException w:name="Light List Accent 4" w:uiPriority="61"/>
+    <w:lsdException w:name="Light Grid Accent 4" w:uiPriority="62"/>
+    <w:lsdException w:name="Medium Shading 1 Accent 4" w:uiPriority="63"/>
+    <w:lsdException w:name="Medium Shading 2 Accent 4" w:uiPriority="64"/>
+    <w:lsdException w:name="Medium List 1 Accent 4" w:uiPriority="65"/>
+    <w:lsdException w:name="Medium List 2 Accent 4" w:uiPriority="66"/>
+    <w:lsdException w:name="Medium Grid 1 Accent 4" w:uiPriority="67"/>
+    <w:lsdException w:name="Medium Grid 2 Accent 4" w:uiPriority="68"/>
+    <w:lsdException w:name="Medium Grid 3 Accent 4" w:uiPriority="69"/>
+    <w:lsdException w:name="Dark List Accent 4" w:uiPriority="70"/>
+    <w:lsdException w:name="Colorful Shading Accent 4" w:uiPriority="71"/>
+    <w:lsdException w:name="Colorful List Accent 4" w:uiPriority="72"/>
+    <w:lsdException w:name="Colorful Grid Accent 4" w:uiPriority="73"/>
+    <w:lsdException w:name="Light Shading Accent 5" w:uiPriority="60"/>
+    <w:lsdException w:name="Light List Accent 5" w:uiPriority="61"/>
+    <w:lsdException w:name="Light Grid Accent 5" w:uiPriority="62"/>
+    <w:lsdException w:name="Medium Shading 1 Accent 5" w:uiPriority="63"/>
+    <w:lsdException w:name="Medium Shading 2 Accent 5" w:uiPriority="64"/>
+    <w:lsdException w:name="Medium List 1 Accent 5" w:uiPriority="65"/>
+    <w:lsdException w:name="Medium List 2 Accent 5" w:uiPriority="66"/>
+    <w:lsdException w:name="Medium Grid 1 Accent 5" w:uiPriority="67"/>
+    <w:lsdException w:name="Medium Grid 2 Accent 5" w:uiPriority="68"/>
+    <w:lsdException w:name="Medium Grid 3 Accent 5" w:uiPriority="69"/>
+    <w:lsdException w:name="Dark List Accent 5" w:uiPriority="70"/>
+    <w:lsdException w:name="Colorful Shading Accent 5" w:uiPriority="71"/>
+    <w:lsdException w:name="Colorful List Accent 5" w:uiPriority="72"/>
+    <w:lsdException w:name="Colorful Grid Accent 5" w:uiPriority="73"/>
+    <w:lsdException w:name="Light Shading Accent 6" w:uiPriority="60"/>
+    <w:lsdException w:name="Light List Accent 6" w:uiPriority="61"/>
+    <w:lsdException w:name="Light Grid Accent 6" w:uiPriority="62"/>
+    <w:lsdException w:name="Medium Shading 1 Accent 6" w:uiPriority="63"/>
+    <w:lsdException w:name="Medium Shading 2 Accent 6" w:uiPriority="64"/>
+    <w:lsdException w:name="Medium List 1 Accent 6" w:uiPriority="65"/>
+    <w:lsdException w:name="Medium List 2 Accent 6" w:uiPriority="66"/>
+    <w:lsdException w:name="Medium Grid 1 Accent 6" w:uiPriority="67"/>
+    <w:lsdException w:name="Medium Grid 2 Accent 6" w:uiPriority="68"/>
+    <w:lsdException w:name="Medium Grid 3 Accent 6" w:uiPriority="69"/>
+    <w:lsdException w:name="Dark List Accent 6" w:uiPriority="70"/>
+    <w:lsdException w:name="Colorful Shading Accent 6" w:uiPriority="71"/>
+    <w:lsdException w:name="Colorful List Accent 6" w:uiPriority="72"/>
+    <w:lsdException w:name="Colorful Grid Accent 6" w:uiPriority="73"/>
+    <w:lsdException w:name="Subtle Emphasis" w:uiPriority="19" w:qFormat="1"/>
+    <w:lsdException w:name="Intense Emphasis" w:uiPriority="21" w:qFormat="1"/>
+    <w:lsdException w:name="Subtle Reference" w:uiPriority="31" w:qFormat="1"/>
+    <w:lsdException w:name="Intense Reference" w:uiPriority="32" w:qFormat="1"/>
+    <w:lsdException w:name="Book Title" w:uiPriority="33" w:qFormat="1"/>
+    <w:lsdException w:name="Bibliography" w:semiHidden="1" w:uiPriority="37" w:unhideWhenUsed="1"/>
+    <w:lsdException w:name="TOC Heading" w:semiHidden="1" w:uiPriority="39" w:unhideWhenUsed="1" w:qFormat="1"/>
+    <w:lsdException w:name="Plain Table 1" w:uiPriority="41"/>
+    <w:lsdException w:name="Plain Table 2" w:uiPriority="42"/>
+    <w:lsdException w:name="Plain Table 3" w:uiPriority="43"/>
+    <w:lsdException w:name="Plain Table 4" w:uiPriority="44"/>
+    <w:lsdException w:name="Plain Table 5" w:uiPriority="45"/>
+    <w:lsdException w:name="Grid Table Light" w:uiPriority="40"/>
+    <w:lsdException w:name="Grid Table 1 Light" w:uiPriority="46"/>
+    <w:lsdException w:name="Grid Table 2" w:uiPriority="47"/>
+    <w:lsdException w:name="Grid Table 3" w:uiPriority="48"/>
+    <w:lsdException w:name="Grid Table 4" w:uiPriority="49"/>
+    <w:lsdException w:name="Grid Table 5 Dark" w:uiPriority="50"/>
+    <w:lsdException w:name="Grid Table 6 Colorful" w:uiPriority="51"/>
+    <w:lsdException w:name="Grid Table 7 Colorful" w:uiPriority="52"/>
+    <w:lsdException w:name="Grid Table 1 Light Accent 1" w:uiPriority="46"/>
+    <w:lsdException w:name="Grid Table 2 Accent 1" w:uiPriority="47"/>
+    <w:lsdException w:name="Grid Table 3 Accent 1" w:uiPriority="48"/>
+    <w:lsdException w:name="Grid Table 4 Accent 1" w:uiPriority="49"/>
+    <w:lsdException w:name="Grid Table 5 Dark Accent 1" w:uiPriority="50"/>
+    <w:lsdException w:name="Grid Table 6 Colorful Accent 1" w:uiPriority="51"/>
+    <w:lsdException w:name="Grid Table 7 Colorful Accent 1" w:uiPriority="52"/>
+    <w:lsdException w:name="Grid Table 1 Light Accent 2" w:uiPriority="46"/>
+    <w:lsdException w:name="Grid Table 2 Accent 2" w:uiPriority="47"/>
+    <w:lsdException w:name="Grid Table 3 Accent 2" w:uiPriority="48"/>
+    <w:lsdException w:name="Grid Table 4 Accent 2" w:uiPriority="49"/>
+    <w:lsdException w:name="Grid Table 5 Dark Accent 2" w:uiPriority="50"/>
+    <w:lsdException w:name="Grid Table 6 Colorful Accent 2" w:uiPriority="51"/>
+    <w:lsdException w:name="Grid Table 7 Colorful Accent 2" w:uiPriority="52"/>
+    <w:lsdException w:name="Grid Table 1 Light Accent 3" w:uiPriority="46"/>
+    <w:lsdException w:name="Grid Table 2 Accent 3" w:uiPriority="47"/>
+    <w:lsdException w:name="Grid Table 3 Accent 3" w:uiPriority="48"/>
+    <w:lsdException w:name="Grid Table 4 Accent 3" w:uiPriority="49"/>
+    <w:lsdException w:name="Grid Table 5 Dark Accent 3" w:uiPriority="50"/>
+    <w:lsdException w:name="Grid Table 6 Colorful Accent 3" w:uiPriority="51"/>
+    <w:lsdException w:name="Grid Table 7 Colorful Accent 3" w:uiPriority="52"/>
+    <w:lsdException w:name="Grid Table 1 Light Accent 4" w:uiPriority="46"/>
+    <w:lsdException w:name="Grid Table 2 Accent 4" w:uiPriority="47"/>
+    <w:lsdException w:name="Grid Table 3 Accent 4" w:uiPriority="48"/>
+    <w:lsdException w:name="Grid Table 4 Accent 4" w:uiPriority="49"/>
+    <w:lsdException w:name="Grid Table 5 Dark Accent 4" w:uiPriority="50"/>
+    <w:lsdException w:name="Grid Table 6 Colorful Accent 4" w:uiPriority="51"/>
+    <w:lsdException w:name="Grid Table 7 Colorful Accent 4" w:uiPriority="52"/>
+    <w:lsdException w:name="Grid Table 1 Light Accent 5" w:uiPriority="46"/>
+    <w:lsdException w:name="Grid Table 2 Accent 5" w:uiPriority="47"/>
+    <w:lsdException w:name="Grid Table 3 Accent 5" w:uiPriority="48"/>
+    <w:lsdException w:name="Grid Table 4 Accent 5" w:uiPriority="49"/>
+    <w:lsdException w:name="Grid Table 5 Dark Accent 5" w:uiPriority="50"/>
+    <w:lsdException w:name="Grid Table 6 Colorful Accent 5" w:uiPriority="51"/>
+    <w:lsdException w:name="Grid Table 7 Colorful Accent 5" w:uiPriority="52"/>
+    <w:lsdException w:name="Grid Table 1 Light Accent 6" w:uiPriority="46"/>
+    <w:lsdException w:name="Grid Table 2 Accent 6" w:uiPriority="47"/>
+    <w:lsdException w:name="Grid Table 3 Accent 6" w:uiPriority="48"/>
+    <w:lsdException w:name="Grid Table 4 Accent 6" w:uiPriority="49"/>
+    <w:lsdException w:name="Grid Table 5 Dark Accent 6" w:uiPriority="50"/>
+    <w:lsdException w:name="Grid Table 6 Colorful Accent 6" w:uiPriority="51"/>
+    <w:lsdException w:name="Grid Table 7 Colorful Accent 6" w:uiPriority="52"/>
+    <w:lsdException w:name="List Table 1 Light" w:uiPriority="46"/>
+    <w:lsdException w:name="List Table 2" w:uiPriority="47"/>
+    <w:lsdException w:name="List Table 3" w:uiPriority="48"/>
+    <w:lsdException w:name="List Table 4" w:uiPriority="49"/>
+    <w:lsdException w:name="List Table 5 Dark" w:uiPriority="50"/>
+    <w:lsdException w:name="List Table 6 Colorful" w:uiPriority="51"/>
+    <w:lsdException w:name="List Table 7 Colorful" w:uiPriority="52"/>
+    <w:lsdException w:name="List Table 1 Light Accent 1" w:uiPriority="46"/>
+    <w:lsdException w:name="List Table 2 Accent 1" w:uiPriority="47"/>
+    <w:lsdException w:name="List Table 3 Accent 1" w:uiPriority="48"/>
+    <w:lsdException w:name="List Table 4 Accent 1" w:uiPriority="49"/>
+    <w:lsdException w:name="List Table 5 Dark Accent 1" w:uiPriority="50"/>
+    <w:lsdException w:name="List Table 6 Colorful Accent 1" w:uiPriority="51"/>
+    <w:lsdException w:name="List Table 7 Colorful Accent 1" w:uiPriority="52"/>
+    <w:lsdException w:name="List Table 1 Light Accent 2" w:uiPriority="46"/>
+    <w:lsdException w:name="List Table 2 Accent 2" w:uiPriority="47"/>
+    <w:lsdException w:name="List Table 3 Accent 2" w:uiPriority="48"/>
+    <w:lsdException w:name="List Table 4 Accent 2" w:uiPriority="49"/>
+    <w:lsdException w:name="List Table 5 Dark Accent 2" w:uiPriority="50"/>
+    <w:lsdException w:name="List Table 6 Colorful Accent 2" w:uiPriority="51"/>
+    <w:lsdException w:name="List Table 7 Colorful Accent 2" w:uiPriority="52"/>
+    <w:lsdException w:name="List Table 1 Light Accent 3" w:uiPriority="46"/>
+    <w:lsdException w:name="List Table 2 Accent 3" w:uiPriority="47"/>
+    <w:lsdException w:name="List Table 3 Accent 3" w:uiPriority="48"/>
+    <w:lsdException w:name="List Table 4 Accent 3" w:uiPriority="49"/>
+    <w:lsdException w:name="List Table 5 Dark Accent 3" w:uiPriority="50"/>
+    <w:lsdException w:name="List Table 6 Colorful Accent 3" w:uiPriority="51"/>
+    <w:lsdException w:name="List Table 7 Colorful Accent 3" w:uiPriority="52"/>
+    <w:lsdException w:name="List Table 1 Light Accent 4" w:uiPriority="46"/>
+    <w:lsdException w:name="List Table 2 Accent 4" w:uiPriority="47"/>
+    <w:lsdException w:name="List Table 3 Accent 4" w:uiPriority="48"/>
+    <w:lsdException w:name="List Table 4 Accent 4" w:uiPriority="49"/>
+    <w:lsdException w:name="List Table 5 Dark Accent 4" w:uiPriority="50"/>
+    <w:lsdException w:name="List Table 6 Colorful Accent 4" w:uiPriority="51"/>
+    <w:lsdException w:name="List Table 7 Colorful Accent 4" w:uiPriority="52"/>
+    <w:lsdException w:name="List Table 1 Light Accent 5" w:uiPriority="46"/>
+    <w:lsdException w:name="List Table 2 Accent 5" w:uiPriority="47"/>
+    <w:lsdException w:name="List Table 3 Accent 5" w:uiPriority="48"/>
+    <w:lsdException w:name="List Table 4 Accent 5" w:uiPriority="49"/>
+    <w:lsdException w:name="List Table 5 Dark Accent 5" w:uiPriority="50"/>
+    <w:lsdException w:name="List Table 6 Colorful Accent 5" w:uiPriority="51"/>
+    <w:lsdException w:name="List Table 7 Colorful Accent 5" w:uiPriority="52"/>
+    <w:lsdException w:name="List Table 1 Light Accent 6" w:uiPriority="46"/>
+    <w:lsdException w:name="List Table 2 Accent 6" w:uiPriority="47"/>
+    <w:lsdException w:name="List Table 3 Accent 6" w:uiPriority="48"/>
+    <w:lsdException w:name="List Table 4 Accent 6" w:uiPriority="49"/>
+    <w:lsdException w:name="List Table 5 Dark Accent 6" w:uiPriority="50"/>
+    <w:lsdException w:name="List Table 6 Colorful Accent 6" w:uiPriority="51"/>
+    <w:lsdException w:name="List Table 7 Colorful Accent 6" w:uiPriority="52"/>
   </w:latentStyles>
   <w:style w:type="paragraph" w:default="1" w:styleId="a">
     <w:name w:val="Normal"/>
@@ -2720,791 +2831,6 @@
     <w:rPr>
       <w:b/>
     </w:rPr>
-  </w:style>
-  <w:style w:type="character" w:default="1" w:styleId="a0">
-    <w:name w:val="Default Paragraph Font"/>
-    <w:uiPriority w:val="1"/>
-    <w:semiHidden/>
-    <w:unhideWhenUsed/>
-  </w:style>
-  <w:style w:type="table" w:default="1" w:styleId="a1">
-    <w:name w:val="Normal Table"/>
-    <w:uiPriority w:val="99"/>
-    <w:semiHidden/>
-    <w:unhideWhenUsed/>
-    <w:qFormat/>
-    <w:tblPr>
-      <w:tblInd w:w="0" w:type="dxa"/>
-      <w:tblCellMar>
-        <w:top w:w="0" w:type="dxa"/>
-        <w:left w:w="108" w:type="dxa"/>
-        <w:bottom w:w="0" w:type="dxa"/>
-        <w:right w:w="108" w:type="dxa"/>
-      </w:tblCellMar>
-    </w:tblPr>
-  </w:style>
-  <w:style w:type="numbering" w:default="1" w:styleId="a2">
-    <w:name w:val="No List"/>
-    <w:uiPriority w:val="99"/>
-    <w:semiHidden/>
-    <w:unhideWhenUsed/>
-  </w:style>
-  <w:style w:type="character" w:customStyle="1" w:styleId="10">
-    <w:name w:val="Заголовок 1 Знак"/>
-    <w:aliases w:val="раздел Знак"/>
-    <w:basedOn w:val="a0"/>
-    <w:link w:val="1"/>
-    <w:rsid w:val="00FF0491"/>
-    <w:rPr>
-      <w:b/>
-      <w:bCs/>
-      <w:sz w:val="28"/>
-    </w:rPr>
-  </w:style>
-  <w:style w:type="character" w:customStyle="1" w:styleId="20">
-    <w:name w:val="Заголовок 2 Знак"/>
-    <w:aliases w:val="подразд Знак"/>
-    <w:basedOn w:val="a0"/>
-    <w:link w:val="2"/>
-    <w:rsid w:val="00FF0491"/>
-    <w:rPr>
-      <w:b/>
-      <w:sz w:val="24"/>
-    </w:rPr>
-  </w:style>
-  <w:style w:type="character" w:customStyle="1" w:styleId="30">
-    <w:name w:val="Заголовок 3 Знак"/>
-    <w:aliases w:val="пункт Знак"/>
-    <w:basedOn w:val="a0"/>
-    <w:link w:val="3"/>
-    <w:rsid w:val="00FF0491"/>
-    <w:rPr>
-      <w:b/>
-      <w:bCs/>
-      <w:sz w:val="24"/>
-      <w:szCs w:val="24"/>
-    </w:rPr>
-  </w:style>
-  <w:style w:type="character" w:customStyle="1" w:styleId="40">
-    <w:name w:val="Заголовок 4 Знак"/>
-    <w:aliases w:val="прилож. Знак"/>
-    <w:basedOn w:val="a0"/>
-    <w:link w:val="4"/>
-    <w:rsid w:val="00FF0491"/>
-    <w:rPr>
-      <w:rFonts w:ascii="Calibri" w:eastAsia="Times New Roman" w:hAnsi="Calibri" w:cs="Times New Roman"/>
-      <w:b/>
-      <w:bCs/>
-      <w:sz w:val="28"/>
-      <w:szCs w:val="28"/>
-    </w:rPr>
-  </w:style>
-  <w:style w:type="character" w:customStyle="1" w:styleId="50">
-    <w:name w:val="Заголовок 5 Знак"/>
-    <w:basedOn w:val="a0"/>
-    <w:link w:val="5"/>
-    <w:rsid w:val="00FF0491"/>
-    <w:rPr>
-      <w:rFonts w:ascii="Cambria" w:eastAsia="Times New Roman" w:hAnsi="Cambria" w:cs="Times New Roman"/>
-      <w:b/>
-      <w:bCs/>
-      <w:color w:val="7F7F7F"/>
-      <w:sz w:val="22"/>
-      <w:szCs w:val="22"/>
-      <w:lang w:val="en-US" w:eastAsia="en-US" w:bidi="en-US"/>
-    </w:rPr>
-  </w:style>
-  <w:style w:type="character" w:customStyle="1" w:styleId="60">
-    <w:name w:val="Заголовок 6 Знак"/>
-    <w:basedOn w:val="a0"/>
-    <w:link w:val="6"/>
-    <w:rsid w:val="00FF0491"/>
-    <w:rPr>
-      <w:rFonts w:ascii="Cambria" w:eastAsia="Times New Roman" w:hAnsi="Cambria" w:cs="Times New Roman"/>
-      <w:b/>
-      <w:bCs/>
-      <w:i/>
-      <w:iCs/>
-      <w:color w:val="7F7F7F"/>
-      <w:sz w:val="22"/>
-      <w:szCs w:val="22"/>
-      <w:lang w:val="en-US" w:eastAsia="en-US" w:bidi="en-US"/>
-    </w:rPr>
-  </w:style>
-  <w:style w:type="character" w:customStyle="1" w:styleId="70">
-    <w:name w:val="Заголовок 7 Знак"/>
-    <w:basedOn w:val="a0"/>
-    <w:link w:val="7"/>
-    <w:rsid w:val="00FF0491"/>
-    <w:rPr>
-      <w:rFonts w:ascii="Cambria" w:eastAsia="Times New Roman" w:hAnsi="Cambria" w:cs="Times New Roman"/>
-      <w:i/>
-      <w:iCs/>
-      <w:sz w:val="22"/>
-      <w:szCs w:val="22"/>
-      <w:lang w:val="en-US" w:eastAsia="en-US" w:bidi="en-US"/>
-    </w:rPr>
-  </w:style>
-  <w:style w:type="character" w:customStyle="1" w:styleId="80">
-    <w:name w:val="Заголовок 8 Знак"/>
-    <w:basedOn w:val="a0"/>
-    <w:link w:val="8"/>
-    <w:rsid w:val="00FF0491"/>
-    <w:rPr>
-      <w:rFonts w:ascii="Calibri" w:eastAsia="Times New Roman" w:hAnsi="Calibri" w:cs="Times New Roman"/>
-      <w:i/>
-      <w:iCs/>
-      <w:sz w:val="24"/>
-      <w:szCs w:val="24"/>
-    </w:rPr>
-  </w:style>
-  <w:style w:type="character" w:customStyle="1" w:styleId="90">
-    <w:name w:val="Заголовок 9 Знак"/>
-    <w:basedOn w:val="a0"/>
-    <w:link w:val="9"/>
-    <w:rsid w:val="00FF0491"/>
-    <w:rPr>
-      <w:b/>
-      <w:sz w:val="24"/>
-    </w:rPr>
-  </w:style>
-  <w:style w:type="paragraph" w:styleId="a3">
-    <w:name w:val="Title"/>
-    <w:basedOn w:val="a"/>
-    <w:link w:val="a4"/>
-    <w:qFormat/>
-    <w:rsid w:val="00FF0491"/>
-    <w:pPr>
-      <w:keepNext/>
-      <w:spacing w:before="360" w:after="160"/>
-      <w:jc w:val="center"/>
-    </w:pPr>
-    <w:rPr>
-      <w:rFonts w:ascii="Baltica" w:hAnsi="Baltica"/>
-      <w:b/>
-      <w:sz w:val="36"/>
-      <w:szCs w:val="24"/>
-      <w:lang w:val="en-US"/>
-    </w:rPr>
-  </w:style>
-  <w:style w:type="character" w:customStyle="1" w:styleId="a4">
-    <w:name w:val="Название Знак"/>
-    <w:basedOn w:val="a0"/>
-    <w:link w:val="a3"/>
-    <w:rsid w:val="00FF0491"/>
-    <w:rPr>
-      <w:rFonts w:ascii="Baltica" w:hAnsi="Baltica"/>
-      <w:b/>
-      <w:sz w:val="36"/>
-      <w:szCs w:val="24"/>
-      <w:lang w:val="en-US"/>
-    </w:rPr>
-  </w:style>
-  <w:style w:type="paragraph" w:styleId="a5">
-    <w:name w:val="Subtitle"/>
-    <w:basedOn w:val="a"/>
-    <w:next w:val="a"/>
-    <w:link w:val="a6"/>
-    <w:uiPriority w:val="11"/>
-    <w:qFormat/>
-    <w:rsid w:val="00FF0491"/>
-    <w:pPr>
-      <w:overflowPunct w:val="0"/>
-      <w:autoSpaceDE w:val="0"/>
-      <w:autoSpaceDN w:val="0"/>
-      <w:adjustRightInd w:val="0"/>
-      <w:spacing w:after="120" w:line="360" w:lineRule="auto"/>
-      <w:textAlignment w:val="baseline"/>
-    </w:pPr>
-    <w:rPr>
-      <w:iCs/>
-      <w:spacing w:val="13"/>
-      <w:sz w:val="28"/>
-      <w:szCs w:val="24"/>
-      <w:lang w:val="en-US" w:eastAsia="en-US" w:bidi="en-US"/>
-    </w:rPr>
-  </w:style>
-  <w:style w:type="character" w:customStyle="1" w:styleId="a6">
-    <w:name w:val="Подзаголовок Знак"/>
-    <w:basedOn w:val="a0"/>
-    <w:link w:val="a5"/>
-    <w:uiPriority w:val="11"/>
-    <w:rsid w:val="00FF0491"/>
-    <w:rPr>
-      <w:rFonts w:eastAsia="Times New Roman" w:cs="Times New Roman"/>
-      <w:iCs/>
-      <w:spacing w:val="13"/>
-      <w:sz w:val="28"/>
-      <w:szCs w:val="24"/>
-      <w:lang w:val="en-US" w:eastAsia="en-US" w:bidi="en-US"/>
-    </w:rPr>
-  </w:style>
-  <w:style w:type="character" w:styleId="a7">
-    <w:name w:val="Strong"/>
-    <w:uiPriority w:val="22"/>
-    <w:qFormat/>
-    <w:rsid w:val="00FF0491"/>
-    <w:rPr>
-      <w:b/>
-      <w:bCs/>
-    </w:rPr>
-  </w:style>
-  <w:style w:type="character" w:styleId="a8">
-    <w:name w:val="Emphasis"/>
-    <w:uiPriority w:val="20"/>
-    <w:qFormat/>
-    <w:rsid w:val="00FF0491"/>
-    <w:rPr>
-      <w:b/>
-      <w:bCs/>
-      <w:i/>
-      <w:iCs/>
-      <w:spacing w:val="10"/>
-      <w:bdr w:val="none" w:sz="0" w:space="0" w:color="auto"/>
-      <w:shd w:val="clear" w:color="auto" w:fill="auto"/>
-    </w:rPr>
-  </w:style>
-  <w:style w:type="paragraph" w:styleId="a9">
-    <w:name w:val="No Spacing"/>
-    <w:basedOn w:val="a"/>
-    <w:uiPriority w:val="1"/>
-    <w:qFormat/>
-    <w:rsid w:val="00FF0491"/>
-    <w:pPr>
-      <w:overflowPunct w:val="0"/>
-      <w:autoSpaceDE w:val="0"/>
-      <w:autoSpaceDN w:val="0"/>
-      <w:adjustRightInd w:val="0"/>
-      <w:spacing w:line="360" w:lineRule="auto"/>
-      <w:textAlignment w:val="baseline"/>
-    </w:pPr>
-    <w:rPr>
-      <w:rFonts w:ascii="Calibri" w:hAnsi="Calibri"/>
-      <w:sz w:val="22"/>
-      <w:szCs w:val="22"/>
-      <w:lang w:val="en-US" w:eastAsia="en-US" w:bidi="en-US"/>
-    </w:rPr>
-  </w:style>
-  <w:style w:type="paragraph" w:styleId="aa">
-    <w:name w:val="List Paragraph"/>
-    <w:basedOn w:val="a"/>
-    <w:uiPriority w:val="34"/>
-    <w:qFormat/>
-    <w:rsid w:val="00FF0491"/>
-    <w:pPr>
-      <w:ind w:left="708"/>
-    </w:pPr>
-  </w:style>
-  <w:style w:type="paragraph" w:styleId="21">
-    <w:name w:val="Quote"/>
-    <w:basedOn w:val="a"/>
-    <w:next w:val="a"/>
-    <w:link w:val="22"/>
-    <w:uiPriority w:val="29"/>
-    <w:qFormat/>
-    <w:rsid w:val="00FF0491"/>
-    <w:pPr>
-      <w:overflowPunct w:val="0"/>
-      <w:autoSpaceDE w:val="0"/>
-      <w:autoSpaceDN w:val="0"/>
-      <w:adjustRightInd w:val="0"/>
-      <w:spacing w:before="200" w:line="276" w:lineRule="auto"/>
-      <w:ind w:left="360" w:right="360"/>
-      <w:textAlignment w:val="baseline"/>
-    </w:pPr>
-    <w:rPr>
-      <w:rFonts w:ascii="Calibri" w:hAnsi="Calibri"/>
-      <w:i/>
-      <w:iCs/>
-      <w:sz w:val="22"/>
-      <w:szCs w:val="22"/>
-      <w:lang w:val="en-US" w:eastAsia="en-US" w:bidi="en-US"/>
-    </w:rPr>
-  </w:style>
-  <w:style w:type="character" w:customStyle="1" w:styleId="22">
-    <w:name w:val="Цитата 2 Знак"/>
-    <w:basedOn w:val="a0"/>
-    <w:link w:val="21"/>
-    <w:uiPriority w:val="29"/>
-    <w:rsid w:val="00FF0491"/>
-    <w:rPr>
-      <w:rFonts w:ascii="Calibri" w:hAnsi="Calibri"/>
-      <w:i/>
-      <w:iCs/>
-      <w:sz w:val="22"/>
-      <w:szCs w:val="22"/>
-      <w:lang w:val="en-US" w:eastAsia="en-US" w:bidi="en-US"/>
-    </w:rPr>
-  </w:style>
-  <w:style w:type="paragraph" w:styleId="ab">
-    <w:name w:val="Intense Quote"/>
-    <w:basedOn w:val="a"/>
-    <w:next w:val="a"/>
-    <w:link w:val="ac"/>
-    <w:uiPriority w:val="30"/>
-    <w:qFormat/>
-    <w:rsid w:val="00FF0491"/>
-    <w:pPr>
-      <w:pBdr>
-        <w:bottom w:val="single" w:sz="4" w:space="1" w:color="auto"/>
-      </w:pBdr>
-      <w:overflowPunct w:val="0"/>
-      <w:autoSpaceDE w:val="0"/>
-      <w:autoSpaceDN w:val="0"/>
-      <w:adjustRightInd w:val="0"/>
-      <w:spacing w:before="200" w:after="280" w:line="276" w:lineRule="auto"/>
-      <w:ind w:left="1008" w:right="1152"/>
-      <w:jc w:val="both"/>
-      <w:textAlignment w:val="baseline"/>
-    </w:pPr>
-    <w:rPr>
-      <w:rFonts w:ascii="Calibri" w:hAnsi="Calibri"/>
-      <w:b/>
-      <w:bCs/>
-      <w:i/>
-      <w:iCs/>
-      <w:sz w:val="22"/>
-      <w:szCs w:val="22"/>
-      <w:lang w:val="en-US" w:eastAsia="en-US" w:bidi="en-US"/>
-    </w:rPr>
-  </w:style>
-  <w:style w:type="character" w:customStyle="1" w:styleId="ac">
-    <w:name w:val="Выделенная цитата Знак"/>
-    <w:basedOn w:val="a0"/>
-    <w:link w:val="ab"/>
-    <w:uiPriority w:val="30"/>
-    <w:rsid w:val="00FF0491"/>
-    <w:rPr>
-      <w:rFonts w:ascii="Calibri" w:hAnsi="Calibri"/>
-      <w:b/>
-      <w:bCs/>
-      <w:i/>
-      <w:iCs/>
-      <w:sz w:val="22"/>
-      <w:szCs w:val="22"/>
-      <w:lang w:val="en-US" w:eastAsia="en-US" w:bidi="en-US"/>
-    </w:rPr>
-  </w:style>
-  <w:style w:type="character" w:styleId="ad">
-    <w:name w:val="Subtle Emphasis"/>
-    <w:uiPriority w:val="19"/>
-    <w:qFormat/>
-    <w:rsid w:val="00FF0491"/>
-    <w:rPr>
-      <w:i/>
-      <w:iCs/>
-    </w:rPr>
-  </w:style>
-  <w:style w:type="character" w:styleId="ae">
-    <w:name w:val="Intense Emphasis"/>
-    <w:uiPriority w:val="21"/>
-    <w:qFormat/>
-    <w:rsid w:val="00FF0491"/>
-    <w:rPr>
-      <w:b/>
-      <w:bCs/>
-    </w:rPr>
-  </w:style>
-  <w:style w:type="character" w:styleId="af">
-    <w:name w:val="Subtle Reference"/>
-    <w:uiPriority w:val="31"/>
-    <w:qFormat/>
-    <w:rsid w:val="00FF0491"/>
-    <w:rPr>
-      <w:smallCaps/>
-    </w:rPr>
-  </w:style>
-  <w:style w:type="character" w:styleId="af0">
-    <w:name w:val="Intense Reference"/>
-    <w:uiPriority w:val="32"/>
-    <w:qFormat/>
-    <w:rsid w:val="00FF0491"/>
-    <w:rPr>
-      <w:smallCaps/>
-      <w:spacing w:val="5"/>
-      <w:u w:val="single"/>
-    </w:rPr>
-  </w:style>
-  <w:style w:type="character" w:styleId="af1">
-    <w:name w:val="Book Title"/>
-    <w:uiPriority w:val="33"/>
-    <w:qFormat/>
-    <w:rsid w:val="00FF0491"/>
-    <w:rPr>
-      <w:i/>
-      <w:iCs/>
-      <w:smallCaps/>
-      <w:spacing w:val="5"/>
-    </w:rPr>
-  </w:style>
-  <w:style w:type="paragraph" w:customStyle="1" w:styleId="af2">
-    <w:name w:val="Обычный текст"/>
-    <w:basedOn w:val="a"/>
-    <w:link w:val="af3"/>
-    <w:qFormat/>
-    <w:rsid w:val="00FF0491"/>
-    <w:pPr>
-      <w:overflowPunct w:val="0"/>
-      <w:autoSpaceDE w:val="0"/>
-      <w:autoSpaceDN w:val="0"/>
-      <w:adjustRightInd w:val="0"/>
-      <w:spacing w:line="360" w:lineRule="auto"/>
-      <w:ind w:firstLine="567"/>
-      <w:jc w:val="both"/>
-      <w:textAlignment w:val="baseline"/>
-    </w:pPr>
-    <w:rPr>
-      <w:rFonts w:eastAsia="Calibri"/>
-      <w:szCs w:val="22"/>
-      <w:lang w:eastAsia="en-US"/>
-    </w:rPr>
-  </w:style>
-  <w:style w:type="character" w:customStyle="1" w:styleId="af3">
-    <w:name w:val="Обычный текст Знак"/>
-    <w:basedOn w:val="a0"/>
-    <w:link w:val="af2"/>
-    <w:rsid w:val="00FF0491"/>
-    <w:rPr>
-      <w:rFonts w:eastAsia="Calibri"/>
-      <w:sz w:val="24"/>
-      <w:szCs w:val="22"/>
-      <w:lang w:eastAsia="en-US"/>
-    </w:rPr>
-  </w:style>
-  <w:style w:type="paragraph" w:styleId="af4">
-    <w:name w:val="TOC Heading"/>
-    <w:basedOn w:val="1"/>
-    <w:next w:val="a"/>
-    <w:uiPriority w:val="39"/>
-    <w:semiHidden/>
-    <w:unhideWhenUsed/>
-    <w:qFormat/>
-    <w:rsid w:val="00FF0491"/>
-    <w:pPr>
-      <w:keepLines/>
-      <w:spacing w:before="480" w:line="276" w:lineRule="auto"/>
-      <w:outlineLvl w:val="9"/>
-    </w:pPr>
-    <w:rPr>
-      <w:rFonts w:ascii="Cambria" w:hAnsi="Cambria"/>
-      <w:color w:val="365F91"/>
-      <w:szCs w:val="28"/>
-      <w:lang w:eastAsia="en-US"/>
-    </w:rPr>
-  </w:style>
-  <w:style w:type="paragraph" w:customStyle="1" w:styleId="af5">
-    <w:name w:val="МойСписок"/>
-    <w:qFormat/>
-    <w:rsid w:val="00FF0491"/>
-    <w:pPr>
-      <w:spacing w:line="360" w:lineRule="auto"/>
-      <w:jc w:val="both"/>
-    </w:pPr>
-    <w:rPr>
-      <w:bCs/>
-      <w:color w:val="000000"/>
-      <w:sz w:val="28"/>
-      <w:szCs w:val="24"/>
-    </w:rPr>
-  </w:style>
-  <w:style w:type="character" w:styleId="af6">
-    <w:name w:val="annotation reference"/>
-    <w:basedOn w:val="a0"/>
-    <w:uiPriority w:val="99"/>
-    <w:semiHidden/>
-    <w:unhideWhenUsed/>
-    <w:rsid w:val="008802F0"/>
-    <w:rPr>
-      <w:sz w:val="16"/>
-      <w:szCs w:val="16"/>
-    </w:rPr>
-  </w:style>
-  <w:style w:type="paragraph" w:styleId="af7">
-    <w:name w:val="annotation text"/>
-    <w:basedOn w:val="a"/>
-    <w:link w:val="af8"/>
-    <w:uiPriority w:val="99"/>
-    <w:semiHidden/>
-    <w:unhideWhenUsed/>
-    <w:rsid w:val="008802F0"/>
-    <w:rPr>
-      <w:sz w:val="20"/>
-    </w:rPr>
-  </w:style>
-  <w:style w:type="character" w:customStyle="1" w:styleId="af8">
-    <w:name w:val="Текст примечания Знак"/>
-    <w:basedOn w:val="a0"/>
-    <w:link w:val="af7"/>
-    <w:uiPriority w:val="99"/>
-    <w:semiHidden/>
-    <w:rsid w:val="008802F0"/>
-  </w:style>
-  <w:style w:type="paragraph" w:styleId="af9">
-    <w:name w:val="annotation subject"/>
-    <w:basedOn w:val="af7"/>
-    <w:next w:val="af7"/>
-    <w:link w:val="afa"/>
-    <w:uiPriority w:val="99"/>
-    <w:semiHidden/>
-    <w:unhideWhenUsed/>
-    <w:rsid w:val="008802F0"/>
-    <w:rPr>
-      <w:b/>
-      <w:bCs/>
-    </w:rPr>
-  </w:style>
-  <w:style w:type="character" w:customStyle="1" w:styleId="afa">
-    <w:name w:val="Тема примечания Знак"/>
-    <w:basedOn w:val="af8"/>
-    <w:link w:val="af9"/>
-    <w:uiPriority w:val="99"/>
-    <w:semiHidden/>
-    <w:rsid w:val="008802F0"/>
-    <w:rPr>
-      <w:b/>
-      <w:bCs/>
-    </w:rPr>
-  </w:style>
-  <w:style w:type="paragraph" w:styleId="afb">
-    <w:name w:val="Balloon Text"/>
-    <w:basedOn w:val="a"/>
-    <w:link w:val="afc"/>
-    <w:uiPriority w:val="99"/>
-    <w:semiHidden/>
-    <w:unhideWhenUsed/>
-    <w:rsid w:val="008802F0"/>
-    <w:rPr>
-      <w:rFonts w:ascii="Segoe UI" w:hAnsi="Segoe UI" w:cs="Segoe UI"/>
-      <w:sz w:val="18"/>
-      <w:szCs w:val="18"/>
-    </w:rPr>
-  </w:style>
-  <w:style w:type="character" w:customStyle="1" w:styleId="afc">
-    <w:name w:val="Текст выноски Знак"/>
-    <w:basedOn w:val="a0"/>
-    <w:link w:val="afb"/>
-    <w:uiPriority w:val="99"/>
-    <w:semiHidden/>
-    <w:rsid w:val="008802F0"/>
-    <w:rPr>
-      <w:rFonts w:ascii="Segoe UI" w:hAnsi="Segoe UI" w:cs="Segoe UI"/>
-      <w:sz w:val="18"/>
-      <w:szCs w:val="18"/>
-    </w:rPr>
-  </w:style>
-  <w:style w:type="paragraph" w:styleId="afd">
-    <w:name w:val="Normal (Web)"/>
-    <w:basedOn w:val="a"/>
-    <w:uiPriority w:val="99"/>
-    <w:unhideWhenUsed/>
-    <w:rsid w:val="00977297"/>
-    <w:pPr>
-      <w:spacing w:before="100" w:beforeAutospacing="1" w:after="100" w:afterAutospacing="1"/>
-    </w:pPr>
-    <w:rPr>
-      <w:szCs w:val="24"/>
-    </w:rPr>
-  </w:style>
-  <w:style w:type="table" w:styleId="afe">
-    <w:name w:val="Table Grid"/>
-    <w:basedOn w:val="a1"/>
-    <w:uiPriority w:val="59"/>
-    <w:rsid w:val="00F94A73"/>
-    <w:tblPr>
-      <w:tblInd w:w="0" w:type="dxa"/>
-      <w:tblBorders>
-        <w:top w:val="single" w:sz="4" w:space="0" w:color="auto"/>
-        <w:left w:val="single" w:sz="4" w:space="0" w:color="auto"/>
-        <w:bottom w:val="single" w:sz="4" w:space="0" w:color="auto"/>
-        <w:right w:val="single" w:sz="4" w:space="0" w:color="auto"/>
-        <w:insideH w:val="single" w:sz="4" w:space="0" w:color="auto"/>
-        <w:insideV w:val="single" w:sz="4" w:space="0" w:color="auto"/>
-      </w:tblBorders>
-      <w:tblCellMar>
-        <w:top w:w="0" w:type="dxa"/>
-        <w:left w:w="108" w:type="dxa"/>
-        <w:bottom w:w="0" w:type="dxa"/>
-        <w:right w:w="108" w:type="dxa"/>
-      </w:tblCellMar>
-    </w:tblPr>
-  </w:style>
-  <w:style w:type="paragraph" w:customStyle="1" w:styleId="aff">
-    <w:name w:val="Программа"/>
-    <w:basedOn w:val="a"/>
-    <w:rsid w:val="001A2741"/>
-    <w:pPr>
-      <w:spacing w:line="360" w:lineRule="auto"/>
-      <w:ind w:firstLine="709"/>
-      <w:jc w:val="both"/>
-    </w:pPr>
-    <w:rPr>
-      <w:rFonts w:ascii="Courier New" w:hAnsi="Courier New" w:cs="Courier New"/>
-      <w:szCs w:val="24"/>
-      <w:lang w:val="en-US"/>
-    </w:rPr>
-  </w:style>
-</w:styles>
-</file>
-
-<file path=word/stylesWithEffects.xml><?xml version="1.0" encoding="utf-8"?>
-<w:styles xmlns:wpc="http://schemas.microsoft.com/office/word/2010/wordprocessingCanvas" xmlns:mc="http://schemas.openxmlformats.org/markup-compatibility/2006" xmlns:o="urn:schemas-microsoft-com:office:office" xmlns:r="http://schemas.openxmlformats.org/officeDocument/2006/relationships" xmlns:m="http://schemas.openxmlformats.org/officeDocument/2006/math" xmlns:v="urn:schemas-microsoft-com:vml" xmlns:wp14="http://schemas.microsoft.com/office/word/2010/wordprocessingDrawing" xmlns:wp="http://schemas.openxmlformats.org/drawingml/2006/wordprocessingDrawing" xmlns:w10="urn:schemas-microsoft-com:office:word" xmlns:w="http://schemas.openxmlformats.org/wordprocessingml/2006/main" xmlns:w14="http://schemas.microsoft.com/office/word/2010/wordml" xmlns:wpg="http://schemas.microsoft.com/office/word/2010/wordprocessingGroup" xmlns:wpi="http://schemas.microsoft.com/office/word/2010/wordprocessingInk" xmlns:wne="http://schemas.microsoft.com/office/word/2006/wordml" xmlns:wps="http://schemas.microsoft.com/office/word/2010/wordprocessingShape" mc:Ignorable="w14 wp14">
-  <w:docDefaults>
-    <w:rPrDefault>
-      <w:rPr>
-        <w:rFonts w:asciiTheme="minorHAnsi" w:eastAsiaTheme="minorEastAsia" w:hAnsiTheme="minorHAnsi" w:cstheme="minorBidi"/>
-        <w:sz w:val="22"/>
-        <w:szCs w:val="22"/>
-        <w:lang w:val="ru-RU" w:eastAsia="ru-RU" w:bidi="ar-SA"/>
-      </w:rPr>
-    </w:rPrDefault>
-    <w:pPrDefault>
-      <w:pPr>
-        <w:spacing w:after="200" w:line="276" w:lineRule="auto"/>
-      </w:pPr>
-    </w:pPrDefault>
-  </w:docDefaults>
-  <w:latentStyles w:defLockedState="0" w:defUIPriority="99" w:defSemiHidden="1" w:defUnhideWhenUsed="1" w:defQFormat="0" w:count="267">
-    <w:lsdException w:name="Normal" w:semiHidden="0" w:uiPriority="0" w:unhideWhenUsed="0" w:qFormat="1"/>
-    <w:lsdException w:name="heading 1" w:semiHidden="0" w:uiPriority="9" w:unhideWhenUsed="0" w:qFormat="1"/>
-    <w:lsdException w:name="heading 2" w:uiPriority="9" w:qFormat="1"/>
-    <w:lsdException w:name="heading 3" w:uiPriority="9" w:qFormat="1"/>
-    <w:lsdException w:name="heading 4" w:uiPriority="9" w:qFormat="1"/>
-    <w:lsdException w:name="heading 5" w:uiPriority="9" w:qFormat="1"/>
-    <w:lsdException w:name="heading 6" w:uiPriority="9" w:qFormat="1"/>
-    <w:lsdException w:name="heading 7" w:uiPriority="9" w:qFormat="1"/>
-    <w:lsdException w:name="heading 8" w:uiPriority="9" w:qFormat="1"/>
-    <w:lsdException w:name="heading 9" w:uiPriority="9" w:qFormat="1"/>
-    <w:lsdException w:name="toc 1" w:uiPriority="39"/>
-    <w:lsdException w:name="toc 2" w:uiPriority="39"/>
-    <w:lsdException w:name="toc 3" w:uiPriority="39"/>
-    <w:lsdException w:name="toc 4" w:uiPriority="39"/>
-    <w:lsdException w:name="toc 5" w:uiPriority="39"/>
-    <w:lsdException w:name="toc 6" w:uiPriority="39"/>
-    <w:lsdException w:name="toc 7" w:uiPriority="39"/>
-    <w:lsdException w:name="toc 8" w:uiPriority="39"/>
-    <w:lsdException w:name="toc 9" w:uiPriority="39"/>
-    <w:lsdException w:name="caption" w:uiPriority="35" w:qFormat="1"/>
-    <w:lsdException w:name="Title" w:semiHidden="0" w:uiPriority="10" w:unhideWhenUsed="0" w:qFormat="1"/>
-    <w:lsdException w:name="Default Paragraph Font" w:uiPriority="1"/>
-    <w:lsdException w:name="Subtitle" w:semiHidden="0" w:uiPriority="11" w:unhideWhenUsed="0" w:qFormat="1"/>
-    <w:lsdException w:name="Strong" w:semiHidden="0" w:uiPriority="22" w:unhideWhenUsed="0" w:qFormat="1"/>
-    <w:lsdException w:name="Emphasis" w:semiHidden="0" w:uiPriority="20" w:unhideWhenUsed="0" w:qFormat="1"/>
-    <w:lsdException w:name="Table Grid" w:semiHidden="0" w:uiPriority="59" w:unhideWhenUsed="0"/>
-    <w:lsdException w:name="Placeholder Text" w:unhideWhenUsed="0"/>
-    <w:lsdException w:name="No Spacing" w:semiHidden="0" w:uiPriority="1" w:unhideWhenUsed="0" w:qFormat="1"/>
-    <w:lsdException w:name="Light Shading" w:semiHidden="0" w:uiPriority="60" w:unhideWhenUsed="0"/>
-    <w:lsdException w:name="Light List" w:semiHidden="0" w:uiPriority="61" w:unhideWhenUsed="0"/>
-    <w:lsdException w:name="Light Grid" w:semiHidden="0" w:uiPriority="62" w:unhideWhenUsed="0"/>
-    <w:lsdException w:name="Medium Shading 1" w:semiHidden="0" w:uiPriority="63" w:unhideWhenUsed="0"/>
-    <w:lsdException w:name="Medium Shading 2" w:semiHidden="0" w:uiPriority="64" w:unhideWhenUsed="0"/>
-    <w:lsdException w:name="Medium List 1" w:semiHidden="0" w:uiPriority="65" w:unhideWhenUsed="0"/>
-    <w:lsdException w:name="Medium List 2" w:semiHidden="0" w:uiPriority="66" w:unhideWhenUsed="0"/>
-    <w:lsdException w:name="Medium Grid 1" w:semiHidden="0" w:uiPriority="67" w:unhideWhenUsed="0"/>
-    <w:lsdException w:name="Medium Grid 2" w:semiHidden="0" w:uiPriority="68" w:unhideWhenUsed="0"/>
-    <w:lsdException w:name="Medium Grid 3" w:semiHidden="0" w:uiPriority="69" w:unhideWhenUsed="0"/>
-    <w:lsdException w:name="Dark List" w:semiHidden="0" w:uiPriority="70" w:unhideWhenUsed="0"/>
-    <w:lsdException w:name="Colorful Shading" w:semiHidden="0" w:uiPriority="71" w:unhideWhenUsed="0"/>
-    <w:lsdException w:name="Colorful List" w:semiHidden="0" w:uiPriority="72" w:unhideWhenUsed="0"/>
-    <w:lsdException w:name="Colorful Grid" w:semiHidden="0" w:uiPriority="73" w:unhideWhenUsed="0"/>
-    <w:lsdException w:name="Light Shading Accent 1" w:semiHidden="0" w:uiPriority="60" w:unhideWhenUsed="0"/>
-    <w:lsdException w:name="Light List Accent 1" w:semiHidden="0" w:uiPriority="61" w:unhideWhenUsed="0"/>
-    <w:lsdException w:name="Light Grid Accent 1" w:semiHidden="0" w:uiPriority="62" w:unhideWhenUsed="0"/>
-    <w:lsdException w:name="Medium Shading 1 Accent 1" w:semiHidden="0" w:uiPriority="63" w:unhideWhenUsed="0"/>
-    <w:lsdException w:name="Medium Shading 2 Accent 1" w:semiHidden="0" w:uiPriority="64" w:unhideWhenUsed="0"/>
-    <w:lsdException w:name="Medium List 1 Accent 1" w:semiHidden="0" w:uiPriority="65" w:unhideWhenUsed="0"/>
-    <w:lsdException w:name="Revision" w:unhideWhenUsed="0"/>
-    <w:lsdException w:name="List Paragraph" w:semiHidden="0" w:uiPriority="34" w:unhideWhenUsed="0" w:qFormat="1"/>
-    <w:lsdException w:name="Quote" w:semiHidden="0" w:uiPriority="29" w:unhideWhenUsed="0" w:qFormat="1"/>
-    <w:lsdException w:name="Intense Quote" w:semiHidden="0" w:uiPriority="30" w:unhideWhenUsed="0" w:qFormat="1"/>
-    <w:lsdException w:name="Medium List 2 Accent 1" w:semiHidden="0" w:uiPriority="66" w:unhideWhenUsed="0"/>
-    <w:lsdException w:name="Medium Grid 1 Accent 1" w:semiHidden="0" w:uiPriority="67" w:unhideWhenUsed="0"/>
-    <w:lsdException w:name="Medium Grid 2 Accent 1" w:semiHidden="0" w:uiPriority="68" w:unhideWhenUsed="0"/>
-    <w:lsdException w:name="Medium Grid 3 Accent 1" w:semiHidden="0" w:uiPriority="69" w:unhideWhenUsed="0"/>
-    <w:lsdException w:name="Dark List Accent 1" w:semiHidden="0" w:uiPriority="70" w:unhideWhenUsed="0"/>
-    <w:lsdException w:name="Colorful Shading Accent 1" w:semiHidden="0" w:uiPriority="71" w:unhideWhenUsed="0"/>
-    <w:lsdException w:name="Colorful List Accent 1" w:semiHidden="0" w:uiPriority="72" w:unhideWhenUsed="0"/>
-    <w:lsdException w:name="Colorful Grid Accent 1" w:semiHidden="0" w:uiPriority="73" w:unhideWhenUsed="0"/>
-    <w:lsdException w:name="Light Shading Accent 2" w:semiHidden="0" w:uiPriority="60" w:unhideWhenUsed="0"/>
-    <w:lsdException w:name="Light List Accent 2" w:semiHidden="0" w:uiPriority="61" w:unhideWhenUsed="0"/>
-    <w:lsdException w:name="Light Grid Accent 2" w:semiHidden="0" w:uiPriority="62" w:unhideWhenUsed="0"/>
-    <w:lsdException w:name="Medium Shading 1 Accent 2" w:semiHidden="0" w:uiPriority="63" w:unhideWhenUsed="0"/>
-    <w:lsdException w:name="Medium Shading 2 Accent 2" w:semiHidden="0" w:uiPriority="64" w:unhideWhenUsed="0"/>
-    <w:lsdException w:name="Medium List 1 Accent 2" w:semiHidden="0" w:uiPriority="65" w:unhideWhenUsed="0"/>
-    <w:lsdException w:name="Medium List 2 Accent 2" w:semiHidden="0" w:uiPriority="66" w:unhideWhenUsed="0"/>
-    <w:lsdException w:name="Medium Grid 1 Accent 2" w:semiHidden="0" w:uiPriority="67" w:unhideWhenUsed="0"/>
-    <w:lsdException w:name="Medium Grid 2 Accent 2" w:semiHidden="0" w:uiPriority="68" w:unhideWhenUsed="0"/>
-    <w:lsdException w:name="Medium Grid 3 Accent 2" w:semiHidden="0" w:uiPriority="69" w:unhideWhenUsed="0"/>
-    <w:lsdException w:name="Dark List Accent 2" w:semiHidden="0" w:uiPriority="70" w:unhideWhenUsed="0"/>
-    <w:lsdException w:name="Colorful Shading Accent 2" w:semiHidden="0" w:uiPriority="71" w:unhideWhenUsed="0"/>
-    <w:lsdException w:name="Colorful List Accent 2" w:semiHidden="0" w:uiPriority="72" w:unhideWhenUsed="0"/>
-    <w:lsdException w:name="Colorful Grid Accent 2" w:semiHidden="0" w:uiPriority="73" w:unhideWhenUsed="0"/>
-    <w:lsdException w:name="Light Shading Accent 3" w:semiHidden="0" w:uiPriority="60" w:unhideWhenUsed="0"/>
-    <w:lsdException w:name="Light List Accent 3" w:semiHidden="0" w:uiPriority="61" w:unhideWhenUsed="0"/>
-    <w:lsdException w:name="Light Grid Accent 3" w:semiHidden="0" w:uiPriority="62" w:unhideWhenUsed="0"/>
-    <w:lsdException w:name="Medium Shading 1 Accent 3" w:semiHidden="0" w:uiPriority="63" w:unhideWhenUsed="0"/>
-    <w:lsdException w:name="Medium Shading 2 Accent 3" w:semiHidden="0" w:uiPriority="64" w:unhideWhenUsed="0"/>
-    <w:lsdException w:name="Medium List 1 Accent 3" w:semiHidden="0" w:uiPriority="65" w:unhideWhenUsed="0"/>
-    <w:lsdException w:name="Medium List 2 Accent 3" w:semiHidden="0" w:uiPriority="66" w:unhideWhenUsed="0"/>
-    <w:lsdException w:name="Medium Grid 1 Accent 3" w:semiHidden="0" w:uiPriority="67" w:unhideWhenUsed="0"/>
-    <w:lsdException w:name="Medium Grid 2 Accent 3" w:semiHidden="0" w:uiPriority="68" w:unhideWhenUsed="0"/>
-    <w:lsdException w:name="Medium Grid 3 Accent 3" w:semiHidden="0" w:uiPriority="69" w:unhideWhenUsed="0"/>
-    <w:lsdException w:name="Dark List Accent 3" w:semiHidden="0" w:uiPriority="70" w:unhideWhenUsed="0"/>
-    <w:lsdException w:name="Colorful Shading Accent 3" w:semiHidden="0" w:uiPriority="71" w:unhideWhenUsed="0"/>
-    <w:lsdException w:name="Colorful List Accent 3" w:semiHidden="0" w:uiPriority="72" w:unhideWhenUsed="0"/>
-    <w:lsdException w:name="Colorful Grid Accent 3" w:semiHidden="0" w:uiPriority="73" w:unhideWhenUsed="0"/>
-    <w:lsdException w:name="Light Shading Accent 4" w:semiHidden="0" w:uiPriority="60" w:unhideWhenUsed="0"/>
-    <w:lsdException w:name="Light List Accent 4" w:semiHidden="0" w:uiPriority="61" w:unhideWhenUsed="0"/>
-    <w:lsdException w:name="Light Grid Accent 4" w:semiHidden="0" w:uiPriority="62" w:unhideWhenUsed="0"/>
-    <w:lsdException w:name="Medium Shading 1 Accent 4" w:semiHidden="0" w:uiPriority="63" w:unhideWhenUsed="0"/>
-    <w:lsdException w:name="Medium Shading 2 Accent 4" w:semiHidden="0" w:uiPriority="64" w:unhideWhenUsed="0"/>
-    <w:lsdException w:name="Medium List 1 Accent 4" w:semiHidden="0" w:uiPriority="65" w:unhideWhenUsed="0"/>
-    <w:lsdException w:name="Medium List 2 Accent 4" w:semiHidden="0" w:uiPriority="66" w:unhideWhenUsed="0"/>
-    <w:lsdException w:name="Medium Grid 1 Accent 4" w:semiHidden="0" w:uiPriority="67" w:unhideWhenUsed="0"/>
-    <w:lsdException w:name="Medium Grid 2 Accent 4" w:semiHidden="0" w:uiPriority="68" w:unhideWhenUsed="0"/>
-    <w:lsdException w:name="Medium Grid 3 Accent 4" w:semiHidden="0" w:uiPriority="69" w:unhideWhenUsed="0"/>
-    <w:lsdException w:name="Dark List Accent 4" w:semiHidden="0" w:uiPriority="70" w:unhideWhenUsed="0"/>
-    <w:lsdException w:name="Colorful Shading Accent 4" w:semiHidden="0" w:uiPriority="71" w:unhideWhenUsed="0"/>
-    <w:lsdException w:name="Colorful List Accent 4" w:semiHidden="0" w:uiPriority="72" w:unhideWhenUsed="0"/>
-    <w:lsdException w:name="Colorful Grid Accent 4" w:semiHidden="0" w:uiPriority="73" w:unhideWhenUsed="0"/>
-    <w:lsdException w:name="Light Shading Accent 5" w:semiHidden="0" w:uiPriority="60" w:unhideWhenUsed="0"/>
-    <w:lsdException w:name="Light List Accent 5" w:semiHidden="0" w:uiPriority="61" w:unhideWhenUsed="0"/>
-    <w:lsdException w:name="Light Grid Accent 5" w:semiHidden="0" w:uiPriority="62" w:unhideWhenUsed="0"/>
-    <w:lsdException w:name="Medium Shading 1 Accent 5" w:semiHidden="0" w:uiPriority="63" w:unhideWhenUsed="0"/>
-    <w:lsdException w:name="Medium Shading 2 Accent 5" w:semiHidden="0" w:uiPriority="64" w:unhideWhenUsed="0"/>
-    <w:lsdException w:name="Medium List 1 Accent 5" w:semiHidden="0" w:uiPriority="65" w:unhideWhenUsed="0"/>
-    <w:lsdException w:name="Medium List 2 Accent 5" w:semiHidden="0" w:uiPriority="66" w:unhideWhenUsed="0"/>
-    <w:lsdException w:name="Medium Grid 1 Accent 5" w:semiHidden="0" w:uiPriority="67" w:unhideWhenUsed="0"/>
-    <w:lsdException w:name="Medium Grid 2 Accent 5" w:semiHidden="0" w:uiPriority="68" w:unhideWhenUsed="0"/>
-    <w:lsdException w:name="Medium Grid 3 Accent 5" w:semiHidden="0" w:uiPriority="69" w:unhideWhenUsed="0"/>
-    <w:lsdException w:name="Dark List Accent 5" w:semiHidden="0" w:uiPriority="70" w:unhideWhenUsed="0"/>
-    <w:lsdException w:name="Colorful Shading Accent 5" w:semiHidden="0" w:uiPriority="71" w:unhideWhenUsed="0"/>
-    <w:lsdException w:name="Colorful List Accent 5" w:semiHidden="0" w:uiPriority="72" w:unhideWhenUsed="0"/>
-    <w:lsdException w:name="Colorful Grid Accent 5" w:semiHidden="0" w:uiPriority="73" w:unhideWhenUsed="0"/>
-    <w:lsdException w:name="Light Shading Accent 6" w:semiHidden="0" w:uiPriority="60" w:unhideWhenUsed="0"/>
-    <w:lsdException w:name="Light List Accent 6" w:semiHidden="0" w:uiPriority="61" w:unhideWhenUsed="0"/>
-    <w:lsdException w:name="Light Grid Accent 6" w:semiHidden="0" w:uiPriority="62" w:unhideWhenUsed="0"/>
-    <w:lsdException w:name="Medium Shading 1 Accent 6" w:semiHidden="0" w:uiPriority="63" w:unhideWhenUsed="0"/>
-    <w:lsdException w:name="Medium Shading 2 Accent 6" w:semiHidden="0" w:uiPriority="64" w:unhideWhenUsed="0"/>
-    <w:lsdException w:name="Medium List 1 Accent 6" w:semiHidden="0" w:uiPriority="65" w:unhideWhenUsed="0"/>
-    <w:lsdException w:name="Medium List 2 Accent 6" w:semiHidden="0" w:uiPriority="66" w:unhideWhenUsed="0"/>
-    <w:lsdException w:name="Medium Grid 1 Accent 6" w:semiHidden="0" w:uiPriority="67" w:unhideWhenUsed="0"/>
-    <w:lsdException w:name="Medium Grid 2 Accent 6" w:semiHidden="0" w:uiPriority="68" w:unhideWhenUsed="0"/>
-    <w:lsdException w:name="Medium Grid 3 Accent 6" w:semiHidden="0" w:uiPriority="69" w:unhideWhenUsed="0"/>
-    <w:lsdException w:name="Dark List Accent 6" w:semiHidden="0" w:uiPriority="70" w:unhideWhenUsed="0"/>
-    <w:lsdException w:name="Colorful Shading Accent 6" w:semiHidden="0" w:uiPriority="71" w:unhideWhenUsed="0"/>
-    <w:lsdException w:name="Colorful List Accent 6" w:semiHidden="0" w:uiPriority="72" w:unhideWhenUsed="0"/>
-    <w:lsdException w:name="Colorful Grid Accent 6" w:semiHidden="0" w:uiPriority="73" w:unhideWhenUsed="0"/>
-    <w:lsdException w:name="Subtle Emphasis" w:semiHidden="0" w:uiPriority="19" w:unhideWhenUsed="0" w:qFormat="1"/>
-    <w:lsdException w:name="Intense Emphasis" w:semiHidden="0" w:uiPriority="21" w:unhideWhenUsed="0" w:qFormat="1"/>
-    <w:lsdException w:name="Subtle Reference" w:semiHidden="0" w:uiPriority="31" w:unhideWhenUsed="0" w:qFormat="1"/>
-    <w:lsdException w:name="Intense Reference" w:semiHidden="0" w:uiPriority="32" w:unhideWhenUsed="0" w:qFormat="1"/>
-    <w:lsdException w:name="Book Title" w:semiHidden="0" w:uiPriority="33" w:unhideWhenUsed="0" w:qFormat="1"/>
-    <w:lsdException w:name="Bibliography" w:uiPriority="37"/>
-    <w:lsdException w:name="TOC Heading" w:uiPriority="39" w:qFormat="1"/>
-  </w:latentStyles>
-  <w:style w:type="paragraph" w:default="1" w:styleId="a">
-    <w:name w:val="Normal"/>
-    <w:qFormat/>
   </w:style>
   <w:style w:type="character" w:default="1" w:styleId="a0">
     <w:name w:val="Default Paragraph Font"/>
@@ -3532,6 +2858,593 @@
     <w:uiPriority w:val="99"/>
     <w:semiHidden/>
     <w:unhideWhenUsed/>
+  </w:style>
+  <w:style w:type="character" w:customStyle="1" w:styleId="10">
+    <w:name w:val="Заголовок 1 Знак"/>
+    <w:aliases w:val="раздел Знак"/>
+    <w:basedOn w:val="a0"/>
+    <w:link w:val="1"/>
+    <w:rsid w:val="00FF0491"/>
+    <w:rPr>
+      <w:b/>
+      <w:bCs/>
+      <w:sz w:val="28"/>
+    </w:rPr>
+  </w:style>
+  <w:style w:type="character" w:customStyle="1" w:styleId="20">
+    <w:name w:val="Заголовок 2 Знак"/>
+    <w:aliases w:val="подразд Знак"/>
+    <w:basedOn w:val="a0"/>
+    <w:link w:val="2"/>
+    <w:rsid w:val="00FF0491"/>
+    <w:rPr>
+      <w:b/>
+      <w:sz w:val="24"/>
+    </w:rPr>
+  </w:style>
+  <w:style w:type="character" w:customStyle="1" w:styleId="30">
+    <w:name w:val="Заголовок 3 Знак"/>
+    <w:aliases w:val="пункт Знак"/>
+    <w:basedOn w:val="a0"/>
+    <w:link w:val="3"/>
+    <w:rsid w:val="00FF0491"/>
+    <w:rPr>
+      <w:b/>
+      <w:bCs/>
+      <w:sz w:val="24"/>
+      <w:szCs w:val="24"/>
+    </w:rPr>
+  </w:style>
+  <w:style w:type="character" w:customStyle="1" w:styleId="40">
+    <w:name w:val="Заголовок 4 Знак"/>
+    <w:aliases w:val="прилож. Знак"/>
+    <w:basedOn w:val="a0"/>
+    <w:link w:val="4"/>
+    <w:rsid w:val="00FF0491"/>
+    <w:rPr>
+      <w:rFonts w:ascii="Calibri" w:eastAsia="Times New Roman" w:hAnsi="Calibri" w:cs="Times New Roman"/>
+      <w:b/>
+      <w:bCs/>
+      <w:sz w:val="28"/>
+      <w:szCs w:val="28"/>
+    </w:rPr>
+  </w:style>
+  <w:style w:type="character" w:customStyle="1" w:styleId="50">
+    <w:name w:val="Заголовок 5 Знак"/>
+    <w:basedOn w:val="a0"/>
+    <w:link w:val="5"/>
+    <w:rsid w:val="00FF0491"/>
+    <w:rPr>
+      <w:rFonts w:ascii="Cambria" w:eastAsia="Times New Roman" w:hAnsi="Cambria" w:cs="Times New Roman"/>
+      <w:b/>
+      <w:bCs/>
+      <w:color w:val="7F7F7F"/>
+      <w:sz w:val="22"/>
+      <w:szCs w:val="22"/>
+      <w:lang w:val="en-US" w:eastAsia="en-US" w:bidi="en-US"/>
+    </w:rPr>
+  </w:style>
+  <w:style w:type="character" w:customStyle="1" w:styleId="60">
+    <w:name w:val="Заголовок 6 Знак"/>
+    <w:basedOn w:val="a0"/>
+    <w:link w:val="6"/>
+    <w:rsid w:val="00FF0491"/>
+    <w:rPr>
+      <w:rFonts w:ascii="Cambria" w:eastAsia="Times New Roman" w:hAnsi="Cambria" w:cs="Times New Roman"/>
+      <w:b/>
+      <w:bCs/>
+      <w:i/>
+      <w:iCs/>
+      <w:color w:val="7F7F7F"/>
+      <w:sz w:val="22"/>
+      <w:szCs w:val="22"/>
+      <w:lang w:val="en-US" w:eastAsia="en-US" w:bidi="en-US"/>
+    </w:rPr>
+  </w:style>
+  <w:style w:type="character" w:customStyle="1" w:styleId="70">
+    <w:name w:val="Заголовок 7 Знак"/>
+    <w:basedOn w:val="a0"/>
+    <w:link w:val="7"/>
+    <w:rsid w:val="00FF0491"/>
+    <w:rPr>
+      <w:rFonts w:ascii="Cambria" w:eastAsia="Times New Roman" w:hAnsi="Cambria" w:cs="Times New Roman"/>
+      <w:i/>
+      <w:iCs/>
+      <w:sz w:val="22"/>
+      <w:szCs w:val="22"/>
+      <w:lang w:val="en-US" w:eastAsia="en-US" w:bidi="en-US"/>
+    </w:rPr>
+  </w:style>
+  <w:style w:type="character" w:customStyle="1" w:styleId="80">
+    <w:name w:val="Заголовок 8 Знак"/>
+    <w:basedOn w:val="a0"/>
+    <w:link w:val="8"/>
+    <w:rsid w:val="00FF0491"/>
+    <w:rPr>
+      <w:rFonts w:ascii="Calibri" w:eastAsia="Times New Roman" w:hAnsi="Calibri" w:cs="Times New Roman"/>
+      <w:i/>
+      <w:iCs/>
+      <w:sz w:val="24"/>
+      <w:szCs w:val="24"/>
+    </w:rPr>
+  </w:style>
+  <w:style w:type="character" w:customStyle="1" w:styleId="90">
+    <w:name w:val="Заголовок 9 Знак"/>
+    <w:basedOn w:val="a0"/>
+    <w:link w:val="9"/>
+    <w:rsid w:val="00FF0491"/>
+    <w:rPr>
+      <w:b/>
+      <w:sz w:val="24"/>
+    </w:rPr>
+  </w:style>
+  <w:style w:type="paragraph" w:styleId="a3">
+    <w:name w:val="Title"/>
+    <w:basedOn w:val="a"/>
+    <w:link w:val="a4"/>
+    <w:qFormat/>
+    <w:rsid w:val="00FF0491"/>
+    <w:pPr>
+      <w:keepNext/>
+      <w:spacing w:before="360" w:after="160"/>
+      <w:jc w:val="center"/>
+    </w:pPr>
+    <w:rPr>
+      <w:rFonts w:ascii="Baltica" w:hAnsi="Baltica"/>
+      <w:b/>
+      <w:sz w:val="36"/>
+      <w:szCs w:val="24"/>
+      <w:lang w:val="en-US"/>
+    </w:rPr>
+  </w:style>
+  <w:style w:type="character" w:customStyle="1" w:styleId="a4">
+    <w:name w:val="Название Знак"/>
+    <w:basedOn w:val="a0"/>
+    <w:link w:val="a3"/>
+    <w:rsid w:val="00FF0491"/>
+    <w:rPr>
+      <w:rFonts w:ascii="Baltica" w:hAnsi="Baltica"/>
+      <w:b/>
+      <w:sz w:val="36"/>
+      <w:szCs w:val="24"/>
+      <w:lang w:val="en-US"/>
+    </w:rPr>
+  </w:style>
+  <w:style w:type="paragraph" w:styleId="a5">
+    <w:name w:val="Subtitle"/>
+    <w:basedOn w:val="a"/>
+    <w:next w:val="a"/>
+    <w:link w:val="a6"/>
+    <w:uiPriority w:val="11"/>
+    <w:qFormat/>
+    <w:rsid w:val="00FF0491"/>
+    <w:pPr>
+      <w:overflowPunct w:val="0"/>
+      <w:autoSpaceDE w:val="0"/>
+      <w:autoSpaceDN w:val="0"/>
+      <w:adjustRightInd w:val="0"/>
+      <w:spacing w:after="120" w:line="360" w:lineRule="auto"/>
+      <w:textAlignment w:val="baseline"/>
+    </w:pPr>
+    <w:rPr>
+      <w:iCs/>
+      <w:spacing w:val="13"/>
+      <w:sz w:val="28"/>
+      <w:szCs w:val="24"/>
+      <w:lang w:val="en-US" w:eastAsia="en-US" w:bidi="en-US"/>
+    </w:rPr>
+  </w:style>
+  <w:style w:type="character" w:customStyle="1" w:styleId="a6">
+    <w:name w:val="Подзаголовок Знак"/>
+    <w:basedOn w:val="a0"/>
+    <w:link w:val="a5"/>
+    <w:uiPriority w:val="11"/>
+    <w:rsid w:val="00FF0491"/>
+    <w:rPr>
+      <w:rFonts w:eastAsia="Times New Roman" w:cs="Times New Roman"/>
+      <w:iCs/>
+      <w:spacing w:val="13"/>
+      <w:sz w:val="28"/>
+      <w:szCs w:val="24"/>
+      <w:lang w:val="en-US" w:eastAsia="en-US" w:bidi="en-US"/>
+    </w:rPr>
+  </w:style>
+  <w:style w:type="character" w:styleId="a7">
+    <w:name w:val="Strong"/>
+    <w:uiPriority w:val="22"/>
+    <w:qFormat/>
+    <w:rsid w:val="00FF0491"/>
+    <w:rPr>
+      <w:b/>
+      <w:bCs/>
+    </w:rPr>
+  </w:style>
+  <w:style w:type="character" w:styleId="a8">
+    <w:name w:val="Emphasis"/>
+    <w:uiPriority w:val="20"/>
+    <w:qFormat/>
+    <w:rsid w:val="00FF0491"/>
+    <w:rPr>
+      <w:b/>
+      <w:bCs/>
+      <w:i/>
+      <w:iCs/>
+      <w:spacing w:val="10"/>
+      <w:bdr w:val="none" w:sz="0" w:space="0" w:color="auto"/>
+      <w:shd w:val="clear" w:color="auto" w:fill="auto"/>
+    </w:rPr>
+  </w:style>
+  <w:style w:type="paragraph" w:styleId="a9">
+    <w:name w:val="No Spacing"/>
+    <w:basedOn w:val="a"/>
+    <w:uiPriority w:val="1"/>
+    <w:qFormat/>
+    <w:rsid w:val="00FF0491"/>
+    <w:pPr>
+      <w:overflowPunct w:val="0"/>
+      <w:autoSpaceDE w:val="0"/>
+      <w:autoSpaceDN w:val="0"/>
+      <w:adjustRightInd w:val="0"/>
+      <w:spacing w:line="360" w:lineRule="auto"/>
+      <w:textAlignment w:val="baseline"/>
+    </w:pPr>
+    <w:rPr>
+      <w:rFonts w:ascii="Calibri" w:hAnsi="Calibri"/>
+      <w:sz w:val="22"/>
+      <w:szCs w:val="22"/>
+      <w:lang w:val="en-US" w:eastAsia="en-US" w:bidi="en-US"/>
+    </w:rPr>
+  </w:style>
+  <w:style w:type="paragraph" w:styleId="aa">
+    <w:name w:val="List Paragraph"/>
+    <w:basedOn w:val="a"/>
+    <w:uiPriority w:val="34"/>
+    <w:qFormat/>
+    <w:rsid w:val="00FF0491"/>
+    <w:pPr>
+      <w:ind w:left="708"/>
+    </w:pPr>
+  </w:style>
+  <w:style w:type="paragraph" w:styleId="21">
+    <w:name w:val="Quote"/>
+    <w:basedOn w:val="a"/>
+    <w:next w:val="a"/>
+    <w:link w:val="22"/>
+    <w:uiPriority w:val="29"/>
+    <w:qFormat/>
+    <w:rsid w:val="00FF0491"/>
+    <w:pPr>
+      <w:overflowPunct w:val="0"/>
+      <w:autoSpaceDE w:val="0"/>
+      <w:autoSpaceDN w:val="0"/>
+      <w:adjustRightInd w:val="0"/>
+      <w:spacing w:before="200" w:line="276" w:lineRule="auto"/>
+      <w:ind w:left="360" w:right="360"/>
+      <w:textAlignment w:val="baseline"/>
+    </w:pPr>
+    <w:rPr>
+      <w:rFonts w:ascii="Calibri" w:hAnsi="Calibri"/>
+      <w:i/>
+      <w:iCs/>
+      <w:sz w:val="22"/>
+      <w:szCs w:val="22"/>
+      <w:lang w:val="en-US" w:eastAsia="en-US" w:bidi="en-US"/>
+    </w:rPr>
+  </w:style>
+  <w:style w:type="character" w:customStyle="1" w:styleId="22">
+    <w:name w:val="Цитата 2 Знак"/>
+    <w:basedOn w:val="a0"/>
+    <w:link w:val="21"/>
+    <w:uiPriority w:val="29"/>
+    <w:rsid w:val="00FF0491"/>
+    <w:rPr>
+      <w:rFonts w:ascii="Calibri" w:hAnsi="Calibri"/>
+      <w:i/>
+      <w:iCs/>
+      <w:sz w:val="22"/>
+      <w:szCs w:val="22"/>
+      <w:lang w:val="en-US" w:eastAsia="en-US" w:bidi="en-US"/>
+    </w:rPr>
+  </w:style>
+  <w:style w:type="paragraph" w:styleId="ab">
+    <w:name w:val="Intense Quote"/>
+    <w:basedOn w:val="a"/>
+    <w:next w:val="a"/>
+    <w:link w:val="ac"/>
+    <w:uiPriority w:val="30"/>
+    <w:qFormat/>
+    <w:rsid w:val="00FF0491"/>
+    <w:pPr>
+      <w:pBdr>
+        <w:bottom w:val="single" w:sz="4" w:space="1" w:color="auto"/>
+      </w:pBdr>
+      <w:overflowPunct w:val="0"/>
+      <w:autoSpaceDE w:val="0"/>
+      <w:autoSpaceDN w:val="0"/>
+      <w:adjustRightInd w:val="0"/>
+      <w:spacing w:before="200" w:after="280" w:line="276" w:lineRule="auto"/>
+      <w:ind w:left="1008" w:right="1152"/>
+      <w:jc w:val="both"/>
+      <w:textAlignment w:val="baseline"/>
+    </w:pPr>
+    <w:rPr>
+      <w:rFonts w:ascii="Calibri" w:hAnsi="Calibri"/>
+      <w:b/>
+      <w:bCs/>
+      <w:i/>
+      <w:iCs/>
+      <w:sz w:val="22"/>
+      <w:szCs w:val="22"/>
+      <w:lang w:val="en-US" w:eastAsia="en-US" w:bidi="en-US"/>
+    </w:rPr>
+  </w:style>
+  <w:style w:type="character" w:customStyle="1" w:styleId="ac">
+    <w:name w:val="Выделенная цитата Знак"/>
+    <w:basedOn w:val="a0"/>
+    <w:link w:val="ab"/>
+    <w:uiPriority w:val="30"/>
+    <w:rsid w:val="00FF0491"/>
+    <w:rPr>
+      <w:rFonts w:ascii="Calibri" w:hAnsi="Calibri"/>
+      <w:b/>
+      <w:bCs/>
+      <w:i/>
+      <w:iCs/>
+      <w:sz w:val="22"/>
+      <w:szCs w:val="22"/>
+      <w:lang w:val="en-US" w:eastAsia="en-US" w:bidi="en-US"/>
+    </w:rPr>
+  </w:style>
+  <w:style w:type="character" w:styleId="ad">
+    <w:name w:val="Subtle Emphasis"/>
+    <w:uiPriority w:val="19"/>
+    <w:qFormat/>
+    <w:rsid w:val="00FF0491"/>
+    <w:rPr>
+      <w:i/>
+      <w:iCs/>
+    </w:rPr>
+  </w:style>
+  <w:style w:type="character" w:styleId="ae">
+    <w:name w:val="Intense Emphasis"/>
+    <w:uiPriority w:val="21"/>
+    <w:qFormat/>
+    <w:rsid w:val="00FF0491"/>
+    <w:rPr>
+      <w:b/>
+      <w:bCs/>
+    </w:rPr>
+  </w:style>
+  <w:style w:type="character" w:styleId="af">
+    <w:name w:val="Subtle Reference"/>
+    <w:uiPriority w:val="31"/>
+    <w:qFormat/>
+    <w:rsid w:val="00FF0491"/>
+    <w:rPr>
+      <w:smallCaps/>
+    </w:rPr>
+  </w:style>
+  <w:style w:type="character" w:styleId="af0">
+    <w:name w:val="Intense Reference"/>
+    <w:uiPriority w:val="32"/>
+    <w:qFormat/>
+    <w:rsid w:val="00FF0491"/>
+    <w:rPr>
+      <w:smallCaps/>
+      <w:spacing w:val="5"/>
+      <w:u w:val="single"/>
+    </w:rPr>
+  </w:style>
+  <w:style w:type="character" w:styleId="af1">
+    <w:name w:val="Book Title"/>
+    <w:uiPriority w:val="33"/>
+    <w:qFormat/>
+    <w:rsid w:val="00FF0491"/>
+    <w:rPr>
+      <w:i/>
+      <w:iCs/>
+      <w:smallCaps/>
+      <w:spacing w:val="5"/>
+    </w:rPr>
+  </w:style>
+  <w:style w:type="paragraph" w:customStyle="1" w:styleId="af2">
+    <w:name w:val="Обычный текст"/>
+    <w:basedOn w:val="a"/>
+    <w:link w:val="af3"/>
+    <w:qFormat/>
+    <w:rsid w:val="00FF0491"/>
+    <w:pPr>
+      <w:overflowPunct w:val="0"/>
+      <w:autoSpaceDE w:val="0"/>
+      <w:autoSpaceDN w:val="0"/>
+      <w:adjustRightInd w:val="0"/>
+      <w:spacing w:line="360" w:lineRule="auto"/>
+      <w:ind w:firstLine="567"/>
+      <w:jc w:val="both"/>
+      <w:textAlignment w:val="baseline"/>
+    </w:pPr>
+    <w:rPr>
+      <w:rFonts w:eastAsia="Calibri"/>
+      <w:szCs w:val="22"/>
+      <w:lang w:eastAsia="en-US"/>
+    </w:rPr>
+  </w:style>
+  <w:style w:type="character" w:customStyle="1" w:styleId="af3">
+    <w:name w:val="Обычный текст Знак"/>
+    <w:basedOn w:val="a0"/>
+    <w:link w:val="af2"/>
+    <w:rsid w:val="00FF0491"/>
+    <w:rPr>
+      <w:rFonts w:eastAsia="Calibri"/>
+      <w:sz w:val="24"/>
+      <w:szCs w:val="22"/>
+      <w:lang w:eastAsia="en-US"/>
+    </w:rPr>
+  </w:style>
+  <w:style w:type="paragraph" w:styleId="af4">
+    <w:name w:val="TOC Heading"/>
+    <w:basedOn w:val="1"/>
+    <w:next w:val="a"/>
+    <w:uiPriority w:val="39"/>
+    <w:semiHidden/>
+    <w:unhideWhenUsed/>
+    <w:qFormat/>
+    <w:rsid w:val="00FF0491"/>
+    <w:pPr>
+      <w:keepLines/>
+      <w:spacing w:before="480" w:line="276" w:lineRule="auto"/>
+      <w:outlineLvl w:val="9"/>
+    </w:pPr>
+    <w:rPr>
+      <w:rFonts w:ascii="Cambria" w:hAnsi="Cambria"/>
+      <w:color w:val="365F91"/>
+      <w:szCs w:val="28"/>
+      <w:lang w:eastAsia="en-US"/>
+    </w:rPr>
+  </w:style>
+  <w:style w:type="paragraph" w:customStyle="1" w:styleId="af5">
+    <w:name w:val="МойСписок"/>
+    <w:qFormat/>
+    <w:rsid w:val="00FF0491"/>
+    <w:pPr>
+      <w:spacing w:line="360" w:lineRule="auto"/>
+      <w:jc w:val="both"/>
+    </w:pPr>
+    <w:rPr>
+      <w:bCs/>
+      <w:color w:val="000000"/>
+      <w:sz w:val="28"/>
+      <w:szCs w:val="24"/>
+    </w:rPr>
+  </w:style>
+  <w:style w:type="character" w:styleId="af6">
+    <w:name w:val="annotation reference"/>
+    <w:basedOn w:val="a0"/>
+    <w:uiPriority w:val="99"/>
+    <w:semiHidden/>
+    <w:unhideWhenUsed/>
+    <w:rsid w:val="008802F0"/>
+    <w:rPr>
+      <w:sz w:val="16"/>
+      <w:szCs w:val="16"/>
+    </w:rPr>
+  </w:style>
+  <w:style w:type="paragraph" w:styleId="af7">
+    <w:name w:val="annotation text"/>
+    <w:basedOn w:val="a"/>
+    <w:link w:val="af8"/>
+    <w:uiPriority w:val="99"/>
+    <w:semiHidden/>
+    <w:unhideWhenUsed/>
+    <w:rsid w:val="008802F0"/>
+    <w:rPr>
+      <w:sz w:val="20"/>
+    </w:rPr>
+  </w:style>
+  <w:style w:type="character" w:customStyle="1" w:styleId="af8">
+    <w:name w:val="Текст примечания Знак"/>
+    <w:basedOn w:val="a0"/>
+    <w:link w:val="af7"/>
+    <w:uiPriority w:val="99"/>
+    <w:semiHidden/>
+    <w:rsid w:val="008802F0"/>
+  </w:style>
+  <w:style w:type="paragraph" w:styleId="af9">
+    <w:name w:val="annotation subject"/>
+    <w:basedOn w:val="af7"/>
+    <w:next w:val="af7"/>
+    <w:link w:val="afa"/>
+    <w:uiPriority w:val="99"/>
+    <w:semiHidden/>
+    <w:unhideWhenUsed/>
+    <w:rsid w:val="008802F0"/>
+    <w:rPr>
+      <w:b/>
+      <w:bCs/>
+    </w:rPr>
+  </w:style>
+  <w:style w:type="character" w:customStyle="1" w:styleId="afa">
+    <w:name w:val="Тема примечания Знак"/>
+    <w:basedOn w:val="af8"/>
+    <w:link w:val="af9"/>
+    <w:uiPriority w:val="99"/>
+    <w:semiHidden/>
+    <w:rsid w:val="008802F0"/>
+    <w:rPr>
+      <w:b/>
+      <w:bCs/>
+    </w:rPr>
+  </w:style>
+  <w:style w:type="paragraph" w:styleId="afb">
+    <w:name w:val="Balloon Text"/>
+    <w:basedOn w:val="a"/>
+    <w:link w:val="afc"/>
+    <w:uiPriority w:val="99"/>
+    <w:semiHidden/>
+    <w:unhideWhenUsed/>
+    <w:rsid w:val="008802F0"/>
+    <w:rPr>
+      <w:rFonts w:ascii="Segoe UI" w:hAnsi="Segoe UI" w:cs="Segoe UI"/>
+      <w:sz w:val="18"/>
+      <w:szCs w:val="18"/>
+    </w:rPr>
+  </w:style>
+  <w:style w:type="character" w:customStyle="1" w:styleId="afc">
+    <w:name w:val="Текст выноски Знак"/>
+    <w:basedOn w:val="a0"/>
+    <w:link w:val="afb"/>
+    <w:uiPriority w:val="99"/>
+    <w:semiHidden/>
+    <w:rsid w:val="008802F0"/>
+    <w:rPr>
+      <w:rFonts w:ascii="Segoe UI" w:hAnsi="Segoe UI" w:cs="Segoe UI"/>
+      <w:sz w:val="18"/>
+      <w:szCs w:val="18"/>
+    </w:rPr>
+  </w:style>
+  <w:style w:type="paragraph" w:styleId="afd">
+    <w:name w:val="Normal (Web)"/>
+    <w:basedOn w:val="a"/>
+    <w:uiPriority w:val="99"/>
+    <w:unhideWhenUsed/>
+    <w:rsid w:val="00977297"/>
+    <w:pPr>
+      <w:spacing w:before="100" w:beforeAutospacing="1" w:after="100" w:afterAutospacing="1"/>
+    </w:pPr>
+    <w:rPr>
+      <w:szCs w:val="24"/>
+    </w:rPr>
+  </w:style>
+  <w:style w:type="table" w:styleId="afe">
+    <w:name w:val="Table Grid"/>
+    <w:basedOn w:val="a1"/>
+    <w:uiPriority w:val="59"/>
+    <w:rsid w:val="00F94A73"/>
+    <w:tblPr>
+      <w:tblBorders>
+        <w:top w:val="single" w:sz="4" w:space="0" w:color="auto"/>
+        <w:left w:val="single" w:sz="4" w:space="0" w:color="auto"/>
+        <w:bottom w:val="single" w:sz="4" w:space="0" w:color="auto"/>
+        <w:right w:val="single" w:sz="4" w:space="0" w:color="auto"/>
+        <w:insideH w:val="single" w:sz="4" w:space="0" w:color="auto"/>
+        <w:insideV w:val="single" w:sz="4" w:space="0" w:color="auto"/>
+      </w:tblBorders>
+    </w:tblPr>
+  </w:style>
+  <w:style w:type="paragraph" w:customStyle="1" w:styleId="aff">
+    <w:name w:val="Программа"/>
+    <w:basedOn w:val="a"/>
+    <w:rsid w:val="001A2741"/>
+    <w:pPr>
+      <w:spacing w:line="360" w:lineRule="auto"/>
+      <w:ind w:firstLine="709"/>
+      <w:jc w:val="both"/>
+    </w:pPr>
+    <w:rPr>
+      <w:rFonts w:ascii="Courier New" w:hAnsi="Courier New" w:cs="Courier New"/>
+      <w:szCs w:val="24"/>
+      <w:lang w:val="en-US"/>
+    </w:rPr>
   </w:style>
 </w:styles>
 </file>
@@ -3824,7 +3737,7 @@
 </file>
 
 <file path=customXml/itemProps1.xml><?xml version="1.0" encoding="utf-8"?>
-<ds:datastoreItem xmlns:ds="http://schemas.openxmlformats.org/officeDocument/2006/customXml" ds:itemID="{26C58ACD-BA6A-4389-9CDD-9E1120EF5962}">
+<ds:datastoreItem xmlns:ds="http://schemas.openxmlformats.org/officeDocument/2006/customXml" ds:itemID="{7E5505E3-2526-4E2A-AA57-DA695541FC73}">
   <ds:schemaRefs>
     <ds:schemaRef ds:uri="http://schemas.openxmlformats.org/officeDocument/2006/bibliography"/>
   </ds:schemaRefs>

--- a/programming_language/basic_constructions/beforecompile.docx
+++ b/programming_language/basic_constructions/beforecompile.docx
@@ -12,7 +12,6 @@
           <w:szCs w:val="36"/>
         </w:rPr>
       </w:pPr>
-      <w:proofErr w:type="spellStart"/>
       <w:proofErr w:type="gramStart"/>
       <w:r>
         <w:rPr>
@@ -25,7 +24,6 @@
         </w:rPr>
         <w:t>beforecompile</w:t>
       </w:r>
-      <w:proofErr w:type="spellEnd"/>
       <w:proofErr w:type="gramEnd"/>
     </w:p>
     <w:p>
@@ -34,6 +32,8 @@
           <w:rFonts w:asciiTheme="majorHAnsi" w:hAnsiTheme="majorHAnsi"/>
           <w:i/>
           <w:color w:val="0000FF"/>
+          <w:sz w:val="28"/>
+          <w:szCs w:val="28"/>
         </w:rPr>
       </w:pPr>
       <w:r>
@@ -41,6 +41,8 @@
           <w:rFonts w:asciiTheme="majorHAnsi" w:hAnsiTheme="majorHAnsi"/>
           <w:i/>
           <w:color w:val="0000FF"/>
+          <w:sz w:val="28"/>
+          <w:szCs w:val="28"/>
         </w:rPr>
         <w:t>Задание секции</w:t>
       </w:r>
@@ -49,6 +51,8 @@
           <w:rFonts w:asciiTheme="majorHAnsi" w:hAnsiTheme="majorHAnsi"/>
           <w:i/>
           <w:color w:val="0000FF"/>
+          <w:sz w:val="28"/>
+          <w:szCs w:val="28"/>
         </w:rPr>
         <w:t xml:space="preserve"> выполнения в процессе компиляции</w:t>
       </w:r>
@@ -57,6 +61,8 @@
           <w:rFonts w:asciiTheme="majorHAnsi" w:hAnsiTheme="majorHAnsi"/>
           <w:i/>
           <w:color w:val="0000FF"/>
+          <w:sz w:val="28"/>
+          <w:szCs w:val="28"/>
         </w:rPr>
         <w:t>.</w:t>
       </w:r>
@@ -66,6 +72,8 @@
         <w:rPr>
           <w:rFonts w:asciiTheme="majorHAnsi" w:hAnsiTheme="majorHAnsi"/>
           <w:color w:val="0070C0"/>
+          <w:sz w:val="28"/>
+          <w:szCs w:val="28"/>
           <w:lang w:val="en-US"/>
         </w:rPr>
       </w:pPr>
@@ -73,6 +81,8 @@
         <w:rPr>
           <w:rFonts w:asciiTheme="majorHAnsi" w:hAnsiTheme="majorHAnsi"/>
           <w:color w:val="0070C0"/>
+          <w:sz w:val="28"/>
+          <w:szCs w:val="28"/>
         </w:rPr>
         <w:pict>
           <v:rect id="_x0000_i1025" style="width:467.75pt;height:1pt" o:hralign="center" o:hrstd="t" o:hrnoshade="t" o:hr="t" fillcolor="#4f81bd [3204]" stroked="f"/>
@@ -83,6 +93,8 @@
       <w:pPr>
         <w:rPr>
           <w:rFonts w:asciiTheme="majorHAnsi" w:hAnsiTheme="majorHAnsi"/>
+          <w:sz w:val="28"/>
+          <w:szCs w:val="28"/>
           <w:lang w:val="en-US"/>
         </w:rPr>
       </w:pPr>
@@ -92,12 +104,16 @@
         <w:rPr>
           <w:rFonts w:asciiTheme="majorHAnsi" w:hAnsiTheme="majorHAnsi"/>
           <w:b/>
+          <w:sz w:val="28"/>
+          <w:szCs w:val="28"/>
         </w:rPr>
       </w:pPr>
       <w:r>
         <w:rPr>
           <w:rFonts w:asciiTheme="majorHAnsi" w:hAnsiTheme="majorHAnsi"/>
           <w:b/>
+          <w:sz w:val="28"/>
+          <w:szCs w:val="28"/>
         </w:rPr>
         <w:t>Синтаксис</w:t>
       </w:r>
@@ -105,6 +121,8 @@
         <w:rPr>
           <w:rFonts w:asciiTheme="majorHAnsi" w:hAnsiTheme="majorHAnsi"/>
           <w:b/>
+          <w:sz w:val="28"/>
+          <w:szCs w:val="28"/>
         </w:rPr>
         <w:t>:</w:t>
       </w:r>
@@ -114,6 +132,8 @@
         <w:rPr>
           <w:rFonts w:asciiTheme="majorHAnsi" w:hAnsiTheme="majorHAnsi"/>
           <w:b/>
+          <w:sz w:val="28"/>
+          <w:szCs w:val="28"/>
         </w:rPr>
       </w:pPr>
     </w:p>
@@ -123,20 +143,22 @@
           <w:rFonts w:asciiTheme="majorHAnsi" w:hAnsiTheme="majorHAnsi" w:cs="Courier New"/>
           <w:b/>
           <w:bCs/>
-        </w:rPr>
-      </w:pPr>
-      <w:proofErr w:type="spellStart"/>
+          <w:sz w:val="28"/>
+          <w:szCs w:val="28"/>
+        </w:rPr>
+      </w:pPr>
       <w:proofErr w:type="gramStart"/>
       <w:r>
         <w:rPr>
           <w:rFonts w:asciiTheme="majorHAnsi" w:hAnsiTheme="majorHAnsi" w:cs="Courier New"/>
           <w:b/>
           <w:bCs/>
+          <w:sz w:val="28"/>
+          <w:szCs w:val="28"/>
           <w:lang w:val="en-US"/>
         </w:rPr>
         <w:t>beforecompile</w:t>
       </w:r>
-      <w:proofErr w:type="spellEnd"/>
       <w:proofErr w:type="gramEnd"/>
     </w:p>
     <w:p>
@@ -144,6 +166,8 @@
         <w:ind w:left="709"/>
         <w:rPr>
           <w:rFonts w:asciiTheme="majorHAnsi" w:hAnsiTheme="majorHAnsi"/>
+          <w:sz w:val="28"/>
+          <w:szCs w:val="28"/>
         </w:rPr>
       </w:pPr>
     </w:p>
@@ -152,11 +176,15 @@
         <w:ind w:left="709"/>
         <w:rPr>
           <w:rFonts w:asciiTheme="majorHAnsi" w:hAnsiTheme="majorHAnsi" w:cs="Courier New"/>
+          <w:sz w:val="28"/>
+          <w:szCs w:val="28"/>
         </w:rPr>
       </w:pPr>
       <w:r>
         <w:rPr>
           <w:rFonts w:asciiTheme="majorHAnsi" w:hAnsiTheme="majorHAnsi" w:cs="Courier New"/>
+          <w:sz w:val="28"/>
+          <w:szCs w:val="28"/>
         </w:rPr>
         <w:t>&lt;операция 1&gt;;</w:t>
       </w:r>
@@ -166,11 +194,15 @@
         <w:ind w:left="709"/>
         <w:rPr>
           <w:rFonts w:asciiTheme="majorHAnsi" w:hAnsiTheme="majorHAnsi" w:cs="Courier New"/>
+          <w:sz w:val="28"/>
+          <w:szCs w:val="28"/>
         </w:rPr>
       </w:pPr>
       <w:r>
         <w:rPr>
           <w:rFonts w:asciiTheme="majorHAnsi" w:hAnsiTheme="majorHAnsi" w:cs="Courier New"/>
+          <w:sz w:val="28"/>
+          <w:szCs w:val="28"/>
         </w:rPr>
         <w:t>…</w:t>
       </w:r>
@@ -180,11 +212,15 @@
         <w:ind w:left="709"/>
         <w:rPr>
           <w:rFonts w:asciiTheme="majorHAnsi" w:hAnsiTheme="majorHAnsi" w:cs="Courier New"/>
+          <w:sz w:val="28"/>
+          <w:szCs w:val="28"/>
         </w:rPr>
       </w:pPr>
       <w:r>
         <w:rPr>
           <w:rFonts w:asciiTheme="majorHAnsi" w:hAnsiTheme="majorHAnsi" w:cs="Courier New"/>
+          <w:sz w:val="28"/>
+          <w:szCs w:val="28"/>
         </w:rPr>
         <w:t>&lt;операция n&gt;;</w:t>
       </w:r>
@@ -193,21 +229,25 @@
       <w:pPr>
         <w:rPr>
           <w:rFonts w:asciiTheme="majorHAnsi" w:hAnsiTheme="majorHAnsi" w:cs="Courier New"/>
-        </w:rPr>
-      </w:pPr>
-      <w:proofErr w:type="spellStart"/>
+          <w:sz w:val="28"/>
+          <w:szCs w:val="28"/>
+        </w:rPr>
+      </w:pPr>
       <w:r>
         <w:rPr>
           <w:rFonts w:asciiTheme="majorHAnsi" w:hAnsiTheme="majorHAnsi" w:cs="Courier New"/>
           <w:b/>
           <w:bCs/>
+          <w:sz w:val="28"/>
+          <w:szCs w:val="28"/>
         </w:rPr>
         <w:t>end</w:t>
       </w:r>
-      <w:proofErr w:type="spellEnd"/>
       <w:r>
         <w:rPr>
           <w:rFonts w:asciiTheme="majorHAnsi" w:hAnsiTheme="majorHAnsi" w:cs="Courier New"/>
+          <w:sz w:val="28"/>
+          <w:szCs w:val="28"/>
         </w:rPr>
         <w:t>;</w:t>
       </w:r>
@@ -218,6 +258,8 @@
         <w:rPr>
           <w:rFonts w:asciiTheme="majorHAnsi" w:hAnsiTheme="majorHAnsi"/>
           <w:b/>
+          <w:sz w:val="28"/>
+          <w:szCs w:val="28"/>
         </w:rPr>
       </w:pPr>
     </w:p>
@@ -227,12 +269,16 @@
         <w:rPr>
           <w:rFonts w:asciiTheme="majorHAnsi" w:hAnsiTheme="majorHAnsi"/>
           <w:b/>
+          <w:sz w:val="28"/>
+          <w:szCs w:val="28"/>
         </w:rPr>
       </w:pPr>
       <w:r>
         <w:rPr>
           <w:rFonts w:asciiTheme="majorHAnsi" w:hAnsiTheme="majorHAnsi"/>
           <w:b/>
+          <w:sz w:val="28"/>
+          <w:szCs w:val="28"/>
         </w:rPr>
         <w:t>Описание:</w:t>
       </w:r>
@@ -242,18 +288,33 @@
         <w:spacing w:line="360" w:lineRule="auto"/>
         <w:rPr>
           <w:rFonts w:asciiTheme="majorHAnsi" w:hAnsiTheme="majorHAnsi"/>
-          <w:szCs w:val="24"/>
+          <w:sz w:val="28"/>
+          <w:szCs w:val="28"/>
         </w:rPr>
       </w:pPr>
       <w:r>
         <w:rPr>
           <w:rFonts w:asciiTheme="majorHAnsi" w:hAnsiTheme="majorHAnsi"/>
-        </w:rPr>
-        <w:t>Задание секции выполнения операций в процессе компиляции текста скрипта. Операции внутри секции будут исполнены сразу, как только заканчивается данная секция. Данная секция может использоваться, например, для динамического ввода нужных сигналов, которые используются далее</w:t>
+          <w:sz w:val="28"/>
+          <w:szCs w:val="28"/>
+        </w:rPr>
+        <w:t>Задание секции выполнения операций в процессе компиляции текста скрипта. Операции внутри секции будут исполнены сразу, как только заканч</w:t>
+      </w:r>
+      <w:bookmarkStart w:id="0" w:name="_GoBack"/>
+      <w:bookmarkEnd w:id="0"/>
+      <w:r>
+        <w:rPr>
+          <w:rFonts w:asciiTheme="majorHAnsi" w:hAnsiTheme="majorHAnsi"/>
+          <w:sz w:val="28"/>
+          <w:szCs w:val="28"/>
+        </w:rPr>
+        <w:t>ивается данная секция. Данная секция может использоваться, например, для динамического ввода нужных сигналов, которые используются далее</w:t>
       </w:r>
       <w:r>
         <w:rPr>
           <w:rFonts w:asciiTheme="majorHAnsi" w:hAnsiTheme="majorHAnsi"/>
+          <w:sz w:val="28"/>
+          <w:szCs w:val="28"/>
         </w:rPr>
         <w:t>.</w:t>
       </w:r>
@@ -262,6 +323,8 @@
       <w:pPr>
         <w:rPr>
           <w:rFonts w:asciiTheme="majorHAnsi" w:hAnsiTheme="majorHAnsi"/>
+          <w:sz w:val="28"/>
+          <w:szCs w:val="28"/>
         </w:rPr>
       </w:pPr>
     </w:p>
@@ -270,12 +333,16 @@
         <w:rPr>
           <w:rFonts w:asciiTheme="majorHAnsi" w:hAnsiTheme="majorHAnsi"/>
           <w:b/>
+          <w:sz w:val="28"/>
+          <w:szCs w:val="28"/>
         </w:rPr>
       </w:pPr>
       <w:r>
         <w:rPr>
           <w:rFonts w:asciiTheme="majorHAnsi" w:hAnsiTheme="majorHAnsi"/>
           <w:b/>
+          <w:sz w:val="28"/>
+          <w:szCs w:val="28"/>
         </w:rPr>
         <w:t>Пример</w:t>
       </w:r>
@@ -283,6 +350,8 @@
         <w:rPr>
           <w:rFonts w:asciiTheme="majorHAnsi" w:hAnsiTheme="majorHAnsi"/>
           <w:b/>
+          <w:sz w:val="28"/>
+          <w:szCs w:val="28"/>
           <w:lang w:val="en-US"/>
         </w:rPr>
         <w:t xml:space="preserve"> 1</w:t>
@@ -291,6 +360,8 @@
         <w:rPr>
           <w:rFonts w:asciiTheme="majorHAnsi" w:hAnsiTheme="majorHAnsi"/>
           <w:b/>
+          <w:sz w:val="28"/>
+          <w:szCs w:val="28"/>
         </w:rPr>
         <w:t>:</w:t>
       </w:r>
@@ -311,7 +382,7 @@
       </w:tblPr>
       <w:tblGrid>
         <w:gridCol w:w="426"/>
-        <w:gridCol w:w="9145"/>
+        <w:gridCol w:w="13857"/>
       </w:tblGrid>
       <w:tr>
         <w:tc>
@@ -330,15 +401,15 @@
               <w:spacing w:before="0" w:beforeAutospacing="0" w:after="0" w:afterAutospacing="0"/>
               <w:rPr>
                 <w:rFonts w:asciiTheme="majorHAnsi" w:hAnsiTheme="majorHAnsi" w:cs="Courier New"/>
-                <w:sz w:val="20"/>
-                <w:szCs w:val="20"/>
+                <w:sz w:val="28"/>
+                <w:szCs w:val="28"/>
               </w:rPr>
             </w:pPr>
           </w:p>
         </w:tc>
         <w:tc>
           <w:tcPr>
-            <w:tcW w:w="9145" w:type="dxa"/>
+            <w:tcW w:w="13857" w:type="dxa"/>
             <w:tcBorders>
               <w:top w:val="nil"/>
               <w:left w:val="single" w:sz="4" w:space="0" w:color="auto"/>
@@ -351,44 +422,42 @@
             <w:pPr>
               <w:rPr>
                 <w:rFonts w:ascii="Consolas" w:hAnsi="Consolas" w:cs="Consolas"/>
+                <w:sz w:val="28"/>
+                <w:szCs w:val="28"/>
               </w:rPr>
             </w:pPr>
-            <w:proofErr w:type="spellStart"/>
             <w:r>
               <w:rPr>
                 <w:rFonts w:ascii="Consolas" w:hAnsi="Consolas" w:cs="Consolas"/>
                 <w:b/>
-                <w:szCs w:val="24"/>
+                <w:sz w:val="28"/>
+                <w:szCs w:val="28"/>
               </w:rPr>
               <w:t>beforecompile</w:t>
             </w:r>
-            <w:proofErr w:type="spellEnd"/>
-            <w:r>
-              <w:rPr>
-                <w:rFonts w:ascii="Consolas" w:hAnsi="Consolas" w:cs="Consolas"/>
-                <w:szCs w:val="24"/>
+            <w:r>
+              <w:rPr>
+                <w:rFonts w:ascii="Consolas" w:hAnsi="Consolas" w:cs="Consolas"/>
+                <w:sz w:val="28"/>
+                <w:szCs w:val="28"/>
               </w:rPr>
               <w:t xml:space="preserve"> //</w:t>
             </w:r>
             <w:r>
               <w:rPr>
                 <w:rFonts w:ascii="Consolas" w:hAnsi="Consolas" w:cs="Consolas"/>
-                <w:szCs w:val="24"/>
-              </w:rPr>
-              <w:t xml:space="preserve">секция </w:t>
-            </w:r>
-            <w:r>
-              <w:rPr>
-                <w:rFonts w:ascii="Consolas" w:hAnsi="Consolas" w:cs="Consolas"/>
-              </w:rPr>
-              <w:t>выполнения в процессе компиляции</w:t>
+                <w:sz w:val="28"/>
+                <w:szCs w:val="28"/>
+              </w:rPr>
+              <w:t>секция выполнения в процессе компиляции</w:t>
             </w:r>
           </w:p>
           <w:p>
             <w:pPr>
               <w:rPr>
                 <w:rFonts w:ascii="Consolas" w:hAnsi="Consolas" w:cs="Consolas"/>
-                <w:szCs w:val="24"/>
+                <w:sz w:val="28"/>
+                <w:szCs w:val="28"/>
               </w:rPr>
             </w:pPr>
           </w:p>
@@ -397,6 +466,8 @@
               <w:rPr>
                 <w:rFonts w:ascii="Consolas" w:hAnsi="Consolas" w:cs="Consolas"/>
                 <w:b/>
+                <w:sz w:val="28"/>
+                <w:szCs w:val="28"/>
                 <w:lang w:val="en-US"/>
               </w:rPr>
             </w:pPr>
@@ -404,47 +475,27 @@
               <w:rPr>
                 <w:rFonts w:ascii="Consolas" w:hAnsi="Consolas" w:cs="Consolas"/>
                 <w:b/>
-                <w:lang w:val="en-US"/>
-              </w:rPr>
-              <w:t xml:space="preserve">if not </w:t>
-            </w:r>
-            <w:proofErr w:type="spellStart"/>
+                <w:sz w:val="28"/>
+                <w:szCs w:val="28"/>
+                <w:lang w:val="en-US"/>
+              </w:rPr>
+              <w:t>if not signalexist</w:t>
+            </w:r>
+            <w:r>
+              <w:rPr>
+                <w:rFonts w:ascii="Consolas" w:hAnsi="Consolas" w:cs="Consolas"/>
+                <w:sz w:val="28"/>
+                <w:szCs w:val="28"/>
+                <w:lang w:val="en-US"/>
+              </w:rPr>
+              <w:t xml:space="preserve">("gant_s") </w:t>
+            </w:r>
             <w:r>
               <w:rPr>
                 <w:rFonts w:ascii="Consolas" w:hAnsi="Consolas" w:cs="Consolas"/>
                 <w:b/>
-                <w:lang w:val="en-US"/>
-              </w:rPr>
-              <w:t>signalexist</w:t>
-            </w:r>
-            <w:proofErr w:type="spellEnd"/>
-            <w:r>
-              <w:rPr>
-                <w:rFonts w:ascii="Consolas" w:hAnsi="Consolas" w:cs="Consolas"/>
-                <w:lang w:val="en-US"/>
-              </w:rPr>
-              <w:t>("</w:t>
-            </w:r>
-            <w:proofErr w:type="spellStart"/>
-            <w:r>
-              <w:rPr>
-                <w:rFonts w:ascii="Consolas" w:hAnsi="Consolas" w:cs="Consolas"/>
-                <w:lang w:val="en-US"/>
-              </w:rPr>
-              <w:t>gant_s</w:t>
-            </w:r>
-            <w:proofErr w:type="spellEnd"/>
-            <w:r>
-              <w:rPr>
-                <w:rFonts w:ascii="Consolas" w:hAnsi="Consolas" w:cs="Consolas"/>
-                <w:lang w:val="en-US"/>
-              </w:rPr>
-              <w:t xml:space="preserve">") </w:t>
-            </w:r>
-            <w:r>
-              <w:rPr>
-                <w:rFonts w:ascii="Consolas" w:hAnsi="Consolas" w:cs="Consolas"/>
-                <w:b/>
+                <w:sz w:val="28"/>
+                <w:szCs w:val="28"/>
                 <w:lang w:val="en-US"/>
               </w:rPr>
               <w:t xml:space="preserve">then        </w:t>
@@ -454,29 +505,35 @@
             <w:pPr>
               <w:rPr>
                 <w:rFonts w:ascii="Consolas" w:hAnsi="Consolas" w:cs="Consolas"/>
+                <w:sz w:val="28"/>
+                <w:szCs w:val="28"/>
                 <w:lang w:val="en-US"/>
               </w:rPr>
             </w:pPr>
             <w:r>
               <w:rPr>
                 <w:rFonts w:ascii="Consolas" w:hAnsi="Consolas" w:cs="Consolas"/>
+                <w:sz w:val="28"/>
+                <w:szCs w:val="28"/>
                 <w:lang w:val="en-US"/>
               </w:rPr>
               <w:t xml:space="preserve"> </w:t>
             </w:r>
-            <w:proofErr w:type="spellStart"/>
             <w:r>
               <w:rPr>
                 <w:rFonts w:ascii="Consolas" w:hAnsi="Consolas" w:cs="Consolas"/>
                 <w:b/>
+                <w:sz w:val="28"/>
+                <w:szCs w:val="28"/>
                 <w:lang w:val="en-US"/>
               </w:rPr>
               <w:t>addsignaltolist</w:t>
             </w:r>
-            <w:proofErr w:type="spellEnd"/>
-            <w:r>
-              <w:rPr>
-                <w:rFonts w:ascii="Consolas" w:hAnsi="Consolas" w:cs="Consolas"/>
+            <w:r>
+              <w:rPr>
+                <w:rFonts w:ascii="Consolas" w:hAnsi="Consolas" w:cs="Consolas"/>
+                <w:sz w:val="28"/>
+                <w:szCs w:val="28"/>
                 <w:lang w:val="en-US"/>
               </w:rPr>
               <w:t>(13,0,"gant_s","gant_s","[[0]]",2);</w:t>
@@ -484,6 +541,8 @@
             <w:r>
               <w:rPr>
                 <w:rFonts w:ascii="Consolas" w:hAnsi="Consolas" w:cs="Consolas"/>
+                <w:sz w:val="28"/>
+                <w:szCs w:val="28"/>
                 <w:lang w:val="en-US"/>
               </w:rPr>
               <w:br/>
@@ -492,47 +551,27 @@
               <w:rPr>
                 <w:rFonts w:ascii="Consolas" w:hAnsi="Consolas" w:cs="Consolas"/>
                 <w:b/>
-                <w:lang w:val="en-US"/>
-              </w:rPr>
-              <w:t xml:space="preserve">if not </w:t>
-            </w:r>
-            <w:proofErr w:type="spellStart"/>
+                <w:sz w:val="28"/>
+                <w:szCs w:val="28"/>
+                <w:lang w:val="en-US"/>
+              </w:rPr>
+              <w:t>if not signalexist</w:t>
+            </w:r>
+            <w:r>
+              <w:rPr>
+                <w:rFonts w:ascii="Consolas" w:hAnsi="Consolas" w:cs="Consolas"/>
+                <w:sz w:val="28"/>
+                <w:szCs w:val="28"/>
+                <w:lang w:val="en-US"/>
+              </w:rPr>
+              <w:t xml:space="preserve">("gant_tend") </w:t>
+            </w:r>
             <w:r>
               <w:rPr>
                 <w:rFonts w:ascii="Consolas" w:hAnsi="Consolas" w:cs="Consolas"/>
                 <w:b/>
-                <w:lang w:val="en-US"/>
-              </w:rPr>
-              <w:t>signalexist</w:t>
-            </w:r>
-            <w:proofErr w:type="spellEnd"/>
-            <w:r>
-              <w:rPr>
-                <w:rFonts w:ascii="Consolas" w:hAnsi="Consolas" w:cs="Consolas"/>
-                <w:lang w:val="en-US"/>
-              </w:rPr>
-              <w:t>("</w:t>
-            </w:r>
-            <w:proofErr w:type="spellStart"/>
-            <w:r>
-              <w:rPr>
-                <w:rFonts w:ascii="Consolas" w:hAnsi="Consolas" w:cs="Consolas"/>
-                <w:lang w:val="en-US"/>
-              </w:rPr>
-              <w:t>gant_tend</w:t>
-            </w:r>
-            <w:proofErr w:type="spellEnd"/>
-            <w:r>
-              <w:rPr>
-                <w:rFonts w:ascii="Consolas" w:hAnsi="Consolas" w:cs="Consolas"/>
-                <w:lang w:val="en-US"/>
-              </w:rPr>
-              <w:t xml:space="preserve">") </w:t>
-            </w:r>
-            <w:r>
-              <w:rPr>
-                <w:rFonts w:ascii="Consolas" w:hAnsi="Consolas" w:cs="Consolas"/>
-                <w:b/>
+                <w:sz w:val="28"/>
+                <w:szCs w:val="28"/>
                 <w:lang w:val="en-US"/>
               </w:rPr>
               <w:t>then</w:t>
@@ -540,6 +579,8 @@
             <w:r>
               <w:rPr>
                 <w:rFonts w:ascii="Consolas" w:hAnsi="Consolas" w:cs="Consolas"/>
+                <w:sz w:val="28"/>
+                <w:szCs w:val="28"/>
                 <w:lang w:val="en-US"/>
               </w:rPr>
               <w:t xml:space="preserve">   </w:t>
@@ -549,29 +590,36 @@
             <w:pPr>
               <w:rPr>
                 <w:rFonts w:ascii="Consolas" w:hAnsi="Consolas" w:cs="Consolas"/>
+                <w:sz w:val="28"/>
+                <w:szCs w:val="28"/>
                 <w:lang w:val="en-US"/>
               </w:rPr>
             </w:pPr>
             <w:r>
               <w:rPr>
                 <w:rFonts w:ascii="Consolas" w:hAnsi="Consolas" w:cs="Consolas"/>
-                <w:lang w:val="en-US"/>
-              </w:rPr>
+                <w:sz w:val="28"/>
+                <w:szCs w:val="28"/>
+                <w:lang w:val="en-US"/>
+              </w:rPr>
+              <w:lastRenderedPageBreak/>
               <w:t xml:space="preserve"> </w:t>
             </w:r>
-            <w:proofErr w:type="spellStart"/>
             <w:r>
               <w:rPr>
                 <w:rFonts w:ascii="Consolas" w:hAnsi="Consolas" w:cs="Consolas"/>
                 <w:b/>
+                <w:sz w:val="28"/>
+                <w:szCs w:val="28"/>
                 <w:lang w:val="en-US"/>
               </w:rPr>
               <w:t>addsignaltolist</w:t>
             </w:r>
-            <w:proofErr w:type="spellEnd"/>
-            <w:r>
-              <w:rPr>
-                <w:rFonts w:ascii="Consolas" w:hAnsi="Consolas" w:cs="Consolas"/>
+            <w:r>
+              <w:rPr>
+                <w:rFonts w:ascii="Consolas" w:hAnsi="Consolas" w:cs="Consolas"/>
+                <w:sz w:val="28"/>
+                <w:szCs w:val="28"/>
                 <w:lang w:val="en-US"/>
               </w:rPr>
               <w:t>(13,0,"gant_tend","gant_tend","[[0]]",2);</w:t>
@@ -579,6 +627,8 @@
             <w:r>
               <w:rPr>
                 <w:rFonts w:ascii="Consolas" w:hAnsi="Consolas" w:cs="Consolas"/>
+                <w:sz w:val="28"/>
+                <w:szCs w:val="28"/>
                 <w:lang w:val="en-US"/>
               </w:rPr>
               <w:br/>
@@ -587,31 +637,27 @@
               <w:rPr>
                 <w:rFonts w:ascii="Consolas" w:hAnsi="Consolas" w:cs="Consolas"/>
                 <w:b/>
-                <w:lang w:val="en-US"/>
-              </w:rPr>
-              <w:t xml:space="preserve">if not </w:t>
-            </w:r>
-            <w:proofErr w:type="spellStart"/>
+                <w:sz w:val="28"/>
+                <w:szCs w:val="28"/>
+                <w:lang w:val="en-US"/>
+              </w:rPr>
+              <w:t>if not signalexist</w:t>
+            </w:r>
+            <w:r>
+              <w:rPr>
+                <w:rFonts w:ascii="Consolas" w:hAnsi="Consolas" w:cs="Consolas"/>
+                <w:sz w:val="28"/>
+                <w:szCs w:val="28"/>
+                <w:lang w:val="en-US"/>
+              </w:rPr>
+              <w:t xml:space="preserve">("gant_t0") </w:t>
+            </w:r>
             <w:r>
               <w:rPr>
                 <w:rFonts w:ascii="Consolas" w:hAnsi="Consolas" w:cs="Consolas"/>
                 <w:b/>
-                <w:lang w:val="en-US"/>
-              </w:rPr>
-              <w:t>signalexist</w:t>
-            </w:r>
-            <w:proofErr w:type="spellEnd"/>
-            <w:r>
-              <w:rPr>
-                <w:rFonts w:ascii="Consolas" w:hAnsi="Consolas" w:cs="Consolas"/>
-                <w:lang w:val="en-US"/>
-              </w:rPr>
-              <w:t xml:space="preserve">("gant_t0") </w:t>
-            </w:r>
-            <w:r>
-              <w:rPr>
-                <w:rFonts w:ascii="Consolas" w:hAnsi="Consolas" w:cs="Consolas"/>
-                <w:b/>
+                <w:sz w:val="28"/>
+                <w:szCs w:val="28"/>
                 <w:lang w:val="en-US"/>
               </w:rPr>
               <w:t xml:space="preserve">then </w:t>
@@ -621,29 +667,35 @@
             <w:pPr>
               <w:rPr>
                 <w:rFonts w:ascii="Consolas" w:hAnsi="Consolas" w:cs="Consolas"/>
+                <w:sz w:val="28"/>
+                <w:szCs w:val="28"/>
                 <w:lang w:val="en-US"/>
               </w:rPr>
             </w:pPr>
             <w:r>
               <w:rPr>
                 <w:rFonts w:ascii="Consolas" w:hAnsi="Consolas" w:cs="Consolas"/>
+                <w:sz w:val="28"/>
+                <w:szCs w:val="28"/>
                 <w:lang w:val="en-US"/>
               </w:rPr>
               <w:t xml:space="preserve">  </w:t>
             </w:r>
-            <w:proofErr w:type="spellStart"/>
             <w:r>
               <w:rPr>
                 <w:rFonts w:ascii="Consolas" w:hAnsi="Consolas" w:cs="Consolas"/>
                 <w:b/>
+                <w:sz w:val="28"/>
+                <w:szCs w:val="28"/>
                 <w:lang w:val="en-US"/>
               </w:rPr>
               <w:t>addsignaltolist</w:t>
             </w:r>
-            <w:proofErr w:type="spellEnd"/>
-            <w:r>
-              <w:rPr>
-                <w:rFonts w:ascii="Consolas" w:hAnsi="Consolas" w:cs="Consolas"/>
+            <w:r>
+              <w:rPr>
+                <w:rFonts w:ascii="Consolas" w:hAnsi="Consolas" w:cs="Consolas"/>
+                <w:sz w:val="28"/>
+                <w:szCs w:val="28"/>
                 <w:lang w:val="en-US"/>
               </w:rPr>
               <w:t>(13,0,"gant_t0","gant_t0","[[0]]",2);</w:t>
@@ -653,7 +705,8 @@
             <w:pPr>
               <w:rPr>
                 <w:rFonts w:ascii="Consolas" w:hAnsi="Consolas" w:cs="Consolas"/>
-                <w:szCs w:val="24"/>
+                <w:sz w:val="28"/>
+                <w:szCs w:val="28"/>
                 <w:lang w:val="en-US"/>
               </w:rPr>
             </w:pPr>
@@ -661,7 +714,8 @@
               <w:rPr>
                 <w:rFonts w:ascii="Consolas" w:hAnsi="Consolas" w:cs="Consolas"/>
                 <w:b/>
-                <w:szCs w:val="24"/>
+                <w:sz w:val="28"/>
+                <w:szCs w:val="28"/>
                 <w:lang w:val="en-US"/>
               </w:rPr>
               <w:t>end</w:t>
@@ -669,7 +723,8 @@
             <w:r>
               <w:rPr>
                 <w:rFonts w:ascii="Consolas" w:hAnsi="Consolas" w:cs="Consolas"/>
-                <w:szCs w:val="24"/>
+                <w:sz w:val="28"/>
+                <w:szCs w:val="28"/>
                 <w:lang w:val="en-US"/>
               </w:rPr>
               <w:t>;</w:t>
@@ -680,24 +735,19 @@
               <w:pStyle w:val="afd"/>
               <w:rPr>
                 <w:rFonts w:asciiTheme="majorHAnsi" w:hAnsiTheme="majorHAnsi" w:cs="Courier New"/>
+                <w:sz w:val="28"/>
+                <w:szCs w:val="28"/>
                 <w:lang w:val="en-US"/>
               </w:rPr>
             </w:pPr>
-            <w:proofErr w:type="spellStart"/>
-            <w:r>
-              <w:rPr>
-                <w:rFonts w:ascii="Consolas" w:hAnsi="Consolas" w:cs="Consolas"/>
-                <w:lang w:val="en-US"/>
-              </w:rPr>
-              <w:t>gant_s</w:t>
-            </w:r>
-            <w:proofErr w:type="spellEnd"/>
-            <w:r>
-              <w:rPr>
-                <w:rFonts w:ascii="Consolas" w:hAnsi="Consolas" w:cs="Consolas"/>
-                <w:lang w:val="en-US"/>
-              </w:rPr>
-              <w:t xml:space="preserve"> = [1,2,3];</w:t>
+            <w:r>
+              <w:rPr>
+                <w:rFonts w:ascii="Consolas" w:hAnsi="Consolas" w:cs="Consolas"/>
+                <w:sz w:val="28"/>
+                <w:szCs w:val="28"/>
+                <w:lang w:val="en-US"/>
+              </w:rPr>
+              <w:t>gant_s = [1,2,3];</w:t>
             </w:r>
           </w:p>
         </w:tc>
@@ -708,21 +758,18 @@
         <w:spacing w:line="360" w:lineRule="auto"/>
         <w:rPr>
           <w:rFonts w:asciiTheme="majorHAnsi" w:hAnsiTheme="majorHAnsi"/>
+          <w:sz w:val="28"/>
+          <w:szCs w:val="28"/>
         </w:rPr>
       </w:pPr>
       <w:r>
         <w:rPr>
           <w:rFonts w:asciiTheme="majorHAnsi" w:hAnsiTheme="majorHAnsi"/>
-        </w:rPr>
-        <w:t>В примере происходит динамическое добавление новых сигналов в список сигналов проекта с дал</w:t>
-      </w:r>
-      <w:bookmarkStart w:id="0" w:name="_GoBack"/>
-      <w:bookmarkEnd w:id="0"/>
-      <w:r>
-        <w:rPr>
-          <w:rFonts w:asciiTheme="majorHAnsi" w:hAnsiTheme="majorHAnsi"/>
-        </w:rPr>
-        <w:t>ьнейшим использованием созданных сигналов в том же скрипте.</w:t>
+          <w:sz w:val="28"/>
+          <w:szCs w:val="28"/>
+        </w:rPr>
+        <w:lastRenderedPageBreak/>
+        <w:t>В примере происходит динамическое добавление новых сигналов в список сигналов проекта с дальнейшим использованием созданных сигналов в том же скрипте.</w:t>
       </w:r>
     </w:p>
     <w:p>
@@ -730,6 +777,8 @@
         <w:spacing w:line="360" w:lineRule="auto"/>
         <w:rPr>
           <w:rFonts w:asciiTheme="majorHAnsi" w:hAnsiTheme="majorHAnsi"/>
+          <w:sz w:val="28"/>
+          <w:szCs w:val="28"/>
         </w:rPr>
       </w:pPr>
     </w:p>
@@ -738,12 +787,16 @@
         <w:rPr>
           <w:rFonts w:asciiTheme="majorHAnsi" w:hAnsiTheme="majorHAnsi"/>
           <w:b/>
+          <w:sz w:val="28"/>
+          <w:szCs w:val="28"/>
         </w:rPr>
       </w:pPr>
       <w:r>
         <w:rPr>
           <w:rFonts w:asciiTheme="majorHAnsi" w:hAnsiTheme="majorHAnsi"/>
           <w:b/>
+          <w:sz w:val="28"/>
+          <w:szCs w:val="28"/>
         </w:rPr>
         <w:t>Пример</w:t>
       </w:r>
@@ -751,6 +804,8 @@
         <w:rPr>
           <w:rFonts w:asciiTheme="majorHAnsi" w:hAnsiTheme="majorHAnsi"/>
           <w:b/>
+          <w:sz w:val="28"/>
+          <w:szCs w:val="28"/>
           <w:lang w:val="en-US"/>
         </w:rPr>
         <w:t xml:space="preserve"> 2</w:t>
@@ -759,6 +814,8 @@
         <w:rPr>
           <w:rFonts w:asciiTheme="majorHAnsi" w:hAnsiTheme="majorHAnsi"/>
           <w:b/>
+          <w:sz w:val="28"/>
+          <w:szCs w:val="28"/>
         </w:rPr>
         <w:t>:</w:t>
       </w:r>
@@ -779,7 +836,7 @@
       </w:tblPr>
       <w:tblGrid>
         <w:gridCol w:w="426"/>
-        <w:gridCol w:w="9145"/>
+        <w:gridCol w:w="13918"/>
       </w:tblGrid>
       <w:tr>
         <w:tc>
@@ -798,15 +855,15 @@
               <w:spacing w:before="0" w:beforeAutospacing="0" w:after="0" w:afterAutospacing="0"/>
               <w:rPr>
                 <w:rFonts w:asciiTheme="majorHAnsi" w:hAnsiTheme="majorHAnsi" w:cs="Courier New"/>
-                <w:sz w:val="20"/>
-                <w:szCs w:val="20"/>
+                <w:sz w:val="28"/>
+                <w:szCs w:val="28"/>
               </w:rPr>
             </w:pPr>
           </w:p>
         </w:tc>
         <w:tc>
           <w:tcPr>
-            <w:tcW w:w="9145" w:type="dxa"/>
+            <w:tcW w:w="13918" w:type="dxa"/>
             <w:tcBorders>
               <w:top w:val="nil"/>
               <w:left w:val="single" w:sz="4" w:space="0" w:color="auto"/>
@@ -820,39 +877,33 @@
               <w:rPr>
                 <w:rFonts w:ascii="Consolas" w:hAnsi="Consolas" w:cs="Consolas"/>
                 <w:b/>
-                <w:szCs w:val="24"/>
+                <w:sz w:val="28"/>
+                <w:szCs w:val="28"/>
               </w:rPr>
             </w:pPr>
-            <w:proofErr w:type="spellStart"/>
             <w:r>
               <w:rPr>
                 <w:rFonts w:ascii="Consolas" w:hAnsi="Consolas" w:cs="Consolas"/>
                 <w:b/>
-                <w:szCs w:val="24"/>
-              </w:rPr>
-              <w:t>beforecompile</w:t>
-            </w:r>
-            <w:proofErr w:type="spellEnd"/>
-            <w:r>
-              <w:rPr>
-                <w:rFonts w:ascii="Consolas" w:hAnsi="Consolas" w:cs="Consolas"/>
-                <w:b/>
-                <w:szCs w:val="24"/>
-              </w:rPr>
-              <w:t xml:space="preserve">      </w:t>
+                <w:sz w:val="28"/>
+                <w:szCs w:val="28"/>
+              </w:rPr>
+              <w:t>beforecompile      </w:t>
             </w:r>
           </w:p>
           <w:p>
             <w:pPr>
               <w:rPr>
                 <w:rFonts w:ascii="Consolas" w:hAnsi="Consolas" w:cs="Consolas"/>
-                <w:szCs w:val="24"/>
+                <w:sz w:val="28"/>
+                <w:szCs w:val="28"/>
               </w:rPr>
             </w:pPr>
             <w:r>
               <w:rPr>
                 <w:rFonts w:ascii="Consolas" w:hAnsi="Consolas" w:cs="Consolas"/>
-                <w:szCs w:val="24"/>
+                <w:sz w:val="28"/>
+                <w:szCs w:val="28"/>
               </w:rPr>
               <w:t xml:space="preserve">                 </w:t>
             </w:r>
@@ -861,13 +912,15 @@
             <w:pPr>
               <w:rPr>
                 <w:rFonts w:ascii="Consolas" w:hAnsi="Consolas" w:cs="Consolas"/>
-                <w:szCs w:val="24"/>
+                <w:sz w:val="28"/>
+                <w:szCs w:val="28"/>
               </w:rPr>
             </w:pPr>
             <w:r>
               <w:rPr>
                 <w:rFonts w:ascii="Consolas" w:hAnsi="Consolas" w:cs="Consolas"/>
-                <w:szCs w:val="24"/>
+                <w:sz w:val="28"/>
+                <w:szCs w:val="28"/>
               </w:rPr>
               <w:t>//Эта секция выполняется ДО компиляции остального скрипта</w:t>
             </w:r>
@@ -876,13 +929,15 @@
             <w:pPr>
               <w:rPr>
                 <w:rFonts w:ascii="Consolas" w:hAnsi="Consolas" w:cs="Consolas"/>
-                <w:szCs w:val="24"/>
+                <w:sz w:val="28"/>
+                <w:szCs w:val="28"/>
               </w:rPr>
             </w:pPr>
             <w:r>
               <w:rPr>
                 <w:rFonts w:ascii="Consolas" w:hAnsi="Consolas" w:cs="Consolas"/>
-                <w:szCs w:val="24"/>
+                <w:sz w:val="28"/>
+                <w:szCs w:val="28"/>
               </w:rPr>
               <w:t> </w:t>
             </w:r>
@@ -891,14 +946,16 @@
             <w:pPr>
               <w:rPr>
                 <w:rFonts w:ascii="Consolas" w:hAnsi="Consolas" w:cs="Consolas"/>
-                <w:szCs w:val="24"/>
+                <w:sz w:val="28"/>
+                <w:szCs w:val="28"/>
                 <w:lang w:val="en-US"/>
               </w:rPr>
             </w:pPr>
             <w:r>
               <w:rPr>
                 <w:rFonts w:ascii="Consolas" w:hAnsi="Consolas" w:cs="Consolas"/>
-                <w:szCs w:val="24"/>
+                <w:sz w:val="28"/>
+                <w:szCs w:val="28"/>
                 <w:lang w:val="en-US"/>
               </w:rPr>
               <w:t> </w:t>
@@ -906,7 +963,8 @@
             <w:r>
               <w:rPr>
                 <w:rFonts w:ascii="Consolas" w:hAnsi="Consolas" w:cs="Consolas"/>
-                <w:szCs w:val="24"/>
+                <w:sz w:val="28"/>
+                <w:szCs w:val="28"/>
               </w:rPr>
               <w:t xml:space="preserve"> </w:t>
             </w:r>
@@ -914,7 +972,8 @@
               <w:rPr>
                 <w:rFonts w:ascii="Consolas" w:hAnsi="Consolas" w:cs="Consolas"/>
                 <w:b/>
-                <w:szCs w:val="24"/>
+                <w:sz w:val="28"/>
+                <w:szCs w:val="28"/>
                 <w:lang w:val="en-US"/>
               </w:rPr>
               <w:t>if</w:t>
@@ -922,26 +981,27 @@
             <w:r>
               <w:rPr>
                 <w:rFonts w:ascii="Consolas" w:hAnsi="Consolas" w:cs="Consolas"/>
-                <w:szCs w:val="24"/>
+                <w:sz w:val="28"/>
+                <w:szCs w:val="28"/>
                 <w:lang w:val="en-US"/>
               </w:rPr>
               <w:t xml:space="preserve"> </w:t>
             </w:r>
-            <w:proofErr w:type="spellStart"/>
             <w:r>
               <w:rPr>
                 <w:rFonts w:ascii="Consolas" w:hAnsi="Consolas" w:cs="Consolas"/>
                 <w:b/>
-                <w:szCs w:val="24"/>
+                <w:sz w:val="28"/>
+                <w:szCs w:val="28"/>
                 <w:lang w:val="en-US"/>
               </w:rPr>
               <w:t>signalexist</w:t>
             </w:r>
-            <w:proofErr w:type="spellEnd"/>
-            <w:r>
-              <w:rPr>
-                <w:rFonts w:ascii="Consolas" w:hAnsi="Consolas" w:cs="Consolas"/>
-                <w:szCs w:val="24"/>
+            <w:r>
+              <w:rPr>
+                <w:rFonts w:ascii="Consolas" w:hAnsi="Consolas" w:cs="Consolas"/>
+                <w:sz w:val="28"/>
+                <w:szCs w:val="28"/>
                 <w:lang w:val="en-US"/>
               </w:rPr>
               <w:t xml:space="preserve">(Name1+"_L1_SET") </w:t>
@@ -950,89 +1010,55 @@
               <w:rPr>
                 <w:rFonts w:ascii="Consolas" w:hAnsi="Consolas" w:cs="Consolas"/>
                 <w:b/>
-                <w:szCs w:val="24"/>
-                <w:lang w:val="en-US"/>
-              </w:rPr>
-              <w:t xml:space="preserve">then </w:t>
-            </w:r>
-            <w:proofErr w:type="spellStart"/>
+                <w:sz w:val="28"/>
+                <w:szCs w:val="28"/>
+                <w:lang w:val="en-US"/>
+              </w:rPr>
+              <w:t>then eval</w:t>
+            </w:r>
+            <w:r>
+              <w:rPr>
+                <w:rFonts w:ascii="Consolas" w:hAnsi="Consolas" w:cs="Consolas"/>
+                <w:sz w:val="28"/>
+                <w:szCs w:val="28"/>
+                <w:lang w:val="en-US"/>
+              </w:rPr>
+              <w:t xml:space="preserve">("define ISST1") </w:t>
+            </w:r>
             <w:r>
               <w:rPr>
                 <w:rFonts w:ascii="Consolas" w:hAnsi="Consolas" w:cs="Consolas"/>
                 <w:b/>
-                <w:szCs w:val="24"/>
-                <w:lang w:val="en-US"/>
-              </w:rPr>
-              <w:t>eval</w:t>
-            </w:r>
-            <w:proofErr w:type="spellEnd"/>
-            <w:r>
-              <w:rPr>
-                <w:rFonts w:ascii="Consolas" w:hAnsi="Consolas" w:cs="Consolas"/>
-                <w:szCs w:val="24"/>
-                <w:lang w:val="en-US"/>
-              </w:rPr>
-              <w:t xml:space="preserve">("define ISST1") </w:t>
-            </w:r>
-            <w:r>
-              <w:rPr>
-                <w:rFonts w:ascii="Consolas" w:hAnsi="Consolas" w:cs="Consolas"/>
-                <w:b/>
-                <w:szCs w:val="24"/>
-                <w:lang w:val="en-US"/>
-              </w:rPr>
-              <w:t xml:space="preserve">else </w:t>
-            </w:r>
-            <w:proofErr w:type="spellStart"/>
-            <w:r>
-              <w:rPr>
-                <w:rFonts w:ascii="Consolas" w:hAnsi="Consolas" w:cs="Consolas"/>
-                <w:b/>
-                <w:szCs w:val="24"/>
-                <w:lang w:val="en-US"/>
-              </w:rPr>
-              <w:t>eval</w:t>
-            </w:r>
-            <w:proofErr w:type="spellEnd"/>
-            <w:r>
-              <w:rPr>
-                <w:rFonts w:ascii="Consolas" w:hAnsi="Consolas" w:cs="Consolas"/>
-                <w:szCs w:val="24"/>
-                <w:lang w:val="en-US"/>
-              </w:rPr>
-              <w:t>("</w:t>
-            </w:r>
-            <w:proofErr w:type="spellStart"/>
-            <w:r>
-              <w:rPr>
-                <w:rFonts w:ascii="Consolas" w:hAnsi="Consolas" w:cs="Consolas"/>
-                <w:szCs w:val="24"/>
-                <w:lang w:val="en-US"/>
-              </w:rPr>
-              <w:t>undefine</w:t>
-            </w:r>
-            <w:proofErr w:type="spellEnd"/>
-            <w:r>
-              <w:rPr>
-                <w:rFonts w:ascii="Consolas" w:hAnsi="Consolas" w:cs="Consolas"/>
-                <w:szCs w:val="24"/>
-                <w:lang w:val="en-US"/>
-              </w:rPr>
-              <w:t xml:space="preserve"> ISST1");</w:t>
+                <w:sz w:val="28"/>
+                <w:szCs w:val="28"/>
+                <w:lang w:val="en-US"/>
+              </w:rPr>
+              <w:t>else eval</w:t>
+            </w:r>
+            <w:r>
+              <w:rPr>
+                <w:rFonts w:ascii="Consolas" w:hAnsi="Consolas" w:cs="Consolas"/>
+                <w:sz w:val="28"/>
+                <w:szCs w:val="28"/>
+                <w:lang w:val="en-US"/>
+              </w:rPr>
+              <w:t>("undefine ISST1");</w:t>
             </w:r>
           </w:p>
           <w:p>
             <w:pPr>
               <w:rPr>
                 <w:rFonts w:ascii="Consolas" w:hAnsi="Consolas" w:cs="Consolas"/>
-                <w:szCs w:val="24"/>
+                <w:sz w:val="28"/>
+                <w:szCs w:val="28"/>
                 <w:lang w:val="en-US"/>
               </w:rPr>
             </w:pPr>
             <w:r>
               <w:rPr>
                 <w:rFonts w:ascii="Consolas" w:hAnsi="Consolas" w:cs="Consolas"/>
-                <w:szCs w:val="24"/>
+                <w:sz w:val="28"/>
+                <w:szCs w:val="28"/>
                 <w:lang w:val="en-US"/>
               </w:rPr>
               <w:t xml:space="preserve">  </w:t>
@@ -1041,7 +1067,8 @@
               <w:rPr>
                 <w:rFonts w:ascii="Consolas" w:hAnsi="Consolas" w:cs="Consolas"/>
                 <w:b/>
-                <w:szCs w:val="24"/>
+                <w:sz w:val="28"/>
+                <w:szCs w:val="28"/>
                 <w:lang w:val="en-US"/>
               </w:rPr>
               <w:t>if</w:t>
@@ -1049,26 +1076,27 @@
             <w:r>
               <w:rPr>
                 <w:rFonts w:ascii="Consolas" w:hAnsi="Consolas" w:cs="Consolas"/>
-                <w:szCs w:val="24"/>
+                <w:sz w:val="28"/>
+                <w:szCs w:val="28"/>
                 <w:lang w:val="en-US"/>
               </w:rPr>
               <w:t xml:space="preserve"> </w:t>
             </w:r>
-            <w:proofErr w:type="spellStart"/>
             <w:r>
               <w:rPr>
                 <w:rFonts w:ascii="Consolas" w:hAnsi="Consolas" w:cs="Consolas"/>
                 <w:b/>
-                <w:szCs w:val="24"/>
+                <w:sz w:val="28"/>
+                <w:szCs w:val="28"/>
                 <w:lang w:val="en-US"/>
               </w:rPr>
               <w:t>signalexist</w:t>
             </w:r>
-            <w:proofErr w:type="spellEnd"/>
-            <w:r>
-              <w:rPr>
-                <w:rFonts w:ascii="Consolas" w:hAnsi="Consolas" w:cs="Consolas"/>
-                <w:szCs w:val="24"/>
+            <w:r>
+              <w:rPr>
+                <w:rFonts w:ascii="Consolas" w:hAnsi="Consolas" w:cs="Consolas"/>
+                <w:sz w:val="28"/>
+                <w:szCs w:val="28"/>
                 <w:lang w:val="en-US"/>
               </w:rPr>
               <w:t xml:space="preserve">(Name1+"_H1_SET") </w:t>
@@ -1077,82 +1105,47 @@
               <w:rPr>
                 <w:rFonts w:ascii="Consolas" w:hAnsi="Consolas" w:cs="Consolas"/>
                 <w:b/>
-                <w:szCs w:val="24"/>
-                <w:lang w:val="en-US"/>
-              </w:rPr>
-              <w:t xml:space="preserve">then </w:t>
-            </w:r>
-            <w:proofErr w:type="spellStart"/>
+                <w:sz w:val="28"/>
+                <w:szCs w:val="28"/>
+                <w:lang w:val="en-US"/>
+              </w:rPr>
+              <w:t>then eval</w:t>
+            </w:r>
+            <w:r>
+              <w:rPr>
+                <w:rFonts w:ascii="Consolas" w:hAnsi="Consolas" w:cs="Consolas"/>
+                <w:sz w:val="28"/>
+                <w:szCs w:val="28"/>
+                <w:lang w:val="en-US"/>
+              </w:rPr>
+              <w:t xml:space="preserve">("define ISST4") </w:t>
+            </w:r>
             <w:r>
               <w:rPr>
                 <w:rFonts w:ascii="Consolas" w:hAnsi="Consolas" w:cs="Consolas"/>
                 <w:b/>
-                <w:szCs w:val="24"/>
-                <w:lang w:val="en-US"/>
-              </w:rPr>
-              <w:t>eval</w:t>
-            </w:r>
-            <w:proofErr w:type="spellEnd"/>
-            <w:r>
-              <w:rPr>
-                <w:rFonts w:ascii="Consolas" w:hAnsi="Consolas" w:cs="Consolas"/>
-                <w:szCs w:val="24"/>
-                <w:lang w:val="en-US"/>
-              </w:rPr>
-              <w:t xml:space="preserve">("define ISST4") </w:t>
-            </w:r>
-            <w:r>
-              <w:rPr>
-                <w:rFonts w:ascii="Consolas" w:hAnsi="Consolas" w:cs="Consolas"/>
-                <w:b/>
-                <w:szCs w:val="24"/>
-                <w:lang w:val="en-US"/>
-              </w:rPr>
-              <w:t xml:space="preserve">else </w:t>
-            </w:r>
-            <w:proofErr w:type="spellStart"/>
-            <w:r>
-              <w:rPr>
-                <w:rFonts w:ascii="Consolas" w:hAnsi="Consolas" w:cs="Consolas"/>
-                <w:b/>
-                <w:szCs w:val="24"/>
-                <w:lang w:val="en-US"/>
-              </w:rPr>
-              <w:t>eval</w:t>
-            </w:r>
-            <w:proofErr w:type="spellEnd"/>
-            <w:r>
-              <w:rPr>
-                <w:rFonts w:ascii="Consolas" w:hAnsi="Consolas" w:cs="Consolas"/>
-                <w:szCs w:val="24"/>
-                <w:lang w:val="en-US"/>
-              </w:rPr>
-              <w:t>("</w:t>
-            </w:r>
-            <w:proofErr w:type="spellStart"/>
-            <w:r>
-              <w:rPr>
-                <w:rFonts w:ascii="Consolas" w:hAnsi="Consolas" w:cs="Consolas"/>
-                <w:szCs w:val="24"/>
-                <w:lang w:val="en-US"/>
-              </w:rPr>
-              <w:t>undefine</w:t>
-            </w:r>
-            <w:proofErr w:type="spellEnd"/>
-            <w:r>
-              <w:rPr>
-                <w:rFonts w:ascii="Consolas" w:hAnsi="Consolas" w:cs="Consolas"/>
-                <w:szCs w:val="24"/>
-                <w:lang w:val="en-US"/>
-              </w:rPr>
-              <w:t xml:space="preserve"> ISST4");</w:t>
+                <w:sz w:val="28"/>
+                <w:szCs w:val="28"/>
+                <w:lang w:val="en-US"/>
+              </w:rPr>
+              <w:t>else eval</w:t>
+            </w:r>
+            <w:r>
+              <w:rPr>
+                <w:rFonts w:ascii="Consolas" w:hAnsi="Consolas" w:cs="Consolas"/>
+                <w:sz w:val="28"/>
+                <w:szCs w:val="28"/>
+                <w:lang w:val="en-US"/>
+              </w:rPr>
+              <w:t>("undefine ISST4");</w:t>
             </w:r>
           </w:p>
           <w:p>
             <w:pPr>
               <w:rPr>
                 <w:rFonts w:ascii="Consolas" w:hAnsi="Consolas" w:cs="Consolas"/>
-                <w:szCs w:val="24"/>
+                <w:sz w:val="28"/>
+                <w:szCs w:val="28"/>
                 <w:lang w:val="en-US"/>
               </w:rPr>
             </w:pPr>
@@ -1161,13 +1154,15 @@
             <w:pPr>
               <w:rPr>
                 <w:rFonts w:ascii="Consolas" w:hAnsi="Consolas" w:cs="Consolas"/>
-                <w:szCs w:val="24"/>
+                <w:sz w:val="28"/>
+                <w:szCs w:val="28"/>
               </w:rPr>
             </w:pPr>
             <w:r>
               <w:rPr>
                 <w:rFonts w:ascii="Consolas" w:hAnsi="Consolas" w:cs="Consolas"/>
-                <w:szCs w:val="24"/>
+                <w:sz w:val="28"/>
+                <w:szCs w:val="28"/>
                 <w:lang w:val="en-US"/>
               </w:rPr>
               <w:t xml:space="preserve">  </w:t>
@@ -1175,71 +1170,43 @@
             <w:r>
               <w:rPr>
                 <w:rFonts w:ascii="Consolas" w:hAnsi="Consolas" w:cs="Consolas"/>
-                <w:szCs w:val="24"/>
-              </w:rPr>
-              <w:t xml:space="preserve">//определяем флаги наличия </w:t>
-            </w:r>
-            <w:proofErr w:type="spellStart"/>
-            <w:r>
-              <w:rPr>
-                <w:rFonts w:ascii="Consolas" w:hAnsi="Consolas" w:cs="Consolas"/>
-                <w:szCs w:val="24"/>
-              </w:rPr>
-              <w:t>уставок</w:t>
-            </w:r>
-            <w:proofErr w:type="spellEnd"/>
+                <w:sz w:val="28"/>
+                <w:szCs w:val="28"/>
+              </w:rPr>
+              <w:t>//определяем флаги наличия уставок</w:t>
+            </w:r>
           </w:p>
           <w:p>
             <w:pPr>
               <w:rPr>
                 <w:rFonts w:ascii="Consolas" w:hAnsi="Consolas" w:cs="Consolas"/>
-                <w:szCs w:val="24"/>
+                <w:sz w:val="28"/>
+                <w:szCs w:val="28"/>
               </w:rPr>
             </w:pPr>
             <w:r>
               <w:rPr>
                 <w:rFonts w:ascii="Consolas" w:hAnsi="Consolas" w:cs="Consolas"/>
-                <w:szCs w:val="24"/>
-              </w:rPr>
-              <w:t xml:space="preserve">  //если какой-то </w:t>
-            </w:r>
-            <w:proofErr w:type="spellStart"/>
-            <w:r>
-              <w:rPr>
-                <w:rFonts w:ascii="Consolas" w:hAnsi="Consolas" w:cs="Consolas"/>
-                <w:szCs w:val="24"/>
-              </w:rPr>
-              <w:t>уставки</w:t>
-            </w:r>
-            <w:proofErr w:type="spellEnd"/>
-            <w:r>
-              <w:rPr>
-                <w:rFonts w:ascii="Consolas" w:hAnsi="Consolas" w:cs="Consolas"/>
-                <w:szCs w:val="24"/>
-              </w:rPr>
-              <w:t xml:space="preserve"> нет, то выключаем флаг !!! иначе - </w:t>
-            </w:r>
-            <w:r>
-              <w:rPr>
-                <w:rFonts w:ascii="Consolas" w:hAnsi="Consolas" w:cs="Consolas"/>
-                <w:szCs w:val="24"/>
-              </w:rPr>
-              <w:lastRenderedPageBreak/>
-              <w:t>//включаем</w:t>
+                <w:sz w:val="28"/>
+                <w:szCs w:val="28"/>
+              </w:rPr>
+              <w:t>  //если какой-то уставки нет, то выключаем флаг !!! иначе - //включаем</w:t>
             </w:r>
           </w:p>
           <w:p>
             <w:pPr>
               <w:rPr>
                 <w:rFonts w:asciiTheme="majorHAnsi" w:hAnsiTheme="majorHAnsi"/>
-                <w:szCs w:val="24"/>
+                <w:sz w:val="28"/>
+                <w:szCs w:val="28"/>
                 <w:lang w:val="en-US"/>
               </w:rPr>
             </w:pPr>
             <w:r>
               <w:rPr>
                 <w:rFonts w:asciiTheme="majorHAnsi" w:hAnsiTheme="majorHAnsi" w:cs="Courier New"/>
-                <w:szCs w:val="24"/>
+                <w:sz w:val="28"/>
+                <w:szCs w:val="28"/>
                 <w:lang w:val="en-US"/>
               </w:rPr>
               <w:t> </w:t>
@@ -1247,7 +1214,8 @@
             <w:r>
               <w:rPr>
                 <w:rFonts w:asciiTheme="majorHAnsi" w:hAnsiTheme="majorHAnsi" w:cs="Courier New"/>
-                <w:szCs w:val="24"/>
+                <w:sz w:val="28"/>
+                <w:szCs w:val="28"/>
               </w:rPr>
               <w:t xml:space="preserve"> </w:t>
             </w:r>
@@ -1255,117 +1223,74 @@
               <w:rPr>
                 <w:rFonts w:asciiTheme="majorHAnsi" w:hAnsiTheme="majorHAnsi" w:cs="Courier New"/>
                 <w:b/>
-                <w:szCs w:val="24"/>
-                <w:lang w:val="en-US"/>
-              </w:rPr>
-              <w:t xml:space="preserve">if </w:t>
-            </w:r>
-            <w:proofErr w:type="spellStart"/>
+                <w:sz w:val="28"/>
+                <w:szCs w:val="28"/>
+                <w:lang w:val="en-US"/>
+              </w:rPr>
+              <w:t>if signalexist</w:t>
+            </w:r>
+            <w:r>
+              <w:rPr>
+                <w:rFonts w:asciiTheme="majorHAnsi" w:hAnsiTheme="majorHAnsi" w:cs="Courier New"/>
+                <w:sz w:val="28"/>
+                <w:szCs w:val="28"/>
+                <w:lang w:val="en-US"/>
+              </w:rPr>
+              <w:t xml:space="preserve">("AS_"+Name1+"_L1_ON") </w:t>
+            </w:r>
             <w:r>
               <w:rPr>
                 <w:rFonts w:asciiTheme="majorHAnsi" w:hAnsiTheme="majorHAnsi" w:cs="Courier New"/>
                 <w:b/>
-                <w:szCs w:val="24"/>
-                <w:lang w:val="en-US"/>
-              </w:rPr>
-              <w:t>signalexist</w:t>
-            </w:r>
-            <w:proofErr w:type="spellEnd"/>
+                <w:sz w:val="28"/>
+                <w:szCs w:val="28"/>
+                <w:lang w:val="en-US"/>
+              </w:rPr>
+              <w:t>then eval</w:t>
+            </w:r>
             <w:r>
               <w:rPr>
                 <w:rFonts w:asciiTheme="majorHAnsi" w:hAnsiTheme="majorHAnsi" w:cs="Courier New"/>
-                <w:szCs w:val="24"/>
-                <w:lang w:val="en-US"/>
-              </w:rPr>
-              <w:t xml:space="preserve">("AS_"+Name1+"_L1_ON") </w:t>
+                <w:sz w:val="28"/>
+                <w:szCs w:val="28"/>
+                <w:lang w:val="en-US"/>
+              </w:rPr>
+              <w:t xml:space="preserve">("define LAS11") </w:t>
             </w:r>
             <w:r>
               <w:rPr>
                 <w:rFonts w:asciiTheme="majorHAnsi" w:hAnsiTheme="majorHAnsi" w:cs="Courier New"/>
                 <w:b/>
-                <w:szCs w:val="24"/>
-                <w:lang w:val="en-US"/>
-              </w:rPr>
-              <w:t xml:space="preserve">then </w:t>
-            </w:r>
-            <w:proofErr w:type="spellStart"/>
+                <w:sz w:val="28"/>
+                <w:szCs w:val="28"/>
+                <w:lang w:val="en-US"/>
+              </w:rPr>
+              <w:t>else eval</w:t>
+            </w:r>
             <w:r>
               <w:rPr>
                 <w:rFonts w:asciiTheme="majorHAnsi" w:hAnsiTheme="majorHAnsi" w:cs="Courier New"/>
-                <w:b/>
-                <w:szCs w:val="24"/>
-                <w:lang w:val="en-US"/>
-              </w:rPr>
-              <w:t>eval</w:t>
-            </w:r>
-            <w:proofErr w:type="spellEnd"/>
-            <w:r>
-              <w:rPr>
-                <w:rFonts w:asciiTheme="majorHAnsi" w:hAnsiTheme="majorHAnsi" w:cs="Courier New"/>
-                <w:szCs w:val="24"/>
-                <w:lang w:val="en-US"/>
-              </w:rPr>
-              <w:t xml:space="preserve">("define LAS11") </w:t>
-            </w:r>
-            <w:r>
-              <w:rPr>
-                <w:rFonts w:asciiTheme="majorHAnsi" w:hAnsiTheme="majorHAnsi" w:cs="Courier New"/>
-                <w:b/>
-                <w:szCs w:val="24"/>
-                <w:lang w:val="en-US"/>
-              </w:rPr>
-              <w:t xml:space="preserve">else </w:t>
-            </w:r>
-            <w:proofErr w:type="spellStart"/>
-            <w:r>
-              <w:rPr>
-                <w:rFonts w:asciiTheme="majorHAnsi" w:hAnsiTheme="majorHAnsi" w:cs="Courier New"/>
-                <w:b/>
-                <w:szCs w:val="24"/>
-                <w:lang w:val="en-US"/>
-              </w:rPr>
-              <w:t>eval</w:t>
-            </w:r>
-            <w:proofErr w:type="spellEnd"/>
-            <w:r>
-              <w:rPr>
-                <w:rFonts w:asciiTheme="majorHAnsi" w:hAnsiTheme="majorHAnsi" w:cs="Courier New"/>
-                <w:szCs w:val="24"/>
-                <w:lang w:val="en-US"/>
-              </w:rPr>
-              <w:t>("</w:t>
-            </w:r>
-            <w:proofErr w:type="spellStart"/>
-            <w:r>
-              <w:rPr>
-                <w:rFonts w:asciiTheme="majorHAnsi" w:hAnsiTheme="majorHAnsi" w:cs="Courier New"/>
-                <w:szCs w:val="24"/>
-                <w:lang w:val="en-US"/>
-              </w:rPr>
-              <w:t>undefine</w:t>
-            </w:r>
-            <w:proofErr w:type="spellEnd"/>
-            <w:r>
-              <w:rPr>
-                <w:rFonts w:asciiTheme="majorHAnsi" w:hAnsiTheme="majorHAnsi" w:cs="Courier New"/>
-                <w:szCs w:val="24"/>
-                <w:lang w:val="en-US"/>
-              </w:rPr>
-              <w:t xml:space="preserve"> LAS11");</w:t>
+                <w:sz w:val="28"/>
+                <w:szCs w:val="28"/>
+                <w:lang w:val="en-US"/>
+              </w:rPr>
+              <w:t>("undefine LAS11");</w:t>
             </w:r>
           </w:p>
           <w:p>
             <w:pPr>
               <w:rPr>
                 <w:rFonts w:asciiTheme="majorHAnsi" w:hAnsiTheme="majorHAnsi"/>
-                <w:szCs w:val="24"/>
+                <w:sz w:val="28"/>
+                <w:szCs w:val="28"/>
                 <w:lang w:val="en-US"/>
               </w:rPr>
             </w:pPr>
             <w:r>
               <w:rPr>
                 <w:rFonts w:asciiTheme="majorHAnsi" w:hAnsiTheme="majorHAnsi" w:cs="Courier New"/>
-                <w:szCs w:val="24"/>
+                <w:sz w:val="28"/>
+                <w:szCs w:val="28"/>
                 <w:lang w:val="en-US"/>
               </w:rPr>
               <w:t xml:space="preserve">  </w:t>
@@ -1374,117 +1299,74 @@
               <w:rPr>
                 <w:rFonts w:asciiTheme="majorHAnsi" w:hAnsiTheme="majorHAnsi" w:cs="Courier New"/>
                 <w:b/>
-                <w:szCs w:val="24"/>
-                <w:lang w:val="en-US"/>
-              </w:rPr>
-              <w:t xml:space="preserve">if </w:t>
-            </w:r>
-            <w:proofErr w:type="spellStart"/>
+                <w:sz w:val="28"/>
+                <w:szCs w:val="28"/>
+                <w:lang w:val="en-US"/>
+              </w:rPr>
+              <w:t>if signalexist</w:t>
+            </w:r>
+            <w:r>
+              <w:rPr>
+                <w:rFonts w:asciiTheme="majorHAnsi" w:hAnsiTheme="majorHAnsi" w:cs="Courier New"/>
+                <w:sz w:val="28"/>
+                <w:szCs w:val="28"/>
+                <w:lang w:val="en-US"/>
+              </w:rPr>
+              <w:t xml:space="preserve">("AS_"+Name1+"_H1_ON") </w:t>
+            </w:r>
             <w:r>
               <w:rPr>
                 <w:rFonts w:asciiTheme="majorHAnsi" w:hAnsiTheme="majorHAnsi" w:cs="Courier New"/>
                 <w:b/>
-                <w:szCs w:val="24"/>
-                <w:lang w:val="en-US"/>
-              </w:rPr>
-              <w:t>signalexist</w:t>
-            </w:r>
-            <w:proofErr w:type="spellEnd"/>
+                <w:sz w:val="28"/>
+                <w:szCs w:val="28"/>
+                <w:lang w:val="en-US"/>
+              </w:rPr>
+              <w:t>then eval</w:t>
+            </w:r>
             <w:r>
               <w:rPr>
                 <w:rFonts w:asciiTheme="majorHAnsi" w:hAnsiTheme="majorHAnsi" w:cs="Courier New"/>
-                <w:szCs w:val="24"/>
-                <w:lang w:val="en-US"/>
-              </w:rPr>
-              <w:t xml:space="preserve">("AS_"+Name1+"_H1_ON") </w:t>
+                <w:sz w:val="28"/>
+                <w:szCs w:val="28"/>
+                <w:lang w:val="en-US"/>
+              </w:rPr>
+              <w:t xml:space="preserve">("define HAS11") </w:t>
             </w:r>
             <w:r>
               <w:rPr>
                 <w:rFonts w:asciiTheme="majorHAnsi" w:hAnsiTheme="majorHAnsi" w:cs="Courier New"/>
                 <w:b/>
-                <w:szCs w:val="24"/>
-                <w:lang w:val="en-US"/>
-              </w:rPr>
-              <w:t xml:space="preserve">then </w:t>
-            </w:r>
-            <w:proofErr w:type="spellStart"/>
+                <w:sz w:val="28"/>
+                <w:szCs w:val="28"/>
+                <w:lang w:val="en-US"/>
+              </w:rPr>
+              <w:t>else eval</w:t>
+            </w:r>
             <w:r>
               <w:rPr>
                 <w:rFonts w:asciiTheme="majorHAnsi" w:hAnsiTheme="majorHAnsi" w:cs="Courier New"/>
-                <w:b/>
-                <w:szCs w:val="24"/>
-                <w:lang w:val="en-US"/>
-              </w:rPr>
-              <w:t>eval</w:t>
-            </w:r>
-            <w:proofErr w:type="spellEnd"/>
-            <w:r>
-              <w:rPr>
-                <w:rFonts w:asciiTheme="majorHAnsi" w:hAnsiTheme="majorHAnsi" w:cs="Courier New"/>
-                <w:szCs w:val="24"/>
-                <w:lang w:val="en-US"/>
-              </w:rPr>
-              <w:t xml:space="preserve">("define HAS11") </w:t>
-            </w:r>
-            <w:r>
-              <w:rPr>
-                <w:rFonts w:asciiTheme="majorHAnsi" w:hAnsiTheme="majorHAnsi" w:cs="Courier New"/>
-                <w:b/>
-                <w:szCs w:val="24"/>
-                <w:lang w:val="en-US"/>
-              </w:rPr>
-              <w:t xml:space="preserve">else </w:t>
-            </w:r>
-            <w:proofErr w:type="spellStart"/>
-            <w:r>
-              <w:rPr>
-                <w:rFonts w:asciiTheme="majorHAnsi" w:hAnsiTheme="majorHAnsi" w:cs="Courier New"/>
-                <w:b/>
-                <w:szCs w:val="24"/>
-                <w:lang w:val="en-US"/>
-              </w:rPr>
-              <w:t>eval</w:t>
-            </w:r>
-            <w:proofErr w:type="spellEnd"/>
-            <w:r>
-              <w:rPr>
-                <w:rFonts w:asciiTheme="majorHAnsi" w:hAnsiTheme="majorHAnsi" w:cs="Courier New"/>
-                <w:szCs w:val="24"/>
-                <w:lang w:val="en-US"/>
-              </w:rPr>
-              <w:t>("</w:t>
-            </w:r>
-            <w:proofErr w:type="spellStart"/>
-            <w:r>
-              <w:rPr>
-                <w:rFonts w:asciiTheme="majorHAnsi" w:hAnsiTheme="majorHAnsi" w:cs="Courier New"/>
-                <w:szCs w:val="24"/>
-                <w:lang w:val="en-US"/>
-              </w:rPr>
-              <w:t>undefine</w:t>
-            </w:r>
-            <w:proofErr w:type="spellEnd"/>
-            <w:r>
-              <w:rPr>
-                <w:rFonts w:asciiTheme="majorHAnsi" w:hAnsiTheme="majorHAnsi" w:cs="Courier New"/>
-                <w:szCs w:val="24"/>
-                <w:lang w:val="en-US"/>
-              </w:rPr>
-              <w:t xml:space="preserve"> HAS11");</w:t>
+                <w:sz w:val="28"/>
+                <w:szCs w:val="28"/>
+                <w:lang w:val="en-US"/>
+              </w:rPr>
+              <w:t>("undefine HAS11");</w:t>
             </w:r>
           </w:p>
           <w:p>
             <w:pPr>
               <w:rPr>
                 <w:rFonts w:asciiTheme="majorHAnsi" w:hAnsiTheme="majorHAnsi"/>
-                <w:szCs w:val="24"/>
+                <w:sz w:val="28"/>
+                <w:szCs w:val="28"/>
                 <w:lang w:val="en-US"/>
               </w:rPr>
             </w:pPr>
             <w:r>
               <w:rPr>
                 <w:rFonts w:asciiTheme="majorHAnsi" w:hAnsiTheme="majorHAnsi" w:cs="Courier New"/>
-                <w:szCs w:val="24"/>
+                <w:sz w:val="28"/>
+                <w:szCs w:val="28"/>
                 <w:lang w:val="en-US"/>
               </w:rPr>
               <w:t xml:space="preserve">  </w:t>
@@ -1494,14 +1376,16 @@
             <w:pPr>
               <w:rPr>
                 <w:rFonts w:asciiTheme="majorHAnsi" w:hAnsiTheme="majorHAnsi"/>
-                <w:szCs w:val="24"/>
+                <w:sz w:val="28"/>
+                <w:szCs w:val="28"/>
                 <w:lang w:val="en-US"/>
               </w:rPr>
             </w:pPr>
             <w:r>
               <w:rPr>
                 <w:rFonts w:asciiTheme="majorHAnsi" w:hAnsiTheme="majorHAnsi" w:cs="Courier New"/>
-                <w:szCs w:val="24"/>
+                <w:sz w:val="28"/>
+                <w:szCs w:val="28"/>
                 <w:lang w:val="en-US"/>
               </w:rPr>
               <w:t xml:space="preserve">  </w:t>
@@ -1510,219 +1394,123 @@
               <w:rPr>
                 <w:rFonts w:asciiTheme="majorHAnsi" w:hAnsiTheme="majorHAnsi" w:cs="Courier New"/>
                 <w:b/>
-                <w:szCs w:val="24"/>
-                <w:lang w:val="en-US"/>
-              </w:rPr>
-              <w:t xml:space="preserve">if </w:t>
-            </w:r>
-            <w:proofErr w:type="spellStart"/>
+                <w:sz w:val="28"/>
+                <w:szCs w:val="28"/>
+                <w:lang w:val="en-US"/>
+              </w:rPr>
+              <w:t>if signalexist</w:t>
+            </w:r>
+            <w:r>
+              <w:rPr>
+                <w:rFonts w:asciiTheme="majorHAnsi" w:hAnsiTheme="majorHAnsi" w:cs="Courier New"/>
+                <w:sz w:val="28"/>
+                <w:szCs w:val="28"/>
+                <w:lang w:val="en-US"/>
+              </w:rPr>
+              <w:t xml:space="preserve">("PS_"+Name1+"_L1_ON") </w:t>
+            </w:r>
             <w:r>
               <w:rPr>
                 <w:rFonts w:asciiTheme="majorHAnsi" w:hAnsiTheme="majorHAnsi" w:cs="Courier New"/>
                 <w:b/>
-                <w:szCs w:val="24"/>
-                <w:lang w:val="en-US"/>
-              </w:rPr>
-              <w:t>signalexist</w:t>
-            </w:r>
-            <w:proofErr w:type="spellEnd"/>
+                <w:sz w:val="28"/>
+                <w:szCs w:val="28"/>
+                <w:lang w:val="en-US"/>
+              </w:rPr>
+              <w:t>then eval</w:t>
+            </w:r>
             <w:r>
               <w:rPr>
                 <w:rFonts w:asciiTheme="majorHAnsi" w:hAnsiTheme="majorHAnsi" w:cs="Courier New"/>
-                <w:szCs w:val="24"/>
-                <w:lang w:val="en-US"/>
-              </w:rPr>
-              <w:t xml:space="preserve">("PS_"+Name1+"_L1_ON") </w:t>
+                <w:sz w:val="28"/>
+                <w:szCs w:val="28"/>
+                <w:lang w:val="en-US"/>
+              </w:rPr>
+              <w:t xml:space="preserve">("define LPS11") </w:t>
             </w:r>
             <w:r>
               <w:rPr>
                 <w:rFonts w:asciiTheme="majorHAnsi" w:hAnsiTheme="majorHAnsi" w:cs="Courier New"/>
                 <w:b/>
-                <w:szCs w:val="24"/>
-                <w:lang w:val="en-US"/>
-              </w:rPr>
-              <w:t xml:space="preserve">then </w:t>
-            </w:r>
-            <w:proofErr w:type="spellStart"/>
+                <w:sz w:val="28"/>
+                <w:szCs w:val="28"/>
+                <w:lang w:val="en-US"/>
+              </w:rPr>
+              <w:t>else eval</w:t>
+            </w:r>
             <w:r>
               <w:rPr>
                 <w:rFonts w:asciiTheme="majorHAnsi" w:hAnsiTheme="majorHAnsi" w:cs="Courier New"/>
-                <w:b/>
-                <w:szCs w:val="24"/>
-                <w:lang w:val="en-US"/>
-              </w:rPr>
-              <w:t>eval</w:t>
-            </w:r>
-            <w:proofErr w:type="spellEnd"/>
-            <w:r>
-              <w:rPr>
-                <w:rFonts w:asciiTheme="majorHAnsi" w:hAnsiTheme="majorHAnsi" w:cs="Courier New"/>
-                <w:szCs w:val="24"/>
-                <w:lang w:val="en-US"/>
-              </w:rPr>
-              <w:t xml:space="preserve">("define LPS11") </w:t>
-            </w:r>
-            <w:r>
-              <w:rPr>
-                <w:rFonts w:asciiTheme="majorHAnsi" w:hAnsiTheme="majorHAnsi" w:cs="Courier New"/>
-                <w:b/>
-                <w:szCs w:val="24"/>
-                <w:lang w:val="en-US"/>
-              </w:rPr>
-              <w:t xml:space="preserve">else </w:t>
-            </w:r>
-            <w:proofErr w:type="spellStart"/>
-            <w:r>
-              <w:rPr>
-                <w:rFonts w:asciiTheme="majorHAnsi" w:hAnsiTheme="majorHAnsi" w:cs="Courier New"/>
-                <w:b/>
-                <w:szCs w:val="24"/>
-                <w:lang w:val="en-US"/>
-              </w:rPr>
-              <w:t>eval</w:t>
-            </w:r>
-            <w:proofErr w:type="spellEnd"/>
-            <w:r>
-              <w:rPr>
-                <w:rFonts w:asciiTheme="majorHAnsi" w:hAnsiTheme="majorHAnsi" w:cs="Courier New"/>
-                <w:szCs w:val="24"/>
-                <w:lang w:val="en-US"/>
-              </w:rPr>
-              <w:t>("</w:t>
-            </w:r>
-            <w:proofErr w:type="spellStart"/>
-            <w:r>
-              <w:rPr>
-                <w:rFonts w:asciiTheme="majorHAnsi" w:hAnsiTheme="majorHAnsi" w:cs="Courier New"/>
-                <w:szCs w:val="24"/>
-                <w:lang w:val="en-US"/>
-              </w:rPr>
-              <w:t>undefine</w:t>
-            </w:r>
-            <w:proofErr w:type="spellEnd"/>
-            <w:r>
-              <w:rPr>
-                <w:rFonts w:asciiTheme="majorHAnsi" w:hAnsiTheme="majorHAnsi" w:cs="Courier New"/>
-                <w:szCs w:val="24"/>
-                <w:lang w:val="en-US"/>
-              </w:rPr>
-              <w:t xml:space="preserve"> LPS11");</w:t>
+                <w:sz w:val="28"/>
+                <w:szCs w:val="28"/>
+                <w:lang w:val="en-US"/>
+              </w:rPr>
+              <w:t>("undefine LPS11");</w:t>
             </w:r>
           </w:p>
           <w:p>
             <w:pPr>
               <w:rPr>
                 <w:rFonts w:asciiTheme="majorHAnsi" w:hAnsiTheme="majorHAnsi"/>
-                <w:szCs w:val="24"/>
+                <w:sz w:val="28"/>
+                <w:szCs w:val="28"/>
                 <w:lang w:val="en-US"/>
               </w:rPr>
             </w:pPr>
             <w:r>
               <w:rPr>
                 <w:rFonts w:asciiTheme="majorHAnsi" w:hAnsiTheme="majorHAnsi" w:cs="Courier New"/>
-                <w:szCs w:val="24"/>
-                <w:lang w:val="en-US"/>
-              </w:rPr>
-              <w:t xml:space="preserve">  if </w:t>
-            </w:r>
-            <w:proofErr w:type="spellStart"/>
-            <w:r>
-              <w:rPr>
-                <w:rFonts w:asciiTheme="majorHAnsi" w:hAnsiTheme="majorHAnsi" w:cs="Courier New"/>
-                <w:szCs w:val="24"/>
-                <w:lang w:val="en-US"/>
-              </w:rPr>
-              <w:t>signalexist</w:t>
-            </w:r>
-            <w:proofErr w:type="spellEnd"/>
-            <w:r>
-              <w:rPr>
-                <w:rFonts w:asciiTheme="majorHAnsi" w:hAnsiTheme="majorHAnsi" w:cs="Courier New"/>
-                <w:szCs w:val="24"/>
-                <w:lang w:val="en-US"/>
-              </w:rPr>
-              <w:t xml:space="preserve">("PS_"+Name1+"_H1_ON") </w:t>
+                <w:sz w:val="28"/>
+                <w:szCs w:val="28"/>
+                <w:lang w:val="en-US"/>
+              </w:rPr>
+              <w:t xml:space="preserve">  if signalexist("PS_"+Name1+"_H1_ON") </w:t>
             </w:r>
             <w:r>
               <w:rPr>
                 <w:rFonts w:asciiTheme="majorHAnsi" w:hAnsiTheme="majorHAnsi" w:cs="Courier New"/>
                 <w:b/>
-                <w:szCs w:val="24"/>
-                <w:lang w:val="en-US"/>
-              </w:rPr>
-              <w:t xml:space="preserve">then </w:t>
-            </w:r>
-            <w:proofErr w:type="spellStart"/>
+                <w:sz w:val="28"/>
+                <w:szCs w:val="28"/>
+                <w:lang w:val="en-US"/>
+              </w:rPr>
+              <w:t>then eval</w:t>
+            </w:r>
+            <w:r>
+              <w:rPr>
+                <w:rFonts w:asciiTheme="majorHAnsi" w:hAnsiTheme="majorHAnsi" w:cs="Courier New"/>
+                <w:sz w:val="28"/>
+                <w:szCs w:val="28"/>
+                <w:lang w:val="en-US"/>
+              </w:rPr>
+              <w:t xml:space="preserve">("define HPS11") </w:t>
+            </w:r>
             <w:r>
               <w:rPr>
                 <w:rFonts w:asciiTheme="majorHAnsi" w:hAnsiTheme="majorHAnsi" w:cs="Courier New"/>
                 <w:b/>
-                <w:szCs w:val="24"/>
-                <w:lang w:val="en-US"/>
-              </w:rPr>
-              <w:t>eval</w:t>
-            </w:r>
-            <w:proofErr w:type="spellEnd"/>
+                <w:sz w:val="28"/>
+                <w:szCs w:val="28"/>
+                <w:lang w:val="en-US"/>
+              </w:rPr>
+              <w:t>else eval</w:t>
+            </w:r>
             <w:r>
               <w:rPr>
                 <w:rFonts w:asciiTheme="majorHAnsi" w:hAnsiTheme="majorHAnsi" w:cs="Courier New"/>
-                <w:szCs w:val="24"/>
-                <w:lang w:val="en-US"/>
-              </w:rPr>
-              <w:t xml:space="preserve">("define HPS11") </w:t>
-            </w:r>
-            <w:r>
-              <w:rPr>
-                <w:rFonts w:asciiTheme="majorHAnsi" w:hAnsiTheme="majorHAnsi" w:cs="Courier New"/>
-                <w:b/>
-                <w:szCs w:val="24"/>
-                <w:lang w:val="en-US"/>
-              </w:rPr>
-              <w:t xml:space="preserve">else </w:t>
-            </w:r>
-            <w:proofErr w:type="spellStart"/>
-            <w:r>
-              <w:rPr>
-                <w:rFonts w:asciiTheme="majorHAnsi" w:hAnsiTheme="majorHAnsi" w:cs="Courier New"/>
-                <w:b/>
-                <w:szCs w:val="24"/>
-                <w:lang w:val="en-US"/>
-              </w:rPr>
-              <w:t>eval</w:t>
-            </w:r>
-            <w:proofErr w:type="spellEnd"/>
-            <w:r>
-              <w:rPr>
-                <w:rFonts w:asciiTheme="majorHAnsi" w:hAnsiTheme="majorHAnsi" w:cs="Courier New"/>
-                <w:szCs w:val="24"/>
-                <w:lang w:val="en-US"/>
-              </w:rPr>
-              <w:t>("</w:t>
-            </w:r>
-            <w:proofErr w:type="spellStart"/>
-            <w:r>
-              <w:rPr>
-                <w:rFonts w:asciiTheme="majorHAnsi" w:hAnsiTheme="majorHAnsi" w:cs="Courier New"/>
-                <w:szCs w:val="24"/>
-                <w:lang w:val="en-US"/>
-              </w:rPr>
-              <w:t>undefine</w:t>
-            </w:r>
-            <w:proofErr w:type="spellEnd"/>
-            <w:r>
-              <w:rPr>
-                <w:rFonts w:asciiTheme="majorHAnsi" w:hAnsiTheme="majorHAnsi" w:cs="Courier New"/>
-                <w:szCs w:val="24"/>
-                <w:lang w:val="en-US"/>
-              </w:rPr>
-              <w:t xml:space="preserve"> HPS11");</w:t>
+                <w:sz w:val="28"/>
+                <w:szCs w:val="28"/>
+                <w:lang w:val="en-US"/>
+              </w:rPr>
+              <w:t>("undefine HPS11");</w:t>
             </w:r>
           </w:p>
           <w:p>
             <w:pPr>
               <w:rPr>
                 <w:rFonts w:asciiTheme="majorHAnsi" w:hAnsiTheme="majorHAnsi"/>
-                <w:szCs w:val="24"/>
+                <w:sz w:val="28"/>
+                <w:szCs w:val="28"/>
                 <w:lang w:val="en-US"/>
               </w:rPr>
             </w:pPr>
@@ -1731,64 +1519,42 @@
             <w:pPr>
               <w:rPr>
                 <w:rFonts w:asciiTheme="majorHAnsi" w:hAnsiTheme="majorHAnsi"/>
-                <w:szCs w:val="24"/>
+                <w:sz w:val="28"/>
+                <w:szCs w:val="28"/>
               </w:rPr>
             </w:pPr>
             <w:r>
               <w:rPr>
                 <w:rFonts w:asciiTheme="majorHAnsi" w:hAnsiTheme="majorHAnsi" w:cs="Courier New"/>
-                <w:szCs w:val="24"/>
-              </w:rPr>
-              <w:t xml:space="preserve">//теперь, если флаг есть - то </w:t>
-            </w:r>
-            <w:proofErr w:type="spellStart"/>
-            <w:r>
-              <w:rPr>
-                <w:rFonts w:asciiTheme="majorHAnsi" w:hAnsiTheme="majorHAnsi" w:cs="Courier New"/>
-                <w:szCs w:val="24"/>
-              </w:rPr>
-              <w:t>уставка</w:t>
-            </w:r>
-            <w:proofErr w:type="spellEnd"/>
-            <w:r>
-              <w:rPr>
-                <w:rFonts w:asciiTheme="majorHAnsi" w:hAnsiTheme="majorHAnsi" w:cs="Courier New"/>
-                <w:szCs w:val="24"/>
-              </w:rPr>
-              <w:t xml:space="preserve"> есть, иначе - не делаем // ничего с этой </w:t>
-            </w:r>
-            <w:proofErr w:type="spellStart"/>
-            <w:r>
-              <w:rPr>
-                <w:rFonts w:asciiTheme="majorHAnsi" w:hAnsiTheme="majorHAnsi" w:cs="Courier New"/>
-                <w:szCs w:val="24"/>
-              </w:rPr>
-              <w:t>уставкой</w:t>
-            </w:r>
-            <w:proofErr w:type="spellEnd"/>
+                <w:sz w:val="28"/>
+                <w:szCs w:val="28"/>
+              </w:rPr>
+              <w:t>//теперь, если флаг есть - то уставка есть, иначе - не делаем // ничего с этой уставкой</w:t>
+            </w:r>
           </w:p>
           <w:p>
             <w:pPr>
               <w:rPr>
                 <w:rFonts w:asciiTheme="majorHAnsi" w:hAnsiTheme="majorHAnsi"/>
-                <w:szCs w:val="24"/>
+                <w:sz w:val="28"/>
+                <w:szCs w:val="28"/>
                 <w:lang w:val="en-US"/>
               </w:rPr>
             </w:pPr>
-            <w:proofErr w:type="spellStart"/>
             <w:r>
               <w:rPr>
                 <w:rFonts w:asciiTheme="majorHAnsi" w:hAnsiTheme="majorHAnsi" w:cs="Courier New"/>
                 <w:b/>
-                <w:szCs w:val="24"/>
+                <w:sz w:val="28"/>
+                <w:szCs w:val="28"/>
               </w:rPr>
               <w:t>end</w:t>
             </w:r>
-            <w:proofErr w:type="spellEnd"/>
             <w:r>
               <w:rPr>
                 <w:rFonts w:asciiTheme="majorHAnsi" w:hAnsiTheme="majorHAnsi" w:cs="Courier New"/>
-                <w:szCs w:val="24"/>
+                <w:sz w:val="28"/>
+                <w:szCs w:val="28"/>
               </w:rPr>
               <w:t>;</w:t>
             </w:r>
@@ -1801,70 +1567,36 @@
         <w:spacing w:line="360" w:lineRule="auto"/>
         <w:rPr>
           <w:rFonts w:asciiTheme="majorHAnsi" w:hAnsiTheme="majorHAnsi"/>
-          <w:szCs w:val="24"/>
+          <w:sz w:val="28"/>
+          <w:szCs w:val="28"/>
         </w:rPr>
       </w:pPr>
       <w:r>
         <w:rPr>
           <w:rFonts w:asciiTheme="majorHAnsi" w:hAnsiTheme="majorHAnsi"/>
+          <w:sz w:val="28"/>
+          <w:szCs w:val="28"/>
         </w:rPr>
         <w:lastRenderedPageBreak/>
-        <w:t xml:space="preserve">В примере определена секция скрипта, выполняемая до компиляции основного скрипта. В секции </w:t>
+        <w:t xml:space="preserve">В примере определена секция скрипта, выполняемая до компиляции основного скрипта. В секции определяется наличия уставок для </w:t>
       </w:r>
+      <w:proofErr w:type="gramStart"/>
       <w:r>
         <w:rPr>
           <w:rFonts w:asciiTheme="majorHAnsi" w:hAnsiTheme="majorHAnsi"/>
-          <w:szCs w:val="24"/>
-        </w:rPr>
-        <w:t xml:space="preserve">определяется наличия </w:t>
+          <w:sz w:val="28"/>
+          <w:szCs w:val="28"/>
+        </w:rPr>
+        <w:t>сигналов,  если</w:t>
       </w:r>
-      <w:proofErr w:type="spellStart"/>
+      <w:proofErr w:type="gramEnd"/>
       <w:r>
         <w:rPr>
           <w:rFonts w:asciiTheme="majorHAnsi" w:hAnsiTheme="majorHAnsi"/>
-          <w:szCs w:val="24"/>
-        </w:rPr>
-        <w:t>уставок</w:t>
-      </w:r>
-      <w:proofErr w:type="spellEnd"/>
-      <w:r>
-        <w:rPr>
-          <w:rFonts w:asciiTheme="majorHAnsi" w:hAnsiTheme="majorHAnsi"/>
-          <w:szCs w:val="24"/>
-        </w:rPr>
-        <w:t xml:space="preserve"> для сигналов,  если какой-то </w:t>
-      </w:r>
-      <w:proofErr w:type="spellStart"/>
-      <w:r>
-        <w:rPr>
-          <w:rFonts w:asciiTheme="majorHAnsi" w:hAnsiTheme="majorHAnsi"/>
-          <w:szCs w:val="24"/>
-        </w:rPr>
-        <w:t>уставки</w:t>
-      </w:r>
-      <w:proofErr w:type="spellEnd"/>
-      <w:r>
-        <w:rPr>
-          <w:rFonts w:asciiTheme="majorHAnsi" w:hAnsiTheme="majorHAnsi"/>
-          <w:szCs w:val="24"/>
-        </w:rPr>
-        <w:t xml:space="preserve"> нет, то выключаем флаг наличия </w:t>
-      </w:r>
-      <w:proofErr w:type="spellStart"/>
-      <w:r>
-        <w:rPr>
-          <w:rFonts w:asciiTheme="majorHAnsi" w:hAnsiTheme="majorHAnsi"/>
-          <w:szCs w:val="24"/>
-        </w:rPr>
-        <w:t>уставки</w:t>
-      </w:r>
-      <w:proofErr w:type="spellEnd"/>
-      <w:r>
-        <w:rPr>
-          <w:rFonts w:asciiTheme="majorHAnsi" w:hAnsiTheme="majorHAnsi"/>
-          <w:szCs w:val="24"/>
-        </w:rPr>
-        <w:t>, иначе - включаем</w:t>
+          <w:sz w:val="28"/>
+          <w:szCs w:val="28"/>
+        </w:rPr>
+        <w:t xml:space="preserve"> какой-то уставки нет, то выключаем флаг наличия уставки, иначе - включаем</w:t>
       </w:r>
     </w:p>
     <w:p>
@@ -1872,6 +1604,8 @@
         <w:spacing w:line="360" w:lineRule="auto"/>
         <w:rPr>
           <w:rFonts w:asciiTheme="majorHAnsi" w:hAnsiTheme="majorHAnsi"/>
+          <w:sz w:val="28"/>
+          <w:szCs w:val="28"/>
         </w:rPr>
       </w:pPr>
     </w:p>
@@ -1880,12 +1614,14 @@
         <w:spacing w:line="360" w:lineRule="auto"/>
         <w:rPr>
           <w:rFonts w:asciiTheme="majorHAnsi" w:hAnsiTheme="majorHAnsi"/>
+          <w:sz w:val="28"/>
+          <w:szCs w:val="28"/>
         </w:rPr>
       </w:pPr>
     </w:p>
     <w:sectPr>
-      <w:pgSz w:w="11906" w:h="16838"/>
-      <w:pgMar w:top="1134" w:right="850" w:bottom="1134" w:left="1701" w:header="708" w:footer="708" w:gutter="0"/>
+      <w:pgSz w:w="16838" w:h="11906" w:orient="landscape"/>
+      <w:pgMar w:top="1701" w:right="1134" w:bottom="850" w:left="1134" w:header="708" w:footer="708" w:gutter="0"/>
       <w:cols w:space="708"/>
       <w:docGrid w:linePitch="360"/>
     </w:sectPr>
@@ -3737,7 +3473,7 @@
 </file>
 
 <file path=customXml/itemProps1.xml><?xml version="1.0" encoding="utf-8"?>
-<ds:datastoreItem xmlns:ds="http://schemas.openxmlformats.org/officeDocument/2006/customXml" ds:itemID="{7E5505E3-2526-4E2A-AA57-DA695541FC73}">
+<ds:datastoreItem xmlns:ds="http://schemas.openxmlformats.org/officeDocument/2006/customXml" ds:itemID="{01C02854-01F4-41CF-AB95-2E013AB2872E}">
   <ds:schemaRefs>
     <ds:schemaRef ds:uri="http://schemas.openxmlformats.org/officeDocument/2006/bibliography"/>
   </ds:schemaRefs>

--- a/programming_language/basic_constructions/beforecompile.docx
+++ b/programming_language/basic_constructions/beforecompile.docx
@@ -12,6 +12,7 @@
           <w:szCs w:val="36"/>
         </w:rPr>
       </w:pPr>
+      <w:proofErr w:type="spellStart"/>
       <w:proofErr w:type="gramStart"/>
       <w:r>
         <w:rPr>
@@ -24,6 +25,7 @@
         </w:rPr>
         <w:t>beforecompile</w:t>
       </w:r>
+      <w:proofErr w:type="spellEnd"/>
       <w:proofErr w:type="gramEnd"/>
     </w:p>
     <w:p>
@@ -36,6 +38,7 @@
           <w:szCs w:val="28"/>
         </w:rPr>
       </w:pPr>
+      <w:bookmarkStart w:id="0" w:name="_GoBack"/>
       <w:r>
         <w:rPr>
           <w:rFonts w:asciiTheme="majorHAnsi" w:hAnsiTheme="majorHAnsi"/>
@@ -56,6 +59,7 @@
         </w:rPr>
         <w:t xml:space="preserve"> выполнения в процессе компиляции</w:t>
       </w:r>
+      <w:bookmarkEnd w:id="0"/>
       <w:r>
         <w:rPr>
           <w:rFonts w:asciiTheme="majorHAnsi" w:hAnsiTheme="majorHAnsi"/>
@@ -147,6 +151,7 @@
           <w:szCs w:val="28"/>
         </w:rPr>
       </w:pPr>
+      <w:proofErr w:type="spellStart"/>
       <w:proofErr w:type="gramStart"/>
       <w:r>
         <w:rPr>
@@ -159,6 +164,7 @@
         </w:rPr>
         <w:t>beforecompile</w:t>
       </w:r>
+      <w:proofErr w:type="spellEnd"/>
       <w:proofErr w:type="gramEnd"/>
     </w:p>
     <w:p>
@@ -233,6 +239,7 @@
           <w:szCs w:val="28"/>
         </w:rPr>
       </w:pPr>
+      <w:proofErr w:type="spellStart"/>
       <w:r>
         <w:rPr>
           <w:rFonts w:asciiTheme="majorHAnsi" w:hAnsiTheme="majorHAnsi" w:cs="Courier New"/>
@@ -243,6 +250,7 @@
         </w:rPr>
         <w:t>end</w:t>
       </w:r>
+      <w:proofErr w:type="spellEnd"/>
       <w:r>
         <w:rPr>
           <w:rFonts w:asciiTheme="majorHAnsi" w:hAnsiTheme="majorHAnsi" w:cs="Courier New"/>
@@ -298,17 +306,7 @@
           <w:sz w:val="28"/>
           <w:szCs w:val="28"/>
         </w:rPr>
-        <w:t>Задание секции выполнения операций в процессе компиляции текста скрипта. Операции внутри секции будут исполнены сразу, как только заканч</w:t>
-      </w:r>
-      <w:bookmarkStart w:id="0" w:name="_GoBack"/>
-      <w:bookmarkEnd w:id="0"/>
-      <w:r>
-        <w:rPr>
-          <w:rFonts w:asciiTheme="majorHAnsi" w:hAnsiTheme="majorHAnsi"/>
-          <w:sz w:val="28"/>
-          <w:szCs w:val="28"/>
-        </w:rPr>
-        <w:t>ивается данная секция. Данная секция может использоваться, например, для динамического ввода нужных сигналов, которые используются далее</w:t>
+        <w:t>Задание секции выполнения операций в процессе компиляции текста скрипта. Операции внутри секции будут исполнены сразу, как только заканчивается данная секция. Данная секция может использоваться, например, для динамического ввода нужных сигналов, которые используются далее</w:t>
       </w:r>
       <w:r>
         <w:rPr>
@@ -426,6 +424,7 @@
                 <w:szCs w:val="28"/>
               </w:rPr>
             </w:pPr>
+            <w:proofErr w:type="spellStart"/>
             <w:r>
               <w:rPr>
                 <w:rFonts w:ascii="Consolas" w:hAnsi="Consolas" w:cs="Consolas"/>
@@ -435,6 +434,7 @@
               </w:rPr>
               <w:t>beforecompile</w:t>
             </w:r>
+            <w:proofErr w:type="spellEnd"/>
             <w:r>
               <w:rPr>
                 <w:rFonts w:ascii="Consolas" w:hAnsi="Consolas" w:cs="Consolas"/>
@@ -479,16 +479,48 @@
                 <w:szCs w:val="28"/>
                 <w:lang w:val="en-US"/>
               </w:rPr>
-              <w:t>if not signalexist</w:t>
-            </w:r>
-            <w:r>
-              <w:rPr>
-                <w:rFonts w:ascii="Consolas" w:hAnsi="Consolas" w:cs="Consolas"/>
-                <w:sz w:val="28"/>
-                <w:szCs w:val="28"/>
-                <w:lang w:val="en-US"/>
-              </w:rPr>
-              <w:t xml:space="preserve">("gant_s") </w:t>
+              <w:t xml:space="preserve">if not </w:t>
+            </w:r>
+            <w:proofErr w:type="spellStart"/>
+            <w:r>
+              <w:rPr>
+                <w:rFonts w:ascii="Consolas" w:hAnsi="Consolas" w:cs="Consolas"/>
+                <w:b/>
+                <w:sz w:val="28"/>
+                <w:szCs w:val="28"/>
+                <w:lang w:val="en-US"/>
+              </w:rPr>
+              <w:t>signalexist</w:t>
+            </w:r>
+            <w:proofErr w:type="spellEnd"/>
+            <w:r>
+              <w:rPr>
+                <w:rFonts w:ascii="Consolas" w:hAnsi="Consolas" w:cs="Consolas"/>
+                <w:sz w:val="28"/>
+                <w:szCs w:val="28"/>
+                <w:lang w:val="en-US"/>
+              </w:rPr>
+              <w:t>("</w:t>
+            </w:r>
+            <w:proofErr w:type="spellStart"/>
+            <w:r>
+              <w:rPr>
+                <w:rFonts w:ascii="Consolas" w:hAnsi="Consolas" w:cs="Consolas"/>
+                <w:sz w:val="28"/>
+                <w:szCs w:val="28"/>
+                <w:lang w:val="en-US"/>
+              </w:rPr>
+              <w:t>gant_s</w:t>
+            </w:r>
+            <w:proofErr w:type="spellEnd"/>
+            <w:r>
+              <w:rPr>
+                <w:rFonts w:ascii="Consolas" w:hAnsi="Consolas" w:cs="Consolas"/>
+                <w:sz w:val="28"/>
+                <w:szCs w:val="28"/>
+                <w:lang w:val="en-US"/>
+              </w:rPr>
+              <w:t xml:space="preserve">") </w:t>
             </w:r>
             <w:r>
               <w:rPr>
@@ -519,6 +551,7 @@
               </w:rPr>
               <w:t xml:space="preserve"> </w:t>
             </w:r>
+            <w:proofErr w:type="spellStart"/>
             <w:r>
               <w:rPr>
                 <w:rFonts w:ascii="Consolas" w:hAnsi="Consolas" w:cs="Consolas"/>
@@ -529,6 +562,7 @@
               </w:rPr>
               <w:t>addsignaltolist</w:t>
             </w:r>
+            <w:proofErr w:type="spellEnd"/>
             <w:r>
               <w:rPr>
                 <w:rFonts w:ascii="Consolas" w:hAnsi="Consolas" w:cs="Consolas"/>
@@ -555,16 +589,48 @@
                 <w:szCs w:val="28"/>
                 <w:lang w:val="en-US"/>
               </w:rPr>
-              <w:t>if not signalexist</w:t>
-            </w:r>
-            <w:r>
-              <w:rPr>
-                <w:rFonts w:ascii="Consolas" w:hAnsi="Consolas" w:cs="Consolas"/>
-                <w:sz w:val="28"/>
-                <w:szCs w:val="28"/>
-                <w:lang w:val="en-US"/>
-              </w:rPr>
-              <w:t xml:space="preserve">("gant_tend") </w:t>
+              <w:t xml:space="preserve">if not </w:t>
+            </w:r>
+            <w:proofErr w:type="spellStart"/>
+            <w:r>
+              <w:rPr>
+                <w:rFonts w:ascii="Consolas" w:hAnsi="Consolas" w:cs="Consolas"/>
+                <w:b/>
+                <w:sz w:val="28"/>
+                <w:szCs w:val="28"/>
+                <w:lang w:val="en-US"/>
+              </w:rPr>
+              <w:t>signalexist</w:t>
+            </w:r>
+            <w:proofErr w:type="spellEnd"/>
+            <w:r>
+              <w:rPr>
+                <w:rFonts w:ascii="Consolas" w:hAnsi="Consolas" w:cs="Consolas"/>
+                <w:sz w:val="28"/>
+                <w:szCs w:val="28"/>
+                <w:lang w:val="en-US"/>
+              </w:rPr>
+              <w:t>("</w:t>
+            </w:r>
+            <w:proofErr w:type="spellStart"/>
+            <w:r>
+              <w:rPr>
+                <w:rFonts w:ascii="Consolas" w:hAnsi="Consolas" w:cs="Consolas"/>
+                <w:sz w:val="28"/>
+                <w:szCs w:val="28"/>
+                <w:lang w:val="en-US"/>
+              </w:rPr>
+              <w:t>gant_tend</w:t>
+            </w:r>
+            <w:proofErr w:type="spellEnd"/>
+            <w:r>
+              <w:rPr>
+                <w:rFonts w:ascii="Consolas" w:hAnsi="Consolas" w:cs="Consolas"/>
+                <w:sz w:val="28"/>
+                <w:szCs w:val="28"/>
+                <w:lang w:val="en-US"/>
+              </w:rPr>
+              <w:t xml:space="preserve">") </w:t>
             </w:r>
             <w:r>
               <w:rPr>
@@ -605,6 +671,7 @@
               <w:lastRenderedPageBreak/>
               <w:t xml:space="preserve"> </w:t>
             </w:r>
+            <w:proofErr w:type="spellStart"/>
             <w:r>
               <w:rPr>
                 <w:rFonts w:ascii="Consolas" w:hAnsi="Consolas" w:cs="Consolas"/>
@@ -615,6 +682,7 @@
               </w:rPr>
               <w:t>addsignaltolist</w:t>
             </w:r>
+            <w:proofErr w:type="spellEnd"/>
             <w:r>
               <w:rPr>
                 <w:rFonts w:ascii="Consolas" w:hAnsi="Consolas" w:cs="Consolas"/>
@@ -641,8 +709,20 @@
                 <w:szCs w:val="28"/>
                 <w:lang w:val="en-US"/>
               </w:rPr>
-              <w:t>if not signalexist</w:t>
-            </w:r>
+              <w:t xml:space="preserve">if not </w:t>
+            </w:r>
+            <w:proofErr w:type="spellStart"/>
+            <w:r>
+              <w:rPr>
+                <w:rFonts w:ascii="Consolas" w:hAnsi="Consolas" w:cs="Consolas"/>
+                <w:b/>
+                <w:sz w:val="28"/>
+                <w:szCs w:val="28"/>
+                <w:lang w:val="en-US"/>
+              </w:rPr>
+              <w:t>signalexist</w:t>
+            </w:r>
+            <w:proofErr w:type="spellEnd"/>
             <w:r>
               <w:rPr>
                 <w:rFonts w:ascii="Consolas" w:hAnsi="Consolas" w:cs="Consolas"/>
@@ -681,6 +761,7 @@
               </w:rPr>
               <w:t xml:space="preserve">  </w:t>
             </w:r>
+            <w:proofErr w:type="spellStart"/>
             <w:r>
               <w:rPr>
                 <w:rFonts w:ascii="Consolas" w:hAnsi="Consolas" w:cs="Consolas"/>
@@ -691,6 +772,7 @@
               </w:rPr>
               <w:t>addsignaltolist</w:t>
             </w:r>
+            <w:proofErr w:type="spellEnd"/>
             <w:r>
               <w:rPr>
                 <w:rFonts w:ascii="Consolas" w:hAnsi="Consolas" w:cs="Consolas"/>
@@ -740,14 +822,25 @@
                 <w:lang w:val="en-US"/>
               </w:rPr>
             </w:pPr>
-            <w:r>
-              <w:rPr>
-                <w:rFonts w:ascii="Consolas" w:hAnsi="Consolas" w:cs="Consolas"/>
-                <w:sz w:val="28"/>
-                <w:szCs w:val="28"/>
-                <w:lang w:val="en-US"/>
-              </w:rPr>
-              <w:t>gant_s = [1,2,3];</w:t>
+            <w:proofErr w:type="spellStart"/>
+            <w:r>
+              <w:rPr>
+                <w:rFonts w:ascii="Consolas" w:hAnsi="Consolas" w:cs="Consolas"/>
+                <w:sz w:val="28"/>
+                <w:szCs w:val="28"/>
+                <w:lang w:val="en-US"/>
+              </w:rPr>
+              <w:t>gant_s</w:t>
+            </w:r>
+            <w:proofErr w:type="spellEnd"/>
+            <w:r>
+              <w:rPr>
+                <w:rFonts w:ascii="Consolas" w:hAnsi="Consolas" w:cs="Consolas"/>
+                <w:sz w:val="28"/>
+                <w:szCs w:val="28"/>
+                <w:lang w:val="en-US"/>
+              </w:rPr>
+              <w:t xml:space="preserve"> = [1,2,3];</w:t>
             </w:r>
           </w:p>
         </w:tc>
@@ -881,14 +974,25 @@
                 <w:szCs w:val="28"/>
               </w:rPr>
             </w:pPr>
-            <w:r>
-              <w:rPr>
-                <w:rFonts w:ascii="Consolas" w:hAnsi="Consolas" w:cs="Consolas"/>
-                <w:b/>
-                <w:sz w:val="28"/>
-                <w:szCs w:val="28"/>
-              </w:rPr>
-              <w:t>beforecompile      </w:t>
+            <w:proofErr w:type="spellStart"/>
+            <w:r>
+              <w:rPr>
+                <w:rFonts w:ascii="Consolas" w:hAnsi="Consolas" w:cs="Consolas"/>
+                <w:b/>
+                <w:sz w:val="28"/>
+                <w:szCs w:val="28"/>
+              </w:rPr>
+              <w:t>beforecompile</w:t>
+            </w:r>
+            <w:proofErr w:type="spellEnd"/>
+            <w:r>
+              <w:rPr>
+                <w:rFonts w:ascii="Consolas" w:hAnsi="Consolas" w:cs="Consolas"/>
+                <w:b/>
+                <w:sz w:val="28"/>
+                <w:szCs w:val="28"/>
+              </w:rPr>
+              <w:t xml:space="preserve">      </w:t>
             </w:r>
           </w:p>
           <w:p>
@@ -987,6 +1091,7 @@
               </w:rPr>
               <w:t xml:space="preserve"> </w:t>
             </w:r>
+            <w:proofErr w:type="spellStart"/>
             <w:r>
               <w:rPr>
                 <w:rFonts w:ascii="Consolas" w:hAnsi="Consolas" w:cs="Consolas"/>
@@ -997,6 +1102,7 @@
               </w:rPr>
               <w:t>signalexist</w:t>
             </w:r>
+            <w:proofErr w:type="spellEnd"/>
             <w:r>
               <w:rPr>
                 <w:rFonts w:ascii="Consolas" w:hAnsi="Consolas" w:cs="Consolas"/>
@@ -1014,8 +1120,20 @@
                 <w:szCs w:val="28"/>
                 <w:lang w:val="en-US"/>
               </w:rPr>
-              <w:t>then eval</w:t>
-            </w:r>
+              <w:t xml:space="preserve">then </w:t>
+            </w:r>
+            <w:proofErr w:type="spellStart"/>
+            <w:r>
+              <w:rPr>
+                <w:rFonts w:ascii="Consolas" w:hAnsi="Consolas" w:cs="Consolas"/>
+                <w:b/>
+                <w:sz w:val="28"/>
+                <w:szCs w:val="28"/>
+                <w:lang w:val="en-US"/>
+              </w:rPr>
+              <w:t>eval</w:t>
+            </w:r>
+            <w:proofErr w:type="spellEnd"/>
             <w:r>
               <w:rPr>
                 <w:rFonts w:ascii="Consolas" w:hAnsi="Consolas" w:cs="Consolas"/>
@@ -1033,16 +1151,48 @@
                 <w:szCs w:val="28"/>
                 <w:lang w:val="en-US"/>
               </w:rPr>
-              <w:t>else eval</w:t>
-            </w:r>
-            <w:r>
-              <w:rPr>
-                <w:rFonts w:ascii="Consolas" w:hAnsi="Consolas" w:cs="Consolas"/>
-                <w:sz w:val="28"/>
-                <w:szCs w:val="28"/>
-                <w:lang w:val="en-US"/>
-              </w:rPr>
-              <w:t>("undefine ISST1");</w:t>
+              <w:t xml:space="preserve">else </w:t>
+            </w:r>
+            <w:proofErr w:type="spellStart"/>
+            <w:r>
+              <w:rPr>
+                <w:rFonts w:ascii="Consolas" w:hAnsi="Consolas" w:cs="Consolas"/>
+                <w:b/>
+                <w:sz w:val="28"/>
+                <w:szCs w:val="28"/>
+                <w:lang w:val="en-US"/>
+              </w:rPr>
+              <w:t>eval</w:t>
+            </w:r>
+            <w:proofErr w:type="spellEnd"/>
+            <w:r>
+              <w:rPr>
+                <w:rFonts w:ascii="Consolas" w:hAnsi="Consolas" w:cs="Consolas"/>
+                <w:sz w:val="28"/>
+                <w:szCs w:val="28"/>
+                <w:lang w:val="en-US"/>
+              </w:rPr>
+              <w:t>("</w:t>
+            </w:r>
+            <w:proofErr w:type="spellStart"/>
+            <w:r>
+              <w:rPr>
+                <w:rFonts w:ascii="Consolas" w:hAnsi="Consolas" w:cs="Consolas"/>
+                <w:sz w:val="28"/>
+                <w:szCs w:val="28"/>
+                <w:lang w:val="en-US"/>
+              </w:rPr>
+              <w:t>undefine</w:t>
+            </w:r>
+            <w:proofErr w:type="spellEnd"/>
+            <w:r>
+              <w:rPr>
+                <w:rFonts w:ascii="Consolas" w:hAnsi="Consolas" w:cs="Consolas"/>
+                <w:sz w:val="28"/>
+                <w:szCs w:val="28"/>
+                <w:lang w:val="en-US"/>
+              </w:rPr>
+              <w:t xml:space="preserve"> ISST1");</w:t>
             </w:r>
           </w:p>
           <w:p>
@@ -1082,6 +1232,7 @@
               </w:rPr>
               <w:t xml:space="preserve"> </w:t>
             </w:r>
+            <w:proofErr w:type="spellStart"/>
             <w:r>
               <w:rPr>
                 <w:rFonts w:ascii="Consolas" w:hAnsi="Consolas" w:cs="Consolas"/>
@@ -1092,6 +1243,7 @@
               </w:rPr>
               <w:t>signalexist</w:t>
             </w:r>
+            <w:proofErr w:type="spellEnd"/>
             <w:r>
               <w:rPr>
                 <w:rFonts w:ascii="Consolas" w:hAnsi="Consolas" w:cs="Consolas"/>
@@ -1109,8 +1261,20 @@
                 <w:szCs w:val="28"/>
                 <w:lang w:val="en-US"/>
               </w:rPr>
-              <w:t>then eval</w:t>
-            </w:r>
+              <w:t xml:space="preserve">then </w:t>
+            </w:r>
+            <w:proofErr w:type="spellStart"/>
+            <w:r>
+              <w:rPr>
+                <w:rFonts w:ascii="Consolas" w:hAnsi="Consolas" w:cs="Consolas"/>
+                <w:b/>
+                <w:sz w:val="28"/>
+                <w:szCs w:val="28"/>
+                <w:lang w:val="en-US"/>
+              </w:rPr>
+              <w:t>eval</w:t>
+            </w:r>
+            <w:proofErr w:type="spellEnd"/>
             <w:r>
               <w:rPr>
                 <w:rFonts w:ascii="Consolas" w:hAnsi="Consolas" w:cs="Consolas"/>
@@ -1128,16 +1292,48 @@
                 <w:szCs w:val="28"/>
                 <w:lang w:val="en-US"/>
               </w:rPr>
-              <w:t>else eval</w:t>
-            </w:r>
-            <w:r>
-              <w:rPr>
-                <w:rFonts w:ascii="Consolas" w:hAnsi="Consolas" w:cs="Consolas"/>
-                <w:sz w:val="28"/>
-                <w:szCs w:val="28"/>
-                <w:lang w:val="en-US"/>
-              </w:rPr>
-              <w:t>("undefine ISST4");</w:t>
+              <w:t xml:space="preserve">else </w:t>
+            </w:r>
+            <w:proofErr w:type="spellStart"/>
+            <w:r>
+              <w:rPr>
+                <w:rFonts w:ascii="Consolas" w:hAnsi="Consolas" w:cs="Consolas"/>
+                <w:b/>
+                <w:sz w:val="28"/>
+                <w:szCs w:val="28"/>
+                <w:lang w:val="en-US"/>
+              </w:rPr>
+              <w:t>eval</w:t>
+            </w:r>
+            <w:proofErr w:type="spellEnd"/>
+            <w:r>
+              <w:rPr>
+                <w:rFonts w:ascii="Consolas" w:hAnsi="Consolas" w:cs="Consolas"/>
+                <w:sz w:val="28"/>
+                <w:szCs w:val="28"/>
+                <w:lang w:val="en-US"/>
+              </w:rPr>
+              <w:t>("</w:t>
+            </w:r>
+            <w:proofErr w:type="spellStart"/>
+            <w:r>
+              <w:rPr>
+                <w:rFonts w:ascii="Consolas" w:hAnsi="Consolas" w:cs="Consolas"/>
+                <w:sz w:val="28"/>
+                <w:szCs w:val="28"/>
+                <w:lang w:val="en-US"/>
+              </w:rPr>
+              <w:t>undefine</w:t>
+            </w:r>
+            <w:proofErr w:type="spellEnd"/>
+            <w:r>
+              <w:rPr>
+                <w:rFonts w:ascii="Consolas" w:hAnsi="Consolas" w:cs="Consolas"/>
+                <w:sz w:val="28"/>
+                <w:szCs w:val="28"/>
+                <w:lang w:val="en-US"/>
+              </w:rPr>
+              <w:t xml:space="preserve"> ISST4");</w:t>
             </w:r>
           </w:p>
           <w:p>
@@ -1173,8 +1369,18 @@
                 <w:sz w:val="28"/>
                 <w:szCs w:val="28"/>
               </w:rPr>
-              <w:t>//определяем флаги наличия уставок</w:t>
-            </w:r>
+              <w:t xml:space="preserve">//определяем флаги наличия </w:t>
+            </w:r>
+            <w:proofErr w:type="spellStart"/>
+            <w:r>
+              <w:rPr>
+                <w:rFonts w:ascii="Consolas" w:hAnsi="Consolas" w:cs="Consolas"/>
+                <w:sz w:val="28"/>
+                <w:szCs w:val="28"/>
+              </w:rPr>
+              <w:t>уставок</w:t>
+            </w:r>
+            <w:proofErr w:type="spellEnd"/>
           </w:p>
           <w:p>
             <w:pPr>
@@ -1190,7 +1396,25 @@
                 <w:sz w:val="28"/>
                 <w:szCs w:val="28"/>
               </w:rPr>
-              <w:t>  //если какой-то уставки нет, то выключаем флаг !!! иначе - //включаем</w:t>
+              <w:t xml:space="preserve">  //если какой-то </w:t>
+            </w:r>
+            <w:proofErr w:type="spellStart"/>
+            <w:r>
+              <w:rPr>
+                <w:rFonts w:ascii="Consolas" w:hAnsi="Consolas" w:cs="Consolas"/>
+                <w:sz w:val="28"/>
+                <w:szCs w:val="28"/>
+              </w:rPr>
+              <w:t>уставки</w:t>
+            </w:r>
+            <w:proofErr w:type="spellEnd"/>
+            <w:r>
+              <w:rPr>
+                <w:rFonts w:ascii="Consolas" w:hAnsi="Consolas" w:cs="Consolas"/>
+                <w:sz w:val="28"/>
+                <w:szCs w:val="28"/>
+              </w:rPr>
+              <w:t xml:space="preserve"> нет, то выключаем флаг !!! иначе - //включаем</w:t>
             </w:r>
           </w:p>
           <w:p>
@@ -1227,8 +1451,20 @@
                 <w:szCs w:val="28"/>
                 <w:lang w:val="en-US"/>
               </w:rPr>
-              <w:t>if signalexist</w:t>
-            </w:r>
+              <w:t xml:space="preserve">if </w:t>
+            </w:r>
+            <w:proofErr w:type="spellStart"/>
+            <w:r>
+              <w:rPr>
+                <w:rFonts w:asciiTheme="majorHAnsi" w:hAnsiTheme="majorHAnsi" w:cs="Courier New"/>
+                <w:b/>
+                <w:sz w:val="28"/>
+                <w:szCs w:val="28"/>
+                <w:lang w:val="en-US"/>
+              </w:rPr>
+              <w:t>signalexist</w:t>
+            </w:r>
+            <w:proofErr w:type="spellEnd"/>
             <w:r>
               <w:rPr>
                 <w:rFonts w:asciiTheme="majorHAnsi" w:hAnsiTheme="majorHAnsi" w:cs="Courier New"/>
@@ -1246,8 +1482,20 @@
                 <w:szCs w:val="28"/>
                 <w:lang w:val="en-US"/>
               </w:rPr>
-              <w:t>then eval</w:t>
-            </w:r>
+              <w:t xml:space="preserve">then </w:t>
+            </w:r>
+            <w:proofErr w:type="spellStart"/>
+            <w:r>
+              <w:rPr>
+                <w:rFonts w:asciiTheme="majorHAnsi" w:hAnsiTheme="majorHAnsi" w:cs="Courier New"/>
+                <w:b/>
+                <w:sz w:val="28"/>
+                <w:szCs w:val="28"/>
+                <w:lang w:val="en-US"/>
+              </w:rPr>
+              <w:t>eval</w:t>
+            </w:r>
+            <w:proofErr w:type="spellEnd"/>
             <w:r>
               <w:rPr>
                 <w:rFonts w:asciiTheme="majorHAnsi" w:hAnsiTheme="majorHAnsi" w:cs="Courier New"/>
@@ -1265,16 +1513,48 @@
                 <w:szCs w:val="28"/>
                 <w:lang w:val="en-US"/>
               </w:rPr>
-              <w:t>else eval</w:t>
-            </w:r>
-            <w:r>
-              <w:rPr>
-                <w:rFonts w:asciiTheme="majorHAnsi" w:hAnsiTheme="majorHAnsi" w:cs="Courier New"/>
-                <w:sz w:val="28"/>
-                <w:szCs w:val="28"/>
-                <w:lang w:val="en-US"/>
-              </w:rPr>
-              <w:t>("undefine LAS11");</w:t>
+              <w:t xml:space="preserve">else </w:t>
+            </w:r>
+            <w:proofErr w:type="spellStart"/>
+            <w:r>
+              <w:rPr>
+                <w:rFonts w:asciiTheme="majorHAnsi" w:hAnsiTheme="majorHAnsi" w:cs="Courier New"/>
+                <w:b/>
+                <w:sz w:val="28"/>
+                <w:szCs w:val="28"/>
+                <w:lang w:val="en-US"/>
+              </w:rPr>
+              <w:t>eval</w:t>
+            </w:r>
+            <w:proofErr w:type="spellEnd"/>
+            <w:r>
+              <w:rPr>
+                <w:rFonts w:asciiTheme="majorHAnsi" w:hAnsiTheme="majorHAnsi" w:cs="Courier New"/>
+                <w:sz w:val="28"/>
+                <w:szCs w:val="28"/>
+                <w:lang w:val="en-US"/>
+              </w:rPr>
+              <w:t>("</w:t>
+            </w:r>
+            <w:proofErr w:type="spellStart"/>
+            <w:r>
+              <w:rPr>
+                <w:rFonts w:asciiTheme="majorHAnsi" w:hAnsiTheme="majorHAnsi" w:cs="Courier New"/>
+                <w:sz w:val="28"/>
+                <w:szCs w:val="28"/>
+                <w:lang w:val="en-US"/>
+              </w:rPr>
+              <w:t>undefine</w:t>
+            </w:r>
+            <w:proofErr w:type="spellEnd"/>
+            <w:r>
+              <w:rPr>
+                <w:rFonts w:asciiTheme="majorHAnsi" w:hAnsiTheme="majorHAnsi" w:cs="Courier New"/>
+                <w:sz w:val="28"/>
+                <w:szCs w:val="28"/>
+                <w:lang w:val="en-US"/>
+              </w:rPr>
+              <w:t xml:space="preserve"> LAS11");</w:t>
             </w:r>
           </w:p>
           <w:p>
@@ -1303,8 +1583,20 @@
                 <w:szCs w:val="28"/>
                 <w:lang w:val="en-US"/>
               </w:rPr>
-              <w:t>if signalexist</w:t>
-            </w:r>
+              <w:t xml:space="preserve">if </w:t>
+            </w:r>
+            <w:proofErr w:type="spellStart"/>
+            <w:r>
+              <w:rPr>
+                <w:rFonts w:asciiTheme="majorHAnsi" w:hAnsiTheme="majorHAnsi" w:cs="Courier New"/>
+                <w:b/>
+                <w:sz w:val="28"/>
+                <w:szCs w:val="28"/>
+                <w:lang w:val="en-US"/>
+              </w:rPr>
+              <w:t>signalexist</w:t>
+            </w:r>
+            <w:proofErr w:type="spellEnd"/>
             <w:r>
               <w:rPr>
                 <w:rFonts w:asciiTheme="majorHAnsi" w:hAnsiTheme="majorHAnsi" w:cs="Courier New"/>
@@ -1322,8 +1614,20 @@
                 <w:szCs w:val="28"/>
                 <w:lang w:val="en-US"/>
               </w:rPr>
-              <w:t>then eval</w:t>
-            </w:r>
+              <w:t xml:space="preserve">then </w:t>
+            </w:r>
+            <w:proofErr w:type="spellStart"/>
+            <w:r>
+              <w:rPr>
+                <w:rFonts w:asciiTheme="majorHAnsi" w:hAnsiTheme="majorHAnsi" w:cs="Courier New"/>
+                <w:b/>
+                <w:sz w:val="28"/>
+                <w:szCs w:val="28"/>
+                <w:lang w:val="en-US"/>
+              </w:rPr>
+              <w:t>eval</w:t>
+            </w:r>
+            <w:proofErr w:type="spellEnd"/>
             <w:r>
               <w:rPr>
                 <w:rFonts w:asciiTheme="majorHAnsi" w:hAnsiTheme="majorHAnsi" w:cs="Courier New"/>
@@ -1341,16 +1645,48 @@
                 <w:szCs w:val="28"/>
                 <w:lang w:val="en-US"/>
               </w:rPr>
-              <w:t>else eval</w:t>
-            </w:r>
-            <w:r>
-              <w:rPr>
-                <w:rFonts w:asciiTheme="majorHAnsi" w:hAnsiTheme="majorHAnsi" w:cs="Courier New"/>
-                <w:sz w:val="28"/>
-                <w:szCs w:val="28"/>
-                <w:lang w:val="en-US"/>
-              </w:rPr>
-              <w:t>("undefine HAS11");</w:t>
+              <w:t xml:space="preserve">else </w:t>
+            </w:r>
+            <w:proofErr w:type="spellStart"/>
+            <w:r>
+              <w:rPr>
+                <w:rFonts w:asciiTheme="majorHAnsi" w:hAnsiTheme="majorHAnsi" w:cs="Courier New"/>
+                <w:b/>
+                <w:sz w:val="28"/>
+                <w:szCs w:val="28"/>
+                <w:lang w:val="en-US"/>
+              </w:rPr>
+              <w:t>eval</w:t>
+            </w:r>
+            <w:proofErr w:type="spellEnd"/>
+            <w:r>
+              <w:rPr>
+                <w:rFonts w:asciiTheme="majorHAnsi" w:hAnsiTheme="majorHAnsi" w:cs="Courier New"/>
+                <w:sz w:val="28"/>
+                <w:szCs w:val="28"/>
+                <w:lang w:val="en-US"/>
+              </w:rPr>
+              <w:t>("</w:t>
+            </w:r>
+            <w:proofErr w:type="spellStart"/>
+            <w:r>
+              <w:rPr>
+                <w:rFonts w:asciiTheme="majorHAnsi" w:hAnsiTheme="majorHAnsi" w:cs="Courier New"/>
+                <w:sz w:val="28"/>
+                <w:szCs w:val="28"/>
+                <w:lang w:val="en-US"/>
+              </w:rPr>
+              <w:t>undefine</w:t>
+            </w:r>
+            <w:proofErr w:type="spellEnd"/>
+            <w:r>
+              <w:rPr>
+                <w:rFonts w:asciiTheme="majorHAnsi" w:hAnsiTheme="majorHAnsi" w:cs="Courier New"/>
+                <w:sz w:val="28"/>
+                <w:szCs w:val="28"/>
+                <w:lang w:val="en-US"/>
+              </w:rPr>
+              <w:t xml:space="preserve"> HAS11");</w:t>
             </w:r>
           </w:p>
           <w:p>
@@ -1398,8 +1734,20 @@
                 <w:szCs w:val="28"/>
                 <w:lang w:val="en-US"/>
               </w:rPr>
-              <w:t>if signalexist</w:t>
-            </w:r>
+              <w:t xml:space="preserve">if </w:t>
+            </w:r>
+            <w:proofErr w:type="spellStart"/>
+            <w:r>
+              <w:rPr>
+                <w:rFonts w:asciiTheme="majorHAnsi" w:hAnsiTheme="majorHAnsi" w:cs="Courier New"/>
+                <w:b/>
+                <w:sz w:val="28"/>
+                <w:szCs w:val="28"/>
+                <w:lang w:val="en-US"/>
+              </w:rPr>
+              <w:t>signalexist</w:t>
+            </w:r>
+            <w:proofErr w:type="spellEnd"/>
             <w:r>
               <w:rPr>
                 <w:rFonts w:asciiTheme="majorHAnsi" w:hAnsiTheme="majorHAnsi" w:cs="Courier New"/>
@@ -1417,8 +1765,20 @@
                 <w:szCs w:val="28"/>
                 <w:lang w:val="en-US"/>
               </w:rPr>
-              <w:t>then eval</w:t>
-            </w:r>
+              <w:t xml:space="preserve">then </w:t>
+            </w:r>
+            <w:proofErr w:type="spellStart"/>
+            <w:r>
+              <w:rPr>
+                <w:rFonts w:asciiTheme="majorHAnsi" w:hAnsiTheme="majorHAnsi" w:cs="Courier New"/>
+                <w:b/>
+                <w:sz w:val="28"/>
+                <w:szCs w:val="28"/>
+                <w:lang w:val="en-US"/>
+              </w:rPr>
+              <w:t>eval</w:t>
+            </w:r>
+            <w:proofErr w:type="spellEnd"/>
             <w:r>
               <w:rPr>
                 <w:rFonts w:asciiTheme="majorHAnsi" w:hAnsiTheme="majorHAnsi" w:cs="Courier New"/>
@@ -1436,16 +1796,48 @@
                 <w:szCs w:val="28"/>
                 <w:lang w:val="en-US"/>
               </w:rPr>
-              <w:t>else eval</w:t>
-            </w:r>
-            <w:r>
-              <w:rPr>
-                <w:rFonts w:asciiTheme="majorHAnsi" w:hAnsiTheme="majorHAnsi" w:cs="Courier New"/>
-                <w:sz w:val="28"/>
-                <w:szCs w:val="28"/>
-                <w:lang w:val="en-US"/>
-              </w:rPr>
-              <w:t>("undefine LPS11");</w:t>
+              <w:t xml:space="preserve">else </w:t>
+            </w:r>
+            <w:proofErr w:type="spellStart"/>
+            <w:r>
+              <w:rPr>
+                <w:rFonts w:asciiTheme="majorHAnsi" w:hAnsiTheme="majorHAnsi" w:cs="Courier New"/>
+                <w:b/>
+                <w:sz w:val="28"/>
+                <w:szCs w:val="28"/>
+                <w:lang w:val="en-US"/>
+              </w:rPr>
+              <w:t>eval</w:t>
+            </w:r>
+            <w:proofErr w:type="spellEnd"/>
+            <w:r>
+              <w:rPr>
+                <w:rFonts w:asciiTheme="majorHAnsi" w:hAnsiTheme="majorHAnsi" w:cs="Courier New"/>
+                <w:sz w:val="28"/>
+                <w:szCs w:val="28"/>
+                <w:lang w:val="en-US"/>
+              </w:rPr>
+              <w:t>("</w:t>
+            </w:r>
+            <w:proofErr w:type="spellStart"/>
+            <w:r>
+              <w:rPr>
+                <w:rFonts w:asciiTheme="majorHAnsi" w:hAnsiTheme="majorHAnsi" w:cs="Courier New"/>
+                <w:sz w:val="28"/>
+                <w:szCs w:val="28"/>
+                <w:lang w:val="en-US"/>
+              </w:rPr>
+              <w:t>undefine</w:t>
+            </w:r>
+            <w:proofErr w:type="spellEnd"/>
+            <w:r>
+              <w:rPr>
+                <w:rFonts w:asciiTheme="majorHAnsi" w:hAnsiTheme="majorHAnsi" w:cs="Courier New"/>
+                <w:sz w:val="28"/>
+                <w:szCs w:val="28"/>
+                <w:lang w:val="en-US"/>
+              </w:rPr>
+              <w:t xml:space="preserve"> LPS11");</w:t>
             </w:r>
           </w:p>
           <w:p>
@@ -1464,18 +1856,50 @@
                 <w:szCs w:val="28"/>
                 <w:lang w:val="en-US"/>
               </w:rPr>
-              <w:t xml:space="preserve">  if signalexist("PS_"+Name1+"_H1_ON") </w:t>
-            </w:r>
-            <w:r>
-              <w:rPr>
-                <w:rFonts w:asciiTheme="majorHAnsi" w:hAnsiTheme="majorHAnsi" w:cs="Courier New"/>
-                <w:b/>
-                <w:sz w:val="28"/>
-                <w:szCs w:val="28"/>
-                <w:lang w:val="en-US"/>
-              </w:rPr>
-              <w:t>then eval</w:t>
-            </w:r>
+              <w:t xml:space="preserve">  if </w:t>
+            </w:r>
+            <w:proofErr w:type="spellStart"/>
+            <w:r>
+              <w:rPr>
+                <w:rFonts w:asciiTheme="majorHAnsi" w:hAnsiTheme="majorHAnsi" w:cs="Courier New"/>
+                <w:sz w:val="28"/>
+                <w:szCs w:val="28"/>
+                <w:lang w:val="en-US"/>
+              </w:rPr>
+              <w:t>signalexist</w:t>
+            </w:r>
+            <w:proofErr w:type="spellEnd"/>
+            <w:r>
+              <w:rPr>
+                <w:rFonts w:asciiTheme="majorHAnsi" w:hAnsiTheme="majorHAnsi" w:cs="Courier New"/>
+                <w:sz w:val="28"/>
+                <w:szCs w:val="28"/>
+                <w:lang w:val="en-US"/>
+              </w:rPr>
+              <w:t xml:space="preserve">("PS_"+Name1+"_H1_ON") </w:t>
+            </w:r>
+            <w:r>
+              <w:rPr>
+                <w:rFonts w:asciiTheme="majorHAnsi" w:hAnsiTheme="majorHAnsi" w:cs="Courier New"/>
+                <w:b/>
+                <w:sz w:val="28"/>
+                <w:szCs w:val="28"/>
+                <w:lang w:val="en-US"/>
+              </w:rPr>
+              <w:t xml:space="preserve">then </w:t>
+            </w:r>
+            <w:proofErr w:type="spellStart"/>
+            <w:r>
+              <w:rPr>
+                <w:rFonts w:asciiTheme="majorHAnsi" w:hAnsiTheme="majorHAnsi" w:cs="Courier New"/>
+                <w:b/>
+                <w:sz w:val="28"/>
+                <w:szCs w:val="28"/>
+                <w:lang w:val="en-US"/>
+              </w:rPr>
+              <w:t>eval</w:t>
+            </w:r>
+            <w:proofErr w:type="spellEnd"/>
             <w:r>
               <w:rPr>
                 <w:rFonts w:asciiTheme="majorHAnsi" w:hAnsiTheme="majorHAnsi" w:cs="Courier New"/>
@@ -1493,16 +1917,48 @@
                 <w:szCs w:val="28"/>
                 <w:lang w:val="en-US"/>
               </w:rPr>
-              <w:t>else eval</w:t>
-            </w:r>
-            <w:r>
-              <w:rPr>
-                <w:rFonts w:asciiTheme="majorHAnsi" w:hAnsiTheme="majorHAnsi" w:cs="Courier New"/>
-                <w:sz w:val="28"/>
-                <w:szCs w:val="28"/>
-                <w:lang w:val="en-US"/>
-              </w:rPr>
-              <w:t>("undefine HPS11");</w:t>
+              <w:t xml:space="preserve">else </w:t>
+            </w:r>
+            <w:proofErr w:type="spellStart"/>
+            <w:r>
+              <w:rPr>
+                <w:rFonts w:asciiTheme="majorHAnsi" w:hAnsiTheme="majorHAnsi" w:cs="Courier New"/>
+                <w:b/>
+                <w:sz w:val="28"/>
+                <w:szCs w:val="28"/>
+                <w:lang w:val="en-US"/>
+              </w:rPr>
+              <w:t>eval</w:t>
+            </w:r>
+            <w:proofErr w:type="spellEnd"/>
+            <w:r>
+              <w:rPr>
+                <w:rFonts w:asciiTheme="majorHAnsi" w:hAnsiTheme="majorHAnsi" w:cs="Courier New"/>
+                <w:sz w:val="28"/>
+                <w:szCs w:val="28"/>
+                <w:lang w:val="en-US"/>
+              </w:rPr>
+              <w:t>("</w:t>
+            </w:r>
+            <w:proofErr w:type="spellStart"/>
+            <w:r>
+              <w:rPr>
+                <w:rFonts w:asciiTheme="majorHAnsi" w:hAnsiTheme="majorHAnsi" w:cs="Courier New"/>
+                <w:sz w:val="28"/>
+                <w:szCs w:val="28"/>
+                <w:lang w:val="en-US"/>
+              </w:rPr>
+              <w:t>undefine</w:t>
+            </w:r>
+            <w:proofErr w:type="spellEnd"/>
+            <w:r>
+              <w:rPr>
+                <w:rFonts w:asciiTheme="majorHAnsi" w:hAnsiTheme="majorHAnsi" w:cs="Courier New"/>
+                <w:sz w:val="28"/>
+                <w:szCs w:val="28"/>
+                <w:lang w:val="en-US"/>
+              </w:rPr>
+              <w:t xml:space="preserve"> HPS11");</w:t>
             </w:r>
           </w:p>
           <w:p>
@@ -1529,8 +1985,36 @@
                 <w:sz w:val="28"/>
                 <w:szCs w:val="28"/>
               </w:rPr>
-              <w:t>//теперь, если флаг есть - то уставка есть, иначе - не делаем // ничего с этой уставкой</w:t>
-            </w:r>
+              <w:t xml:space="preserve">//теперь, если флаг есть - то </w:t>
+            </w:r>
+            <w:proofErr w:type="spellStart"/>
+            <w:r>
+              <w:rPr>
+                <w:rFonts w:asciiTheme="majorHAnsi" w:hAnsiTheme="majorHAnsi" w:cs="Courier New"/>
+                <w:sz w:val="28"/>
+                <w:szCs w:val="28"/>
+              </w:rPr>
+              <w:t>уставка</w:t>
+            </w:r>
+            <w:proofErr w:type="spellEnd"/>
+            <w:r>
+              <w:rPr>
+                <w:rFonts w:asciiTheme="majorHAnsi" w:hAnsiTheme="majorHAnsi" w:cs="Courier New"/>
+                <w:sz w:val="28"/>
+                <w:szCs w:val="28"/>
+              </w:rPr>
+              <w:t xml:space="preserve"> есть, иначе - не делаем // ничего с этой </w:t>
+            </w:r>
+            <w:proofErr w:type="spellStart"/>
+            <w:r>
+              <w:rPr>
+                <w:rFonts w:asciiTheme="majorHAnsi" w:hAnsiTheme="majorHAnsi" w:cs="Courier New"/>
+                <w:sz w:val="28"/>
+                <w:szCs w:val="28"/>
+              </w:rPr>
+              <w:t>уставкой</w:t>
+            </w:r>
+            <w:proofErr w:type="spellEnd"/>
           </w:p>
           <w:p>
             <w:pPr>
@@ -1541,6 +2025,7 @@
                 <w:lang w:val="en-US"/>
               </w:rPr>
             </w:pPr>
+            <w:proofErr w:type="spellStart"/>
             <w:r>
               <w:rPr>
                 <w:rFonts w:asciiTheme="majorHAnsi" w:hAnsiTheme="majorHAnsi" w:cs="Courier New"/>
@@ -1550,6 +2035,7 @@
               </w:rPr>
               <w:t>end</w:t>
             </w:r>
+            <w:proofErr w:type="spellEnd"/>
             <w:r>
               <w:rPr>
                 <w:rFonts w:asciiTheme="majorHAnsi" w:hAnsiTheme="majorHAnsi" w:cs="Courier New"/>
@@ -1578,7 +2064,25 @@
           <w:szCs w:val="28"/>
         </w:rPr>
         <w:lastRenderedPageBreak/>
-        <w:t xml:space="preserve">В примере определена секция скрипта, выполняемая до компиляции основного скрипта. В секции определяется наличия уставок для </w:t>
+        <w:t xml:space="preserve">В примере определена секция скрипта, выполняемая до компиляции основного скрипта. В секции определяется наличия </w:t>
+      </w:r>
+      <w:proofErr w:type="spellStart"/>
+      <w:r>
+        <w:rPr>
+          <w:rFonts w:asciiTheme="majorHAnsi" w:hAnsiTheme="majorHAnsi"/>
+          <w:sz w:val="28"/>
+          <w:szCs w:val="28"/>
+        </w:rPr>
+        <w:t>уставок</w:t>
+      </w:r>
+      <w:proofErr w:type="spellEnd"/>
+      <w:r>
+        <w:rPr>
+          <w:rFonts w:asciiTheme="majorHAnsi" w:hAnsiTheme="majorHAnsi"/>
+          <w:sz w:val="28"/>
+          <w:szCs w:val="28"/>
+        </w:rPr>
+        <w:t xml:space="preserve"> для </w:t>
       </w:r>
       <w:proofErr w:type="gramStart"/>
       <w:r>
@@ -1596,7 +2100,43 @@
           <w:sz w:val="28"/>
           <w:szCs w:val="28"/>
         </w:rPr>
-        <w:t xml:space="preserve"> какой-то уставки нет, то выключаем флаг наличия уставки, иначе - включаем</w:t>
+        <w:t xml:space="preserve"> какой-то </w:t>
+      </w:r>
+      <w:proofErr w:type="spellStart"/>
+      <w:r>
+        <w:rPr>
+          <w:rFonts w:asciiTheme="majorHAnsi" w:hAnsiTheme="majorHAnsi"/>
+          <w:sz w:val="28"/>
+          <w:szCs w:val="28"/>
+        </w:rPr>
+        <w:t>уставки</w:t>
+      </w:r>
+      <w:proofErr w:type="spellEnd"/>
+      <w:r>
+        <w:rPr>
+          <w:rFonts w:asciiTheme="majorHAnsi" w:hAnsiTheme="majorHAnsi"/>
+          <w:sz w:val="28"/>
+          <w:szCs w:val="28"/>
+        </w:rPr>
+        <w:t xml:space="preserve"> нет, то выключаем флаг наличия </w:t>
+      </w:r>
+      <w:proofErr w:type="spellStart"/>
+      <w:r>
+        <w:rPr>
+          <w:rFonts w:asciiTheme="majorHAnsi" w:hAnsiTheme="majorHAnsi"/>
+          <w:sz w:val="28"/>
+          <w:szCs w:val="28"/>
+        </w:rPr>
+        <w:t>уставки</w:t>
+      </w:r>
+      <w:proofErr w:type="spellEnd"/>
+      <w:r>
+        <w:rPr>
+          <w:rFonts w:asciiTheme="majorHAnsi" w:hAnsiTheme="majorHAnsi"/>
+          <w:sz w:val="28"/>
+          <w:szCs w:val="28"/>
+        </w:rPr>
+        <w:t>, иначе - включаем</w:t>
       </w:r>
     </w:p>
     <w:p>
@@ -1631,7 +2171,7 @@
 
 <file path=word/numbering.xml><?xml version="1.0" encoding="utf-8"?>
 <w:numbering xmlns:wpc="http://schemas.microsoft.com/office/word/2010/wordprocessingCanvas" xmlns:mc="http://schemas.openxmlformats.org/markup-compatibility/2006" xmlns:o="urn:schemas-microsoft-com:office:office" xmlns:r="http://schemas.openxmlformats.org/officeDocument/2006/relationships" xmlns:m="http://schemas.openxmlformats.org/officeDocument/2006/math" xmlns:v="urn:schemas-microsoft-com:vml" xmlns:wp14="http://schemas.microsoft.com/office/word/2010/wordprocessingDrawing" xmlns:wp="http://schemas.openxmlformats.org/drawingml/2006/wordprocessingDrawing" xmlns:w10="urn:schemas-microsoft-com:office:word" xmlns:w="http://schemas.openxmlformats.org/wordprocessingml/2006/main" xmlns:w14="http://schemas.microsoft.com/office/word/2010/wordml" xmlns:w15="http://schemas.microsoft.com/office/word/2012/wordml" xmlns:wpg="http://schemas.microsoft.com/office/word/2010/wordprocessingGroup" xmlns:wpi="http://schemas.microsoft.com/office/word/2010/wordprocessingInk" xmlns:wne="http://schemas.microsoft.com/office/word/2006/wordml" xmlns:wps="http://schemas.microsoft.com/office/word/2010/wordprocessingShape" mc:Ignorable="w14 w15 wp14">
-  <w:abstractNum w:abstractNumId="0" w15:restartNumberingAfterBreak="0">
+  <w:abstractNum w:abstractNumId="0">
     <w:nsid w:val="FFFFFFFB"/>
     <w:multiLevelType w:val="multilevel"/>
     <w:tmpl w:val="FFFFFFFF"/>
@@ -1699,7 +2239,7 @@
       <w:lvlJc w:val="left"/>
     </w:lvl>
   </w:abstractNum>
-  <w:abstractNum w:abstractNumId="1" w15:restartNumberingAfterBreak="0">
+  <w:abstractNum w:abstractNumId="1">
     <w:nsid w:val="32B925FB"/>
     <w:multiLevelType w:val="hybridMultilevel"/>
     <w:tmpl w:val="319A5E8C"/>
@@ -1812,7 +2352,7 @@
       </w:rPr>
     </w:lvl>
   </w:abstractNum>
-  <w:abstractNum w:abstractNumId="2" w15:restartNumberingAfterBreak="0">
+  <w:abstractNum w:abstractNumId="2">
     <w:nsid w:val="4AD519DD"/>
     <w:multiLevelType w:val="hybridMultilevel"/>
     <w:tmpl w:val="D7D83722"/>
@@ -3157,6 +3697,7 @@
     <w:uiPriority w:val="59"/>
     <w:rsid w:val="00F94A73"/>
     <w:tblPr>
+      <w:tblInd w:w="0" w:type="dxa"/>
       <w:tblBorders>
         <w:top w:val="single" w:sz="4" w:space="0" w:color="auto"/>
         <w:left w:val="single" w:sz="4" w:space="0" w:color="auto"/>
@@ -3165,6 +3706,12 @@
         <w:insideH w:val="single" w:sz="4" w:space="0" w:color="auto"/>
         <w:insideV w:val="single" w:sz="4" w:space="0" w:color="auto"/>
       </w:tblBorders>
+      <w:tblCellMar>
+        <w:top w:w="0" w:type="dxa"/>
+        <w:left w:w="108" w:type="dxa"/>
+        <w:bottom w:w="0" w:type="dxa"/>
+        <w:right w:w="108" w:type="dxa"/>
+      </w:tblCellMar>
     </w:tblPr>
   </w:style>
   <w:style w:type="paragraph" w:customStyle="1" w:styleId="aff">
@@ -3473,7 +4020,7 @@
 </file>
 
 <file path=customXml/itemProps1.xml><?xml version="1.0" encoding="utf-8"?>
-<ds:datastoreItem xmlns:ds="http://schemas.openxmlformats.org/officeDocument/2006/customXml" ds:itemID="{01C02854-01F4-41CF-AB95-2E013AB2872E}">
+<ds:datastoreItem xmlns:ds="http://schemas.openxmlformats.org/officeDocument/2006/customXml" ds:itemID="{CF645449-2C68-4386-93FD-5375872D19F4}">
   <ds:schemaRefs>
     <ds:schemaRef ds:uri="http://schemas.openxmlformats.org/officeDocument/2006/bibliography"/>
   </ds:schemaRefs>
